--- a/Documents/DissertationProposal/DissertationProposalWorkingDoc.docx
+++ b/Documents/DissertationProposal/DissertationProposalWorkingDoc.docx
@@ -252,23 +252,24 @@
         <mc:AlternateContent>
           <mc:Choice Requires="wpg">
             <w:drawing>
-              <wp:anchor distT="0" distB="0" distL="114300" distR="114300" simplePos="0" relativeHeight="251661312" behindDoc="0" locked="0" layoutInCell="1" allowOverlap="1" wp14:anchorId="2B740693" wp14:editId="3FF9D489">
+              <wp:anchor distT="0" distB="0" distL="114300" distR="114300" simplePos="0" relativeHeight="251653120" behindDoc="0" locked="0" layoutInCell="1" allowOverlap="1" wp14:anchorId="2B740693" wp14:editId="2D61D09C">
                 <wp:simplePos x="0" y="0"/>
                 <wp:positionH relativeFrom="column">
-                  <wp:posOffset>2225675</wp:posOffset>
+                  <wp:posOffset>2162175</wp:posOffset>
                 </wp:positionH>
                 <wp:positionV relativeFrom="paragraph">
-                  <wp:posOffset>146685</wp:posOffset>
+                  <wp:posOffset>33655</wp:posOffset>
                 </wp:positionV>
-                <wp:extent cx="3771265" cy="2174240"/>
-                <wp:effectExtent l="0" t="0" r="0" b="10160"/>
+                <wp:extent cx="3771265" cy="2403475"/>
+                <wp:effectExtent l="0" t="0" r="0" b="9525"/>
                 <wp:wrapThrough wrapText="bothSides">
                   <wp:wrapPolygon edited="0">
-                    <wp:start x="0" y="0"/>
-                    <wp:lineTo x="145" y="21449"/>
-                    <wp:lineTo x="21240" y="21449"/>
-                    <wp:lineTo x="21094" y="0"/>
-                    <wp:lineTo x="0" y="0"/>
+                    <wp:start x="436" y="0"/>
+                    <wp:lineTo x="145" y="21457"/>
+                    <wp:lineTo x="21240" y="21457"/>
+                    <wp:lineTo x="21385" y="14609"/>
+                    <wp:lineTo x="21385" y="0"/>
+                    <wp:lineTo x="436" y="0"/>
                   </wp:wrapPolygon>
                 </wp:wrapThrough>
                 <wp:docPr id="15" name="Group 15"/>
@@ -280,9 +281,9 @@
                       <wpg:grpSpPr>
                         <a:xfrm>
                           <a:off x="0" y="0"/>
-                          <a:ext cx="3771265" cy="2174240"/>
-                          <a:chOff x="-2913" y="0"/>
-                          <a:chExt cx="3771815" cy="2174240"/>
+                          <a:ext cx="3771265" cy="2403475"/>
+                          <a:chOff x="-65787" y="0"/>
+                          <a:chExt cx="3771815" cy="2404305"/>
                         </a:xfrm>
                       </wpg:grpSpPr>
                       <pic:pic xmlns:pic="http://schemas.openxmlformats.org/drawingml/2006/picture">
@@ -293,7 +294,7 @@
                           </pic:cNvPicPr>
                         </pic:nvPicPr>
                         <pic:blipFill>
-                          <a:blip r:embed="rId5">
+                          <a:blip r:embed="rId7">
                             <a:extLst>
                               <a:ext uri="{28A0092B-C50C-407E-A947-70E740481C1C}">
                                 <a14:useLocalDpi xmlns:a14="http://schemas.microsoft.com/office/drawing/2010/main" val="0"/>
@@ -324,8 +325,8 @@
                         <wps:cNvSpPr txBox="1"/>
                         <wps:spPr>
                           <a:xfrm>
-                            <a:off x="-2913" y="1715921"/>
-                            <a:ext cx="3771815" cy="458319"/>
+                            <a:off x="-65787" y="1717386"/>
+                            <a:ext cx="3771815" cy="686919"/>
                           </a:xfrm>
                           <a:prstGeom prst="rect">
                             <a:avLst/>
@@ -368,7 +369,7 @@
                                   <w:sz w:val="20"/>
                                   <w:szCs w:val="20"/>
                                 </w:rPr>
-                                <w:t xml:space="preserve">Figure 1 </w:t>
+                                <w:t xml:space="preserve">Figure 1      </w:t>
                               </w:r>
                               <w:r>
                                 <w:rPr>
@@ -377,7 +378,7 @@
                                   <w:sz w:val="20"/>
                                   <w:szCs w:val="20"/>
                                 </w:rPr>
-                                <w:t xml:space="preserve">     </w:t>
+                                <w:t>Conceptual framework</w:t>
                               </w:r>
                               <w:r>
                                 <w:rPr>
@@ -385,7 +386,15 @@
                                   <w:sz w:val="20"/>
                                   <w:szCs w:val="20"/>
                                 </w:rPr>
-                                <w:t>Conceptual framework of a holistic model of disease spillover based on ecological and epidemiological principles.</w:t>
+                                <w:t xml:space="preserve"> of a holistic model of disease spillover based on ecological and epidemiological principles.</w:t>
+                              </w:r>
+                              <w:r>
+                                <w:rPr>
+                                  <w:rFonts w:ascii="Times New Roman" w:hAnsi="Times New Roman" w:cs="Times New Roman"/>
+                                  <w:sz w:val="20"/>
+                                  <w:szCs w:val="20"/>
+                                </w:rPr>
+                                <w:t xml:space="preserve"> We show how spillover, coinfection, biodiversity, synergism and temporal variation might work together to influence overall disease dynamics.</w:t>
                               </w:r>
                             </w:p>
                             <w:p>
@@ -418,7 +427,7 @@
           </mc:Choice>
           <mc:Fallback>
             <w:pict>
-              <v:group w14:anchorId="2B740693" id="Group 15" o:spid="_x0000_s1026" style="position:absolute;margin-left:175.25pt;margin-top:11.55pt;width:296.95pt;height:171.2pt;z-index:251661312;mso-width-relative:margin;mso-height-relative:margin" coordorigin="-2913" coordsize="3771815,2174240" o:gfxdata="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">
+              <v:group w14:anchorId="2B740693" id="Group 15" o:spid="_x0000_s1026" style="position:absolute;margin-left:170.25pt;margin-top:2.65pt;width:296.95pt;height:189.25pt;z-index:251653120;mso-width-relative:margin;mso-height-relative:margin" coordorigin="-65787" coordsize="3771815,2404305" o:gfxdata="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">
                 <v:shapetype id="_x0000_t75" coordsize="21600,21600" o:spt="75" o:preferrelative="t" path="m@4@5l@4@11@9@11@9@5xe" filled="f" stroked="f">
                   <v:stroke joinstyle="miter"/>
                   <v:formulas>
@@ -439,14 +448,14 @@
                   <o:lock v:ext="edit" aspectratio="t"/>
                 </v:shapetype>
                 <v:shape id="Picture 5" o:spid="_x0000_s1027" type="#_x0000_t75" alt="Figures/Figures1.jpg" style="position:absolute;left:59961;width:3606165;height:1707515;visibility:visible;mso-wrap-style:square" o:gfxdata="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">
-                  <v:imagedata r:id="rId6" o:title="Figures/Figures1.jpg"/>
+                  <v:imagedata r:id="rId8" o:title="Figures/Figures1.jpg"/>
                   <v:path arrowok="t"/>
                 </v:shape>
                 <v:shapetype id="_x0000_t202" coordsize="21600,21600" o:spt="202" path="m0,0l0,21600,21600,21600,21600,0xe">
                   <v:stroke joinstyle="miter"/>
                   <v:path gradientshapeok="t" o:connecttype="rect"/>
                 </v:shapetype>
-                <v:shape id="Text Box 14" o:spid="_x0000_s1028" type="#_x0000_t202" style="position:absolute;left:-2913;top:1715921;width:3771815;height:458319;visibility:visible;mso-wrap-style:square;v-text-anchor:top" o:gfxdata="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" filled="f" stroked="f">
+                <v:shape id="Text Box 14" o:spid="_x0000_s1028" type="#_x0000_t202" style="position:absolute;left:-65787;top:1717386;width:3771815;height:686919;visibility:visible;mso-wrap-style:square;v-text-anchor:top" o:gfxdata="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" filled="f" stroked="f">
                   <v:textbox>
                     <w:txbxContent>
                       <w:p>
@@ -465,7 +474,7 @@
                             <w:sz w:val="20"/>
                             <w:szCs w:val="20"/>
                           </w:rPr>
-                          <w:t xml:space="preserve">Figure 1 </w:t>
+                          <w:t xml:space="preserve">Figure 1      </w:t>
                         </w:r>
                         <w:r>
                           <w:rPr>
@@ -474,7 +483,7 @@
                             <w:sz w:val="20"/>
                             <w:szCs w:val="20"/>
                           </w:rPr>
-                          <w:t xml:space="preserve">     </w:t>
+                          <w:t>Conceptual framework</w:t>
                         </w:r>
                         <w:r>
                           <w:rPr>
@@ -482,7 +491,15 @@
                             <w:sz w:val="20"/>
                             <w:szCs w:val="20"/>
                           </w:rPr>
-                          <w:t>Conceptual framework of a holistic model of disease spillover based on ecological and epidemiological principles.</w:t>
+                          <w:t xml:space="preserve"> of a holistic model of disease spillover based on ecological and epidemiological principles.</w:t>
+                        </w:r>
+                        <w:r>
+                          <w:rPr>
+                            <w:rFonts w:ascii="Times New Roman" w:hAnsi="Times New Roman" w:cs="Times New Roman"/>
+                            <w:sz w:val="20"/>
+                            <w:szCs w:val="20"/>
+                          </w:rPr>
+                          <w:t xml:space="preserve"> We show how spillover, coinfection, biodiversity, synergism and temporal variation might work together to influence overall disease dynamics.</w:t>
                         </w:r>
                       </w:p>
                       <w:p>
@@ -1863,8 +1880,6 @@
         </w:rPr>
         <w:t>normal</w:t>
       </w:r>
-      <w:bookmarkStart w:id="0" w:name="_GoBack"/>
-      <w:bookmarkEnd w:id="0"/>
       <w:r>
         <w:rPr>
           <w:rFonts w:ascii="Times New Roman" w:hAnsi="Times New Roman" w:cs="Times New Roman"/>
@@ -2599,44 +2614,14 @@
         <w:rPr>
           <w:rFonts w:ascii="Times New Roman" w:hAnsi="Times New Roman" w:cs="Times New Roman"/>
         </w:rPr>
-        <w:t xml:space="preserve">at points in time where pathogen prevalence increased, </w:t>
-      </w:r>
-      <w:r>
-        <w:rPr>
-          <w:rFonts w:ascii="Times New Roman" w:hAnsi="Times New Roman" w:cs="Times New Roman"/>
-        </w:rPr>
-        <w:t>the overall level of coinfection (i.e. pathogen richness) increased</w:t>
-      </w:r>
-      <w:r>
-        <w:rPr>
-          <w:rFonts w:ascii="Times New Roman" w:hAnsi="Times New Roman" w:cs="Times New Roman"/>
-        </w:rPr>
-        <w:t xml:space="preserve"> indicating that temporal variation is correlated with coinfection level </w:t>
-      </w:r>
-      <w:r>
-        <w:rPr>
-          <w:rFonts w:ascii="Times New Roman" w:hAnsi="Times New Roman" w:cs="Times New Roman"/>
-        </w:rPr>
-        <w:t>(</w:t>
-      </w:r>
-      <w:r>
-        <w:rPr>
-          <w:rFonts w:ascii="Times New Roman" w:hAnsi="Times New Roman" w:cs="Times New Roman"/>
-        </w:rPr>
-        <w:t xml:space="preserve">Figure </w:t>
+        <w:t xml:space="preserve">at points in time where pathogen prevalence increased, the overall level of coinfection (i.e. pathogen richness) increased indicating that temporal variation is correlated with coinfection level (Figure </w:t>
       </w:r>
       <w:proofErr w:type="gramStart"/>
       <w:r>
         <w:rPr>
           <w:rFonts w:ascii="Times New Roman" w:hAnsi="Times New Roman" w:cs="Times New Roman"/>
         </w:rPr>
-        <w:t>2</w:t>
-      </w:r>
-      <w:r>
-        <w:rPr>
-          <w:rFonts w:ascii="Times New Roman" w:hAnsi="Times New Roman" w:cs="Times New Roman"/>
-        </w:rPr>
-        <w:t>)(</w:t>
+        <w:t>2)(</w:t>
       </w:r>
       <w:proofErr w:type="gramEnd"/>
       <w:r>
@@ -2667,13 +2652,7 @@
         <w:rPr>
           <w:rFonts w:ascii="Times New Roman" w:hAnsi="Times New Roman" w:cs="Times New Roman"/>
         </w:rPr>
-        <w:t xml:space="preserve">is temporal variation in load and prevalence of BQCV and DWV in bumble bees </w:t>
-      </w:r>
-      <w:r>
-        <w:rPr>
-          <w:rFonts w:ascii="Times New Roman" w:hAnsi="Times New Roman" w:cs="Times New Roman"/>
-        </w:rPr>
-        <w:t xml:space="preserve">(Figure </w:t>
+        <w:t xml:space="preserve">is temporal variation in load and prevalence of BQCV and DWV in bumble bees (Figure </w:t>
       </w:r>
       <w:proofErr w:type="gramStart"/>
       <w:r>
@@ -2687,13 +2666,7 @@
         <w:rPr>
           <w:rFonts w:ascii="Times New Roman" w:hAnsi="Times New Roman" w:cs="Times New Roman"/>
         </w:rPr>
-        <w:t xml:space="preserve">p=). </w:t>
-      </w:r>
-      <w:r>
-        <w:rPr>
-          <w:rFonts w:ascii="Times New Roman" w:hAnsi="Times New Roman" w:cs="Times New Roman"/>
-        </w:rPr>
-        <w:t xml:space="preserve">In addition, as pathogen loads peak in the late summer, coinfection of these two viruses also increases (Figure </w:t>
+        <w:t xml:space="preserve">p=). In addition, as pathogen loads peak in the late summer, coinfection of these two viruses also increases (Figure </w:t>
       </w:r>
       <w:proofErr w:type="gramStart"/>
       <w:r>
@@ -3568,19 +3541,7 @@
           <w:rFonts w:ascii="Times New Roman" w:hAnsi="Times New Roman" w:cs="Times New Roman"/>
         </w:rPr>
         <w:lastRenderedPageBreak/>
-        <w:t>Fifteen</w:t>
-      </w:r>
-      <w:r>
-        <w:rPr>
-          <w:rFonts w:ascii="Times New Roman" w:hAnsi="Times New Roman" w:cs="Times New Roman"/>
-        </w:rPr>
-        <w:t xml:space="preserve"> individuals from each</w:t>
-      </w:r>
-      <w:r>
-        <w:rPr>
-          <w:rFonts w:ascii="Times New Roman" w:hAnsi="Times New Roman" w:cs="Times New Roman"/>
-        </w:rPr>
-        <w:t xml:space="preserve"> of four commercial bumble bee colonies were tested for DWV using qPCR and were found to be negative.</w:t>
+        <w:t>Fifteen individuals from each of four commercial bumble bee colonies were tested for DWV using qPCR and were found to be negative.</w:t>
       </w:r>
       <w:r>
         <w:rPr>
@@ -3838,6 +3799,253 @@
       <w:r>
         <w:rPr>
           <w:rFonts w:ascii="Times New Roman" w:hAnsi="Times New Roman" w:cs="Times New Roman"/>
+          <w:noProof/>
+        </w:rPr>
+        <mc:AlternateContent>
+          <mc:Choice Requires="wps">
+            <w:drawing>
+              <wp:anchor distT="0" distB="0" distL="114300" distR="114300" simplePos="0" relativeHeight="251674624" behindDoc="0" locked="0" layoutInCell="1" allowOverlap="1" wp14:anchorId="53713CCD" wp14:editId="190FBEF1">
+                <wp:simplePos x="0" y="0"/>
+                <wp:positionH relativeFrom="column">
+                  <wp:posOffset>278130</wp:posOffset>
+                </wp:positionH>
+                <wp:positionV relativeFrom="paragraph">
+                  <wp:posOffset>1382395</wp:posOffset>
+                </wp:positionV>
+                <wp:extent cx="5486400" cy="574040"/>
+                <wp:effectExtent l="0" t="0" r="0" b="10160"/>
+                <wp:wrapTight wrapText="bothSides">
+                  <wp:wrapPolygon edited="0">
+                    <wp:start x="100" y="0"/>
+                    <wp:lineTo x="100" y="21027"/>
+                    <wp:lineTo x="21400" y="21027"/>
+                    <wp:lineTo x="21400" y="0"/>
+                    <wp:lineTo x="100" y="0"/>
+                  </wp:wrapPolygon>
+                </wp:wrapTight>
+                <wp:docPr id="33" name="Text Box 33"/>
+                <wp:cNvGraphicFramePr/>
+                <a:graphic xmlns:a="http://schemas.openxmlformats.org/drawingml/2006/main">
+                  <a:graphicData uri="http://schemas.microsoft.com/office/word/2010/wordprocessingShape">
+                    <wps:wsp>
+                      <wps:cNvSpPr txBox="1"/>
+                      <wps:spPr>
+                        <a:xfrm>
+                          <a:off x="0" y="0"/>
+                          <a:ext cx="5486400" cy="574040"/>
+                        </a:xfrm>
+                        <a:prstGeom prst="rect">
+                          <a:avLst/>
+                        </a:prstGeom>
+                        <a:noFill/>
+                        <a:ln>
+                          <a:noFill/>
+                        </a:ln>
+                        <a:effectLst/>
+                      </wps:spPr>
+                      <wps:style>
+                        <a:lnRef idx="0">
+                          <a:schemeClr val="accent1"/>
+                        </a:lnRef>
+                        <a:fillRef idx="0">
+                          <a:schemeClr val="accent1"/>
+                        </a:fillRef>
+                        <a:effectRef idx="0">
+                          <a:schemeClr val="accent1"/>
+                        </a:effectRef>
+                        <a:fontRef idx="minor">
+                          <a:schemeClr val="dk1"/>
+                        </a:fontRef>
+                      </wps:style>
+                      <wps:txbx>
+                        <w:txbxContent>
+                          <w:p>
+                            <w:pPr>
+                              <w:rPr>
+                                <w:rFonts w:ascii="Times New Roman" w:hAnsi="Times New Roman" w:cs="Times New Roman"/>
+                                <w:sz w:val="20"/>
+                                <w:szCs w:val="20"/>
+                              </w:rPr>
+                            </w:pPr>
+                            <w:r>
+                              <w:rPr>
+                                <w:rFonts w:ascii="Times New Roman" w:hAnsi="Times New Roman" w:cs="Times New Roman"/>
+                                <w:b/>
+                                <w:sz w:val="20"/>
+                                <w:szCs w:val="20"/>
+                              </w:rPr>
+                              <w:t>Table 1</w:t>
+                            </w:r>
+                            <w:r>
+                              <w:rPr>
+                                <w:rFonts w:ascii="Times New Roman" w:hAnsi="Times New Roman" w:cs="Times New Roman"/>
+                                <w:sz w:val="20"/>
+                                <w:szCs w:val="20"/>
+                              </w:rPr>
+                              <w:t xml:space="preserve">     </w:t>
+                            </w:r>
+                            <w:r>
+                              <w:rPr>
+                                <w:rFonts w:ascii="Times New Roman" w:hAnsi="Times New Roman" w:cs="Times New Roman"/>
+                                <w:b/>
+                                <w:sz w:val="20"/>
+                                <w:szCs w:val="20"/>
+                              </w:rPr>
+                              <w:t>Model parameter description, preliminary value estimate and source</w:t>
+                            </w:r>
+                            <w:r>
+                              <w:rPr>
+                                <w:rFonts w:ascii="Times New Roman" w:hAnsi="Times New Roman" w:cs="Times New Roman"/>
+                                <w:b/>
+                                <w:sz w:val="20"/>
+                                <w:szCs w:val="20"/>
+                              </w:rPr>
+                              <w:t xml:space="preserve">. </w:t>
+                            </w:r>
+                            <w:r>
+                              <w:rPr>
+                                <w:rFonts w:ascii="Times New Roman" w:hAnsi="Times New Roman" w:cs="Times New Roman"/>
+                                <w:sz w:val="20"/>
+                                <w:szCs w:val="20"/>
+                              </w:rPr>
+                              <w:t>Par</w:t>
+                            </w:r>
+                            <w:r>
+                              <w:rPr>
+                                <w:rFonts w:ascii="Times New Roman" w:hAnsi="Times New Roman" w:cs="Times New Roman"/>
+                                <w:sz w:val="20"/>
+                                <w:szCs w:val="20"/>
+                              </w:rPr>
+                              <w:t xml:space="preserve">ameters from this study as well as from previous studies will be used to parameterize </w:t>
+                            </w:r>
+                            <w:r>
+                              <w:rPr>
+                                <w:rFonts w:ascii="Times New Roman" w:hAnsi="Times New Roman" w:cs="Times New Roman"/>
+                                <w:sz w:val="20"/>
+                                <w:szCs w:val="20"/>
+                              </w:rPr>
+                              <w:t>a CA</w:t>
+                            </w:r>
+                            <w:r>
+                              <w:rPr>
+                                <w:rFonts w:ascii="Times New Roman" w:hAnsi="Times New Roman" w:cs="Times New Roman"/>
+                                <w:sz w:val="20"/>
+                                <w:szCs w:val="20"/>
+                              </w:rPr>
+                              <w:t xml:space="preserve"> model of disease spillover. Ranges of flower viral prevalence and host susceptibilities will be used to understand the mechanism behind how biodiversity influences disease transmission (hotspot vs dilution hypothesis).</w:t>
+                            </w:r>
+                          </w:p>
+                          <w:p/>
+                        </w:txbxContent>
+                      </wps:txbx>
+                      <wps:bodyPr rot="0" spcFirstLastPara="0" vertOverflow="overflow" horzOverflow="overflow" vert="horz" wrap="square" lIns="91440" tIns="45720" rIns="91440" bIns="45720" numCol="1" spcCol="0" rtlCol="0" fromWordArt="0" anchor="t" anchorCtr="0" forceAA="0" compatLnSpc="1">
+                        <a:prstTxWarp prst="textNoShape">
+                          <a:avLst/>
+                        </a:prstTxWarp>
+                        <a:noAutofit/>
+                      </wps:bodyPr>
+                    </wps:wsp>
+                  </a:graphicData>
+                </a:graphic>
+                <wp14:sizeRelV relativeFrom="margin">
+                  <wp14:pctHeight>0</wp14:pctHeight>
+                </wp14:sizeRelV>
+              </wp:anchor>
+            </w:drawing>
+          </mc:Choice>
+          <mc:Fallback>
+            <w:pict>
+              <v:shape w14:anchorId="53713CCD" id="Text Box 33" o:spid="_x0000_s1029" type="#_x0000_t202" style="position:absolute;margin-left:21.9pt;margin-top:108.85pt;width:6in;height:45.2pt;z-index:251674624;visibility:visible;mso-wrap-style:square;mso-height-percent:0;mso-wrap-distance-left:9pt;mso-wrap-distance-top:0;mso-wrap-distance-right:9pt;mso-wrap-distance-bottom:0;mso-position-horizontal:absolute;mso-position-horizontal-relative:text;mso-position-vertical:absolute;mso-position-vertical-relative:text;mso-height-percent:0;mso-height-relative:margin;v-text-anchor:top" o:gfxdata="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" filled="f" stroked="f">
+                <v:textbox>
+                  <w:txbxContent>
+                    <w:p>
+                      <w:pPr>
+                        <w:rPr>
+                          <w:rFonts w:ascii="Times New Roman" w:hAnsi="Times New Roman" w:cs="Times New Roman"/>
+                          <w:sz w:val="20"/>
+                          <w:szCs w:val="20"/>
+                        </w:rPr>
+                      </w:pPr>
+                      <w:r>
+                        <w:rPr>
+                          <w:rFonts w:ascii="Times New Roman" w:hAnsi="Times New Roman" w:cs="Times New Roman"/>
+                          <w:b/>
+                          <w:sz w:val="20"/>
+                          <w:szCs w:val="20"/>
+                        </w:rPr>
+                        <w:t>Table 1</w:t>
+                      </w:r>
+                      <w:r>
+                        <w:rPr>
+                          <w:rFonts w:ascii="Times New Roman" w:hAnsi="Times New Roman" w:cs="Times New Roman"/>
+                          <w:sz w:val="20"/>
+                          <w:szCs w:val="20"/>
+                        </w:rPr>
+                        <w:t xml:space="preserve">     </w:t>
+                      </w:r>
+                      <w:r>
+                        <w:rPr>
+                          <w:rFonts w:ascii="Times New Roman" w:hAnsi="Times New Roman" w:cs="Times New Roman"/>
+                          <w:b/>
+                          <w:sz w:val="20"/>
+                          <w:szCs w:val="20"/>
+                        </w:rPr>
+                        <w:t>Model parameter description, preliminary value estimate and source</w:t>
+                      </w:r>
+                      <w:r>
+                        <w:rPr>
+                          <w:rFonts w:ascii="Times New Roman" w:hAnsi="Times New Roman" w:cs="Times New Roman"/>
+                          <w:b/>
+                          <w:sz w:val="20"/>
+                          <w:szCs w:val="20"/>
+                        </w:rPr>
+                        <w:t xml:space="preserve">. </w:t>
+                      </w:r>
+                      <w:r>
+                        <w:rPr>
+                          <w:rFonts w:ascii="Times New Roman" w:hAnsi="Times New Roman" w:cs="Times New Roman"/>
+                          <w:sz w:val="20"/>
+                          <w:szCs w:val="20"/>
+                        </w:rPr>
+                        <w:t>Par</w:t>
+                      </w:r>
+                      <w:r>
+                        <w:rPr>
+                          <w:rFonts w:ascii="Times New Roman" w:hAnsi="Times New Roman" w:cs="Times New Roman"/>
+                          <w:sz w:val="20"/>
+                          <w:szCs w:val="20"/>
+                        </w:rPr>
+                        <w:t xml:space="preserve">ameters from this study as well as from previous studies will be used to parameterize </w:t>
+                      </w:r>
+                      <w:r>
+                        <w:rPr>
+                          <w:rFonts w:ascii="Times New Roman" w:hAnsi="Times New Roman" w:cs="Times New Roman"/>
+                          <w:sz w:val="20"/>
+                          <w:szCs w:val="20"/>
+                        </w:rPr>
+                        <w:t>a CA</w:t>
+                      </w:r>
+                      <w:r>
+                        <w:rPr>
+                          <w:rFonts w:ascii="Times New Roman" w:hAnsi="Times New Roman" w:cs="Times New Roman"/>
+                          <w:sz w:val="20"/>
+                          <w:szCs w:val="20"/>
+                        </w:rPr>
+                        <w:t xml:space="preserve"> model of disease spillover. Ranges of flower viral prevalence and host susceptibilities will be used to understand the mechanism behind how biodiversity influences disease transmission (hotspot vs dilution hypothesis).</w:t>
+                      </w:r>
+                    </w:p>
+                    <w:p/>
+                  </w:txbxContent>
+                </v:textbox>
+                <w10:wrap type="tight"/>
+              </v:shape>
+            </w:pict>
+          </mc:Fallback>
+        </mc:AlternateContent>
+      </w:r>
+      <w:r>
+        <w:rPr>
+          <w:rFonts w:ascii="Times New Roman" w:hAnsi="Times New Roman" w:cs="Times New Roman"/>
           <w:b/>
           <w:i/>
         </w:rPr>
@@ -3857,1189 +4065,106 @@
         <w:t xml:space="preserve">RNA extractions have been completed for all samples, however qPCR for the remaining experiments remains to be conducted. Data need to be analyzed in order to derive the parameter estimates required for the modeling component. We have constructed a preliminary model, but the functionalities or floral constancy, floral diversity and host diversity have yet to be added. In addition, we will conduct a parameter sweep in order to determine the emergent properties of different regions of the parameter space and their relevancy to the system and the dilution hypothesis. </w:t>
       </w:r>
     </w:p>
-    <w:p>
-      <w:pPr>
-        <w:rPr>
-          <w:rFonts w:ascii="Times New Roman" w:hAnsi="Times New Roman" w:cs="Times New Roman"/>
-          <w:b/>
-          <w:i/>
-        </w:rPr>
-      </w:pPr>
-    </w:p>
-    <w:p>
-      <w:pPr>
-        <w:rPr>
-          <w:rFonts w:ascii="Times New Roman" w:hAnsi="Times New Roman" w:cs="Times New Roman"/>
-          <w:b/>
-          <w:i/>
-        </w:rPr>
-      </w:pPr>
-      <w:r>
-        <w:rPr>
-          <w:rFonts w:ascii="Times New Roman" w:hAnsi="Times New Roman" w:cs="Times New Roman"/>
-          <w:b/>
-          <w:i/>
-        </w:rPr>
-        <w:t>Preliminary Findings</w:t>
-      </w:r>
-      <w:r>
-        <w:rPr>
-          <w:rFonts w:ascii="Times New Roman" w:hAnsi="Times New Roman" w:cs="Times New Roman"/>
-          <w:b/>
-          <w:i/>
-        </w:rPr>
-        <w:t xml:space="preserve">: </w:t>
-      </w:r>
-      <w:r>
-        <w:rPr>
-          <w:rFonts w:ascii="Times New Roman" w:hAnsi="Times New Roman" w:cs="Times New Roman"/>
-        </w:rPr>
-        <w:t>Preliminary results show that viruses can be picked up by bumble bees on artificial flowers and that forage time influences the amount acquired</w:t>
-      </w:r>
-      <w:r>
-        <w:rPr>
-          <w:rFonts w:ascii="Times New Roman" w:hAnsi="Times New Roman" w:cs="Times New Roman"/>
-        </w:rPr>
-        <w:t xml:space="preserve">. A diminishing returns model of virus acquisition is </w:t>
-      </w:r>
-      <w:r>
-        <w:rPr>
-          <w:rFonts w:ascii="Times New Roman" w:hAnsi="Times New Roman" w:cs="Times New Roman"/>
-        </w:rPr>
-        <w:t>implicated indicating that only a short amount of time is required for a bee to pick up a relatively large amount of DWV</w:t>
-      </w:r>
-      <w:r>
-        <w:rPr>
-          <w:rFonts w:ascii="Times New Roman" w:hAnsi="Times New Roman" w:cs="Times New Roman"/>
-        </w:rPr>
-        <w:t xml:space="preserve"> (Figure 4</w:t>
-      </w:r>
-      <w:r>
-        <w:rPr>
-          <w:rFonts w:ascii="Times New Roman" w:hAnsi="Times New Roman" w:cs="Times New Roman"/>
-        </w:rPr>
-        <w:t>a</w:t>
-      </w:r>
-      <w:r>
-        <w:rPr>
-          <w:rFonts w:ascii="Times New Roman" w:hAnsi="Times New Roman" w:cs="Times New Roman"/>
-        </w:rPr>
-        <w:t>).</w:t>
-      </w:r>
-      <w:r>
-        <w:rPr>
-          <w:rFonts w:ascii="Times New Roman" w:hAnsi="Times New Roman" w:cs="Times New Roman"/>
-        </w:rPr>
-        <w:t xml:space="preserve"> In addition, a dosage of 1 million genome copies leads to a replicating infection 20% of the time. This probability of replication increases as dosage increases (Figure 4b). </w:t>
-      </w:r>
-      <w:r>
-        <w:rPr>
-          <w:rFonts w:ascii="Times New Roman" w:hAnsi="Times New Roman" w:cs="Times New Roman"/>
-        </w:rPr>
-        <w:t>These data coupled with the known prevalence of DWV in nature and the high abundance of infected flowers in honey bee apiaries indicates that the route is very probable. In addition, the preliminary CA model shows a sensitivity to the prevalence of infected honeybee colonies (Figure 5).</w:t>
-      </w:r>
-    </w:p>
-    <w:p>
-      <w:pPr>
-        <w:rPr>
-          <w:rFonts w:ascii="Times New Roman" w:hAnsi="Times New Roman" w:cs="Times New Roman"/>
-          <w:b/>
-        </w:rPr>
-      </w:pPr>
-    </w:p>
-    <w:p>
-      <w:pPr>
-        <w:rPr>
-          <w:rFonts w:ascii="Times New Roman" w:hAnsi="Times New Roman" w:cs="Times New Roman"/>
-          <w:b/>
-        </w:rPr>
-      </w:pPr>
-    </w:p>
-    <w:p>
-      <w:pPr>
-        <w:rPr>
-          <w:b/>
-        </w:rPr>
-      </w:pPr>
-      <w:r>
-        <w:rPr>
-          <w:b/>
-        </w:rPr>
-        <w:t>Chapter III:</w:t>
-      </w:r>
-      <w:r>
-        <w:rPr>
-          <w:b/>
-        </w:rPr>
-        <w:t xml:space="preserve"> RNA viruses and </w:t>
-      </w:r>
-      <w:proofErr w:type="spellStart"/>
-      <w:r>
-        <w:rPr>
-          <w:b/>
-          <w:i/>
-        </w:rPr>
-        <w:t>Nosema</w:t>
-      </w:r>
-      <w:proofErr w:type="spellEnd"/>
-      <w:r>
-        <w:rPr>
-          <w:b/>
-        </w:rPr>
-        <w:t>: A community ecology approach to testing and modeling synergistic coinfection</w:t>
-      </w:r>
-      <w:r>
-        <w:rPr>
-          <w:b/>
-        </w:rPr>
-        <w:t>s</w:t>
-      </w:r>
-      <w:r>
-        <w:rPr>
-          <w:b/>
-        </w:rPr>
-        <w:t xml:space="preserve"> in </w:t>
-      </w:r>
-      <w:proofErr w:type="spellStart"/>
-      <w:r>
-        <w:rPr>
-          <w:b/>
-          <w:i/>
-        </w:rPr>
-        <w:t>Bombus</w:t>
-      </w:r>
-      <w:proofErr w:type="spellEnd"/>
-      <w:r>
-        <w:rPr>
-          <w:b/>
-          <w:i/>
-        </w:rPr>
-        <w:t xml:space="preserve"> spp</w:t>
-      </w:r>
-      <w:r>
-        <w:rPr>
-          <w:b/>
-        </w:rPr>
-        <w:t xml:space="preserve">. </w:t>
-      </w:r>
-    </w:p>
-    <w:p>
-      <w:pPr>
-        <w:rPr>
-          <w:b/>
-        </w:rPr>
-      </w:pPr>
-    </w:p>
-    <w:p>
-      <w:pPr>
-        <w:rPr>
-          <w:rFonts w:ascii="Times New Roman" w:hAnsi="Times New Roman" w:cs="Times New Roman"/>
-        </w:rPr>
-      </w:pPr>
-      <w:r>
-        <w:rPr>
-          <w:rFonts w:ascii="Times New Roman" w:hAnsi="Times New Roman" w:cs="Times New Roman"/>
-          <w:b/>
-          <w:i/>
-        </w:rPr>
-        <w:t>Objective:</w:t>
-      </w:r>
-      <w:r>
-        <w:rPr>
-          <w:rFonts w:ascii="Times New Roman" w:hAnsi="Times New Roman" w:cs="Times New Roman"/>
-          <w:b/>
-          <w:i/>
-        </w:rPr>
-        <w:t xml:space="preserve"> </w:t>
-      </w:r>
-      <w:r>
-        <w:rPr>
-          <w:rFonts w:ascii="Times New Roman" w:hAnsi="Times New Roman" w:cs="Times New Roman"/>
-          <w:b/>
-          <w:i/>
-        </w:rPr>
-        <w:t xml:space="preserve"> </w:t>
-      </w:r>
-      <w:r>
-        <w:rPr>
-          <w:rFonts w:ascii="Times New Roman" w:hAnsi="Times New Roman" w:cs="Times New Roman"/>
-        </w:rPr>
-        <w:t>Examining the effect of a parasite or pathogen on a host in isolation does not necessary give a realistic picture of how that infective agent might react in a natural environment replete with competition from a diverse array of parasite and pathogens (CITE). For this reason, t</w:t>
-      </w:r>
-      <w:r>
-        <w:rPr>
-          <w:rFonts w:ascii="Times New Roman" w:hAnsi="Times New Roman" w:cs="Times New Roman"/>
-        </w:rPr>
-        <w:t xml:space="preserve">here has been a recent call for experts in infectious disease to apply a community ecology approach to studying host-parasite and multi-pathogen interactions (Johnson et. al., 2016). </w:t>
-      </w:r>
-      <w:r>
-        <w:rPr>
-          <w:rFonts w:ascii="Times New Roman" w:hAnsi="Times New Roman" w:cs="Times New Roman"/>
-        </w:rPr>
-        <w:t>Through this lens, a</w:t>
-      </w:r>
-      <w:r>
-        <w:rPr>
-          <w:rFonts w:ascii="Times New Roman" w:hAnsi="Times New Roman" w:cs="Times New Roman"/>
-        </w:rPr>
-        <w:t xml:space="preserve"> host can be </w:t>
-      </w:r>
-      <w:r>
-        <w:rPr>
-          <w:rFonts w:ascii="Times New Roman" w:hAnsi="Times New Roman" w:cs="Times New Roman"/>
-        </w:rPr>
-        <w:t>viewed</w:t>
-      </w:r>
-      <w:r>
-        <w:rPr>
-          <w:rFonts w:ascii="Times New Roman" w:hAnsi="Times New Roman" w:cs="Times New Roman"/>
-        </w:rPr>
-        <w:t xml:space="preserve"> as an environment in which to study a community of pathogens. Pathogen-pathogen interactions within a host also affect the process of disease dissemination. Previous work in the field</w:t>
-      </w:r>
-      <w:r>
-        <w:rPr>
-          <w:rFonts w:ascii="Times New Roman" w:hAnsi="Times New Roman" w:cs="Times New Roman"/>
-        </w:rPr>
-        <w:t xml:space="preserve"> has shown that synergistic coinfection can increase the rate at which diseases spread through a network (Hébert-</w:t>
-      </w:r>
-      <w:proofErr w:type="spellStart"/>
-      <w:r>
-        <w:rPr>
-          <w:rFonts w:ascii="Times New Roman" w:hAnsi="Times New Roman" w:cs="Times New Roman"/>
-        </w:rPr>
-        <w:t>dufresne</w:t>
-      </w:r>
-      <w:proofErr w:type="spellEnd"/>
-      <w:r>
-        <w:rPr>
-          <w:rFonts w:ascii="Times New Roman" w:hAnsi="Times New Roman" w:cs="Times New Roman"/>
-        </w:rPr>
-        <w:t xml:space="preserve"> &amp; </w:t>
-      </w:r>
-      <w:proofErr w:type="spellStart"/>
-      <w:r>
-        <w:rPr>
-          <w:rFonts w:ascii="Times New Roman" w:hAnsi="Times New Roman" w:cs="Times New Roman"/>
-        </w:rPr>
-        <w:t>Althouse</w:t>
-      </w:r>
-      <w:proofErr w:type="spellEnd"/>
-      <w:r>
-        <w:rPr>
-          <w:rFonts w:ascii="Times New Roman" w:hAnsi="Times New Roman" w:cs="Times New Roman"/>
-        </w:rPr>
-        <w:t>, 2015)</w:t>
-      </w:r>
-      <w:r>
-        <w:rPr>
-          <w:rFonts w:ascii="Times New Roman" w:hAnsi="Times New Roman" w:cs="Times New Roman"/>
-        </w:rPr>
-        <w:t xml:space="preserve">. However, </w:t>
-      </w:r>
-      <w:r>
-        <w:rPr>
-          <w:rFonts w:ascii="Times New Roman" w:hAnsi="Times New Roman" w:cs="Times New Roman"/>
-        </w:rPr>
-        <w:t xml:space="preserve">in the human model, it is difficult to accurately measure how pathogen communities within the host environment react to the addition of an additional pathogen. </w:t>
-      </w:r>
-    </w:p>
-    <w:p>
-      <w:pPr>
-        <w:rPr>
-          <w:rFonts w:ascii="Times New Roman" w:hAnsi="Times New Roman" w:cs="Times New Roman"/>
-        </w:rPr>
-      </w:pPr>
-    </w:p>
-    <w:p>
-      <w:pPr>
-        <w:rPr>
-          <w:rFonts w:ascii="Times New Roman" w:hAnsi="Times New Roman" w:cs="Times New Roman"/>
-        </w:rPr>
-      </w:pPr>
-      <w:r>
-        <w:rPr>
-          <w:rFonts w:ascii="Times New Roman" w:hAnsi="Times New Roman" w:cs="Times New Roman"/>
-        </w:rPr>
-        <w:t xml:space="preserve">The bumble bee disease system lends itself to this question as differential susceptibility to secondary infection is readily measurable in a laboratory setting allowing us to model these interactions in </w:t>
-      </w:r>
-      <w:r>
-        <w:rPr>
-          <w:rFonts w:ascii="Times New Roman" w:hAnsi="Times New Roman" w:cs="Times New Roman"/>
-        </w:rPr>
-        <w:t xml:space="preserve">great </w:t>
-      </w:r>
-      <w:r>
-        <w:rPr>
-          <w:rFonts w:ascii="Times New Roman" w:hAnsi="Times New Roman" w:cs="Times New Roman"/>
-        </w:rPr>
-        <w:t>detail</w:t>
-      </w:r>
-      <w:r>
-        <w:rPr>
-          <w:rFonts w:ascii="Times New Roman" w:hAnsi="Times New Roman" w:cs="Times New Roman"/>
-        </w:rPr>
-        <w:t xml:space="preserve">. These parameters will then be able to </w:t>
-      </w:r>
-      <w:r>
-        <w:rPr>
-          <w:rFonts w:ascii="Times New Roman" w:hAnsi="Times New Roman" w:cs="Times New Roman"/>
-        </w:rPr>
-        <w:t xml:space="preserve">inform a landscape-level </w:t>
-      </w:r>
-      <w:r>
-        <w:rPr>
-          <w:rFonts w:ascii="Times New Roman" w:hAnsi="Times New Roman" w:cs="Times New Roman"/>
-        </w:rPr>
-        <w:t xml:space="preserve">disease </w:t>
-      </w:r>
-      <w:r>
-        <w:rPr>
-          <w:rFonts w:ascii="Times New Roman" w:hAnsi="Times New Roman" w:cs="Times New Roman"/>
-        </w:rPr>
-        <w:t>dissemination model</w:t>
-      </w:r>
-      <w:r>
-        <w:rPr>
-          <w:rFonts w:ascii="Times New Roman" w:hAnsi="Times New Roman" w:cs="Times New Roman"/>
-        </w:rPr>
-        <w:t>. In addition, c</w:t>
-      </w:r>
-      <w:r>
-        <w:rPr>
-          <w:rFonts w:ascii="Times New Roman" w:hAnsi="Times New Roman" w:cs="Times New Roman"/>
-        </w:rPr>
-        <w:t xml:space="preserve">onsidering coinfection in native pollinators is of vital importance </w:t>
-      </w:r>
-      <w:r>
-        <w:rPr>
-          <w:rFonts w:ascii="Times New Roman" w:hAnsi="Times New Roman" w:cs="Times New Roman"/>
-        </w:rPr>
-        <w:t xml:space="preserve">in terms of pollinator conservation </w:t>
-      </w:r>
-      <w:r>
-        <w:rPr>
-          <w:rFonts w:ascii="Times New Roman" w:hAnsi="Times New Roman" w:cs="Times New Roman"/>
-        </w:rPr>
-        <w:t>as multiple infection is common and the repercussions are poorly understood (</w:t>
-      </w:r>
-      <w:proofErr w:type="spellStart"/>
-      <w:r>
-        <w:rPr>
-          <w:rFonts w:ascii="Times New Roman" w:hAnsi="Times New Roman" w:cs="Times New Roman"/>
-        </w:rPr>
-        <w:t>Rigaud</w:t>
-      </w:r>
-      <w:proofErr w:type="spellEnd"/>
-      <w:r>
-        <w:rPr>
-          <w:rFonts w:ascii="Times New Roman" w:hAnsi="Times New Roman" w:cs="Times New Roman"/>
-        </w:rPr>
-        <w:t xml:space="preserve"> et al., 2010).</w:t>
-      </w:r>
-      <w:r>
-        <w:rPr>
-          <w:rFonts w:ascii="Times New Roman" w:hAnsi="Times New Roman" w:cs="Times New Roman"/>
-          <w:b/>
-        </w:rPr>
-        <w:t xml:space="preserve"> </w:t>
-      </w:r>
-      <w:r>
-        <w:rPr>
-          <w:rFonts w:ascii="Times New Roman" w:hAnsi="Times New Roman" w:cs="Times New Roman"/>
-        </w:rPr>
-        <w:t>In this study, we aim to</w:t>
-      </w:r>
-      <w:r>
-        <w:rPr>
-          <w:rFonts w:ascii="Times New Roman" w:hAnsi="Times New Roman" w:cs="Times New Roman"/>
-          <w:b/>
-        </w:rPr>
-        <w:t xml:space="preserve"> </w:t>
-      </w:r>
-      <w:r>
-        <w:rPr>
-          <w:rFonts w:ascii="Times New Roman" w:hAnsi="Times New Roman" w:cs="Times New Roman"/>
-        </w:rPr>
-        <w:t xml:space="preserve">test interactions between multiple pathogens in an individual host using a series of competition experiments. In addition, we will measure how these potentially synergistic pathogen combinations affect host health and mortality. Parameters gained from this empirical work will inform a </w:t>
-      </w:r>
-      <w:r>
-        <w:rPr>
-          <w:rFonts w:ascii="Times New Roman" w:hAnsi="Times New Roman" w:cs="Times New Roman"/>
-        </w:rPr>
-        <w:t>network-based</w:t>
-      </w:r>
-      <w:r>
-        <w:rPr>
-          <w:rFonts w:ascii="Times New Roman" w:hAnsi="Times New Roman" w:cs="Times New Roman"/>
-        </w:rPr>
-        <w:t xml:space="preserve"> coinfection model to </w:t>
-      </w:r>
-      <w:r>
-        <w:rPr>
-          <w:rFonts w:ascii="Times New Roman" w:hAnsi="Times New Roman" w:cs="Times New Roman"/>
-        </w:rPr>
-        <w:t xml:space="preserve">examine how synergistic coinfections affect pathogen dissemination throughout the landscape. </w:t>
-      </w:r>
-      <w:r>
-        <w:rPr>
-          <w:rFonts w:ascii="Times New Roman" w:hAnsi="Times New Roman" w:cs="Times New Roman"/>
-        </w:rPr>
-        <w:t xml:space="preserve"> </w:t>
-      </w:r>
-    </w:p>
-    <w:p>
-      <w:pPr>
-        <w:rPr>
-          <w:b/>
-          <w:i/>
-        </w:rPr>
-      </w:pPr>
-    </w:p>
-    <w:p>
-      <w:pPr>
-        <w:rPr>
-          <w:rFonts w:ascii="Times New Roman" w:hAnsi="Times New Roman" w:cs="Times New Roman"/>
-        </w:rPr>
-      </w:pPr>
-      <w:r>
-        <w:rPr>
-          <w:rFonts w:ascii="Times New Roman" w:hAnsi="Times New Roman" w:cs="Times New Roman"/>
-          <w:b/>
-          <w:i/>
-        </w:rPr>
-        <w:t>Approach:</w:t>
-      </w:r>
-      <w:r>
-        <w:rPr>
-          <w:rFonts w:ascii="Times New Roman" w:hAnsi="Times New Roman" w:cs="Times New Roman"/>
-          <w:b/>
-          <w:i/>
-        </w:rPr>
-        <w:t xml:space="preserve"> </w:t>
-      </w:r>
-      <w:r>
-        <w:rPr>
-          <w:rFonts w:ascii="Times New Roman" w:hAnsi="Times New Roman" w:cs="Times New Roman"/>
-        </w:rPr>
-        <w:t>In</w:t>
-      </w:r>
-      <w:r>
-        <w:rPr>
-          <w:rFonts w:ascii="Times New Roman" w:hAnsi="Times New Roman" w:cs="Times New Roman"/>
-        </w:rPr>
-        <w:t xml:space="preserve"> the summer of 2019</w:t>
-      </w:r>
-      <w:r>
-        <w:rPr>
-          <w:rFonts w:ascii="Times New Roman" w:hAnsi="Times New Roman" w:cs="Times New Roman"/>
-        </w:rPr>
-        <w:t>,</w:t>
-      </w:r>
-      <w:r>
-        <w:rPr>
-          <w:rFonts w:ascii="Times New Roman" w:hAnsi="Times New Roman" w:cs="Times New Roman"/>
-        </w:rPr>
-        <w:t xml:space="preserve"> I will</w:t>
-      </w:r>
-      <w:r>
-        <w:rPr>
-          <w:rFonts w:ascii="Times New Roman" w:hAnsi="Times New Roman" w:cs="Times New Roman"/>
-        </w:rPr>
-        <w:t xml:space="preserve"> conduct a series of three experiments with the aim of </w:t>
-      </w:r>
-      <w:r>
-        <w:rPr>
-          <w:rFonts w:ascii="Times New Roman" w:hAnsi="Times New Roman" w:cs="Times New Roman"/>
-        </w:rPr>
-        <w:t>quantifying the pairwise pathogen-pathogen interactions. These experiments will address three categories of coinfection</w:t>
-      </w:r>
-      <w:r>
-        <w:rPr>
-          <w:rFonts w:ascii="Times New Roman" w:hAnsi="Times New Roman" w:cs="Times New Roman"/>
-        </w:rPr>
-        <w:t xml:space="preserve"> to test how both taxonomically similar and distinct pathogens respond when </w:t>
-      </w:r>
-      <w:r>
-        <w:rPr>
-          <w:rFonts w:ascii="Times New Roman" w:hAnsi="Times New Roman" w:cs="Times New Roman"/>
-        </w:rPr>
-        <w:t xml:space="preserve">replicating in a </w:t>
-      </w:r>
-      <w:proofErr w:type="spellStart"/>
-      <w:r>
-        <w:rPr>
-          <w:rFonts w:ascii="Times New Roman" w:hAnsi="Times New Roman" w:cs="Times New Roman"/>
-        </w:rPr>
-        <w:t>coinfected</w:t>
-      </w:r>
-      <w:proofErr w:type="spellEnd"/>
-      <w:r>
-        <w:rPr>
-          <w:rFonts w:ascii="Times New Roman" w:hAnsi="Times New Roman" w:cs="Times New Roman"/>
-        </w:rPr>
-        <w:t xml:space="preserve"> host.</w:t>
-      </w:r>
-      <w:r>
-        <w:rPr>
-          <w:rFonts w:ascii="Times New Roman" w:hAnsi="Times New Roman" w:cs="Times New Roman"/>
-        </w:rPr>
-        <w:t xml:space="preserve"> </w:t>
-      </w:r>
-      <w:r>
-        <w:rPr>
-          <w:rFonts w:ascii="Times New Roman" w:hAnsi="Times New Roman" w:cs="Times New Roman"/>
-        </w:rPr>
-        <w:t xml:space="preserve">A </w:t>
-      </w:r>
-      <w:r>
-        <w:rPr>
-          <w:rFonts w:ascii="Times New Roman" w:hAnsi="Times New Roman" w:cs="Times New Roman"/>
-        </w:rPr>
-        <w:t>virus vs virus</w:t>
-      </w:r>
-      <w:r>
-        <w:rPr>
-          <w:rFonts w:ascii="Times New Roman" w:hAnsi="Times New Roman" w:cs="Times New Roman"/>
-        </w:rPr>
-        <w:t xml:space="preserve"> experiment will be conducted by </w:t>
-      </w:r>
-      <w:r>
-        <w:rPr>
-          <w:rFonts w:ascii="Times New Roman" w:hAnsi="Times New Roman" w:cs="Times New Roman"/>
-        </w:rPr>
-        <w:t>inoculating</w:t>
-      </w:r>
-      <w:r>
-        <w:rPr>
-          <w:rFonts w:ascii="Times New Roman" w:hAnsi="Times New Roman" w:cs="Times New Roman"/>
-        </w:rPr>
-        <w:t xml:space="preserve"> 12</w:t>
-      </w:r>
-      <w:r>
-        <w:rPr>
-          <w:rFonts w:ascii="Times New Roman" w:hAnsi="Times New Roman" w:cs="Times New Roman"/>
-        </w:rPr>
-        <w:t xml:space="preserve">0 individual bumble bees </w:t>
-      </w:r>
-      <w:r>
-        <w:rPr>
-          <w:rFonts w:ascii="Times New Roman" w:hAnsi="Times New Roman" w:cs="Times New Roman"/>
-        </w:rPr>
-        <w:t>split</w:t>
-      </w:r>
-      <w:r>
-        <w:rPr>
-          <w:rFonts w:ascii="Times New Roman" w:hAnsi="Times New Roman" w:cs="Times New Roman"/>
-        </w:rPr>
-        <w:t xml:space="preserve"> between four</w:t>
-      </w:r>
-      <w:r>
-        <w:rPr>
-          <w:rFonts w:ascii="Times New Roman" w:hAnsi="Times New Roman" w:cs="Times New Roman"/>
-        </w:rPr>
-        <w:t xml:space="preserve"> treatments and a control </w:t>
-      </w:r>
-      <w:r>
-        <w:rPr>
-          <w:rFonts w:ascii="Times New Roman" w:hAnsi="Times New Roman" w:cs="Times New Roman"/>
-        </w:rPr>
-        <w:t xml:space="preserve">consisting of </w:t>
-      </w:r>
-      <w:r>
-        <w:rPr>
-          <w:rFonts w:ascii="Times New Roman" w:hAnsi="Times New Roman" w:cs="Times New Roman"/>
-        </w:rPr>
-        <w:t xml:space="preserve">DWV, BQCV, </w:t>
-      </w:r>
-      <w:r>
-        <w:rPr>
-          <w:rFonts w:ascii="Times New Roman" w:hAnsi="Times New Roman" w:cs="Times New Roman"/>
-        </w:rPr>
-        <w:t>DWV &amp; BQCV (x2</w:t>
-      </w:r>
-      <w:r>
-        <w:rPr>
-          <w:rFonts w:ascii="Times New Roman" w:hAnsi="Times New Roman" w:cs="Times New Roman"/>
-        </w:rPr>
-        <w:t xml:space="preserve"> administered </w:t>
-      </w:r>
-      <w:r>
-        <w:rPr>
-          <w:rFonts w:ascii="Times New Roman" w:hAnsi="Times New Roman" w:cs="Times New Roman"/>
-        </w:rPr>
-        <w:t>in reciprocal orders</w:t>
-      </w:r>
-      <w:r>
-        <w:rPr>
-          <w:rFonts w:ascii="Times New Roman" w:hAnsi="Times New Roman" w:cs="Times New Roman"/>
-        </w:rPr>
-        <w:t>)</w:t>
-      </w:r>
-      <w:r>
-        <w:rPr>
-          <w:rFonts w:ascii="Times New Roman" w:hAnsi="Times New Roman" w:cs="Times New Roman"/>
-        </w:rPr>
-        <w:t xml:space="preserve"> and neither virus</w:t>
-      </w:r>
-      <w:r>
-        <w:rPr>
-          <w:rFonts w:ascii="Times New Roman" w:hAnsi="Times New Roman" w:cs="Times New Roman"/>
-        </w:rPr>
-        <w:t xml:space="preserve"> (control)</w:t>
-      </w:r>
-      <w:r>
-        <w:rPr>
-          <w:rFonts w:ascii="Times New Roman" w:hAnsi="Times New Roman" w:cs="Times New Roman"/>
-        </w:rPr>
-        <w:t>.</w:t>
-      </w:r>
-      <w:r>
-        <w:rPr>
-          <w:rFonts w:ascii="Times New Roman" w:hAnsi="Times New Roman" w:cs="Times New Roman"/>
-        </w:rPr>
-        <w:t xml:space="preserve"> </w:t>
-      </w:r>
-      <w:r>
-        <w:rPr>
-          <w:rFonts w:ascii="Times New Roman" w:hAnsi="Times New Roman" w:cs="Times New Roman"/>
-        </w:rPr>
-        <w:t>Two other experiments utilizing the same des</w:t>
-      </w:r>
-      <w:r>
-        <w:rPr>
-          <w:rFonts w:ascii="Times New Roman" w:hAnsi="Times New Roman" w:cs="Times New Roman"/>
-        </w:rPr>
-        <w:t>ign will</w:t>
-      </w:r>
-      <w:r>
-        <w:rPr>
-          <w:rFonts w:ascii="Times New Roman" w:hAnsi="Times New Roman" w:cs="Times New Roman"/>
-        </w:rPr>
-        <w:t xml:space="preserve"> test</w:t>
-      </w:r>
-      <w:r>
-        <w:rPr>
-          <w:rFonts w:ascii="Times New Roman" w:hAnsi="Times New Roman" w:cs="Times New Roman"/>
-        </w:rPr>
-        <w:t xml:space="preserve"> an</w:t>
-      </w:r>
-      <w:r>
-        <w:rPr>
-          <w:rFonts w:ascii="Times New Roman" w:hAnsi="Times New Roman" w:cs="Times New Roman"/>
-        </w:rPr>
-        <w:t xml:space="preserve"> </w:t>
-      </w:r>
-      <w:proofErr w:type="spellStart"/>
-      <w:r>
-        <w:rPr>
-          <w:rFonts w:ascii="Times New Roman" w:hAnsi="Times New Roman" w:cs="Times New Roman"/>
-        </w:rPr>
-        <w:t>endoparasite</w:t>
-      </w:r>
-      <w:proofErr w:type="spellEnd"/>
-      <w:r>
-        <w:rPr>
-          <w:rFonts w:ascii="Times New Roman" w:hAnsi="Times New Roman" w:cs="Times New Roman"/>
-        </w:rPr>
-        <w:t xml:space="preserve"> vs virus (</w:t>
-      </w:r>
-      <w:r>
-        <w:rPr>
-          <w:rFonts w:ascii="Times New Roman" w:hAnsi="Times New Roman" w:cs="Times New Roman"/>
-          <w:i/>
-        </w:rPr>
-        <w:t xml:space="preserve">N. </w:t>
-      </w:r>
-      <w:proofErr w:type="spellStart"/>
-      <w:r>
-        <w:rPr>
-          <w:rFonts w:ascii="Times New Roman" w:hAnsi="Times New Roman" w:cs="Times New Roman"/>
-          <w:i/>
-        </w:rPr>
-        <w:t>bombi</w:t>
-      </w:r>
-      <w:proofErr w:type="spellEnd"/>
-      <w:r>
-        <w:rPr>
-          <w:rFonts w:ascii="Times New Roman" w:hAnsi="Times New Roman" w:cs="Times New Roman"/>
-        </w:rPr>
-        <w:t xml:space="preserve"> and DWV) and </w:t>
-      </w:r>
-      <w:r>
-        <w:rPr>
-          <w:rFonts w:ascii="Times New Roman" w:hAnsi="Times New Roman" w:cs="Times New Roman"/>
-        </w:rPr>
-        <w:t xml:space="preserve">two different species of </w:t>
-      </w:r>
-      <w:proofErr w:type="spellStart"/>
-      <w:r>
-        <w:rPr>
-          <w:rFonts w:ascii="Times New Roman" w:hAnsi="Times New Roman" w:cs="Times New Roman"/>
-          <w:i/>
-        </w:rPr>
-        <w:t>Nosema</w:t>
-      </w:r>
-      <w:proofErr w:type="spellEnd"/>
-      <w:r>
-        <w:rPr>
-          <w:rFonts w:ascii="Times New Roman" w:hAnsi="Times New Roman" w:cs="Times New Roman"/>
-          <w:i/>
-        </w:rPr>
-        <w:t xml:space="preserve"> </w:t>
-      </w:r>
-      <w:r>
-        <w:rPr>
-          <w:rFonts w:ascii="Times New Roman" w:hAnsi="Times New Roman" w:cs="Times New Roman"/>
-        </w:rPr>
-        <w:t>(</w:t>
-      </w:r>
-      <w:r>
-        <w:rPr>
-          <w:rFonts w:ascii="Times New Roman" w:hAnsi="Times New Roman" w:cs="Times New Roman"/>
-          <w:i/>
-        </w:rPr>
-        <w:t xml:space="preserve">N. </w:t>
-      </w:r>
-      <w:proofErr w:type="spellStart"/>
-      <w:r>
-        <w:rPr>
-          <w:rFonts w:ascii="Times New Roman" w:hAnsi="Times New Roman" w:cs="Times New Roman"/>
-          <w:i/>
-        </w:rPr>
-        <w:t>bombi</w:t>
-      </w:r>
-      <w:proofErr w:type="spellEnd"/>
-      <w:r>
-        <w:rPr>
-          <w:rFonts w:ascii="Times New Roman" w:hAnsi="Times New Roman" w:cs="Times New Roman"/>
-        </w:rPr>
-        <w:t xml:space="preserve"> and </w:t>
-      </w:r>
-      <w:r>
-        <w:rPr>
-          <w:rFonts w:ascii="Times New Roman" w:hAnsi="Times New Roman" w:cs="Times New Roman"/>
-          <w:i/>
-        </w:rPr>
-        <w:t xml:space="preserve">N. </w:t>
-      </w:r>
-      <w:proofErr w:type="spellStart"/>
-      <w:r>
-        <w:rPr>
-          <w:rFonts w:ascii="Times New Roman" w:hAnsi="Times New Roman" w:cs="Times New Roman"/>
-          <w:i/>
-        </w:rPr>
-        <w:t>ceranae</w:t>
-      </w:r>
-      <w:proofErr w:type="spellEnd"/>
-      <w:r>
-        <w:rPr>
-          <w:rFonts w:ascii="Times New Roman" w:hAnsi="Times New Roman" w:cs="Times New Roman"/>
-        </w:rPr>
-        <w:t xml:space="preserve">) (Figure 6a). </w:t>
-      </w:r>
-      <w:r>
-        <w:rPr>
-          <w:rFonts w:ascii="Times New Roman" w:eastAsia="Arial" w:hAnsi="Times New Roman" w:cs="Times New Roman"/>
-        </w:rPr>
-        <w:t>By measuring disease loads after coinfection</w:t>
-      </w:r>
-      <w:r>
-        <w:rPr>
-          <w:rFonts w:ascii="Times New Roman" w:eastAsia="Arial" w:hAnsi="Times New Roman" w:cs="Times New Roman"/>
-        </w:rPr>
-        <w:t xml:space="preserve"> using qPCR and comparing </w:t>
-      </w:r>
-      <w:proofErr w:type="spellStart"/>
-      <w:r>
-        <w:rPr>
-          <w:rFonts w:ascii="Times New Roman" w:eastAsia="Arial" w:hAnsi="Times New Roman" w:cs="Times New Roman"/>
-        </w:rPr>
-        <w:t>coinfected</w:t>
-      </w:r>
-      <w:proofErr w:type="spellEnd"/>
-      <w:r>
-        <w:rPr>
-          <w:rFonts w:ascii="Times New Roman" w:eastAsia="Arial" w:hAnsi="Times New Roman" w:cs="Times New Roman"/>
-        </w:rPr>
-        <w:t xml:space="preserve"> pathogen loads with those of single infected and control individuals</w:t>
-      </w:r>
-      <w:r>
-        <w:rPr>
-          <w:rFonts w:ascii="Times New Roman" w:eastAsia="Arial" w:hAnsi="Times New Roman" w:cs="Times New Roman"/>
-        </w:rPr>
-        <w:t xml:space="preserve">, we will examine how pathogens interact within a host and characterize how the </w:t>
-      </w:r>
-      <w:r>
-        <w:rPr>
-          <w:rFonts w:ascii="Times New Roman" w:eastAsia="Arial" w:hAnsi="Times New Roman" w:cs="Times New Roman"/>
-        </w:rPr>
-        <w:t xml:space="preserve">replication of the </w:t>
-      </w:r>
-      <w:r>
-        <w:rPr>
-          <w:rFonts w:ascii="Times New Roman" w:eastAsia="Arial" w:hAnsi="Times New Roman" w:cs="Times New Roman"/>
-        </w:rPr>
-        <w:t>primary infection reacts to secondary infection</w:t>
-      </w:r>
-      <w:r>
-        <w:rPr>
-          <w:rFonts w:ascii="Times New Roman" w:eastAsia="Arial" w:hAnsi="Times New Roman" w:cs="Times New Roman"/>
-        </w:rPr>
-        <w:t xml:space="preserve"> (Figure 6b)</w:t>
-      </w:r>
-      <w:r>
-        <w:rPr>
-          <w:rFonts w:ascii="Times New Roman" w:eastAsia="Arial" w:hAnsi="Times New Roman" w:cs="Times New Roman"/>
-        </w:rPr>
-        <w:t>.</w:t>
-      </w:r>
-      <w:r>
-        <w:rPr>
-          <w:rFonts w:ascii="Times New Roman" w:eastAsia="Arial" w:hAnsi="Times New Roman" w:cs="Times New Roman"/>
-        </w:rPr>
-        <w:t xml:space="preserve"> In addition, we</w:t>
-      </w:r>
-      <w:r>
-        <w:rPr>
-          <w:rFonts w:ascii="Times New Roman" w:eastAsia="Arial" w:hAnsi="Times New Roman" w:cs="Times New Roman"/>
-        </w:rPr>
-        <w:t xml:space="preserve"> will measure whether individuals are more likely to contract a secondary infection when already infected</w:t>
-      </w:r>
-      <w:r>
-        <w:rPr>
-          <w:rFonts w:ascii="Times New Roman" w:eastAsia="Arial" w:hAnsi="Times New Roman" w:cs="Times New Roman"/>
-        </w:rPr>
-        <w:t xml:space="preserve"> (synergism)</w:t>
-      </w:r>
-      <w:r>
-        <w:rPr>
-          <w:rFonts w:ascii="Times New Roman" w:eastAsia="Arial" w:hAnsi="Times New Roman" w:cs="Times New Roman"/>
-        </w:rPr>
-        <w:t>.</w:t>
-      </w:r>
-      <w:r>
-        <w:rPr>
-          <w:rFonts w:ascii="Times New Roman" w:eastAsia="Arial" w:hAnsi="Times New Roman" w:cs="Times New Roman"/>
-        </w:rPr>
-        <w:t xml:space="preserve"> </w:t>
-      </w:r>
-      <w:r>
-        <w:rPr>
-          <w:rFonts w:ascii="Times New Roman" w:eastAsia="Arial" w:hAnsi="Times New Roman" w:cs="Times New Roman"/>
-        </w:rPr>
-        <w:t>H</w:t>
-      </w:r>
-      <w:r>
-        <w:rPr>
-          <w:rFonts w:ascii="Times New Roman" w:eastAsia="Arial" w:hAnsi="Times New Roman" w:cs="Times New Roman"/>
-        </w:rPr>
-        <w:t>ost mortality and other sub-lethal effects due to potentially synergistic coinfections</w:t>
-      </w:r>
-      <w:r>
-        <w:rPr>
-          <w:rFonts w:ascii="Times New Roman" w:eastAsia="Arial" w:hAnsi="Times New Roman" w:cs="Times New Roman"/>
-        </w:rPr>
-        <w:t xml:space="preserve"> will be quantified</w:t>
-      </w:r>
-      <w:r>
-        <w:rPr>
-          <w:rFonts w:ascii="Times New Roman" w:eastAsia="Arial" w:hAnsi="Times New Roman" w:cs="Times New Roman"/>
-        </w:rPr>
-        <w:t xml:space="preserve">.   </w:t>
-      </w:r>
-    </w:p>
-    <w:p>
-      <w:pPr>
-        <w:pStyle w:val="Normal1"/>
-        <w:rPr>
-          <w:rFonts w:ascii="Times New Roman" w:eastAsia="Arial" w:hAnsi="Times New Roman" w:cs="Times New Roman"/>
-          <w:i/>
-        </w:rPr>
-      </w:pPr>
-    </w:p>
-    <w:p>
-      <w:pPr>
-        <w:pStyle w:val="Normal1"/>
-        <w:rPr>
-          <w:rFonts w:ascii="Times New Roman" w:eastAsia="Arial" w:hAnsi="Times New Roman" w:cs="Times New Roman"/>
-        </w:rPr>
-      </w:pPr>
-      <w:r>
-        <w:rPr>
-          <w:rFonts w:ascii="Times New Roman" w:eastAsia="Arial" w:hAnsi="Times New Roman" w:cs="Times New Roman"/>
-        </w:rPr>
-        <w:t xml:space="preserve">The data from these experiments will extend our agent-based disease models to include synergistic coinfections at the individual host level. Probabilities of coinfection, parasite growth rates and host effects including mortality measured from these pair-wise experiments will </w:t>
-      </w:r>
-      <w:r>
-        <w:rPr>
-          <w:rFonts w:ascii="Times New Roman" w:eastAsia="Arial" w:hAnsi="Times New Roman" w:cs="Times New Roman"/>
-        </w:rPr>
-        <w:lastRenderedPageBreak/>
-        <w:t xml:space="preserve">increases our holistic view of disease in this system by including mechanisms for spillover, biodiversity-based </w:t>
-      </w:r>
-      <w:r>
-        <w:rPr>
-          <w:rFonts w:ascii="Times New Roman" w:eastAsia="Arial" w:hAnsi="Times New Roman" w:cs="Times New Roman"/>
-        </w:rPr>
-        <w:t>dilution</w:t>
-      </w:r>
-      <w:r>
-        <w:rPr>
-          <w:rFonts w:ascii="Times New Roman" w:eastAsia="Arial" w:hAnsi="Times New Roman" w:cs="Times New Roman"/>
-        </w:rPr>
-        <w:t>, differentially successful transmission routes, temporal variation and now synergistic coinfection. The model will be used to examine how all of these mechanisms work in unison with field-realistic parameters. Outcomes of the model will be compared to empirical data from our field survey (Chapter I).</w:t>
-      </w:r>
-    </w:p>
-    <w:p/>
-    <w:p>
-      <w:r>
-        <w:rPr>
-          <w:b/>
-        </w:rPr>
-        <w:t>Conclusion</w:t>
-      </w:r>
-      <w:r>
-        <w:rPr>
-          <w:b/>
-        </w:rPr>
-        <w:t xml:space="preserve"> &amp; Broader Impacts</w:t>
-      </w:r>
-      <w:r>
-        <w:rPr>
-          <w:b/>
-        </w:rPr>
-        <w:t>:</w:t>
-      </w:r>
-    </w:p>
-    <w:p/>
-    <w:p>
-      <w:pPr>
-        <w:rPr>
-          <w:rFonts w:ascii="Times New Roman" w:hAnsi="Times New Roman" w:cs="Times New Roman"/>
-        </w:rPr>
-      </w:pPr>
-      <w:r>
-        <w:rPr>
-          <w:rFonts w:ascii="Times New Roman" w:hAnsi="Times New Roman" w:cs="Times New Roman"/>
-        </w:rPr>
-        <w:t xml:space="preserve">The above work </w:t>
-      </w:r>
-      <w:r>
-        <w:rPr>
-          <w:rFonts w:ascii="Times New Roman" w:hAnsi="Times New Roman" w:cs="Times New Roman"/>
-        </w:rPr>
-        <w:t>bridges</w:t>
-      </w:r>
-      <w:r>
-        <w:rPr>
-          <w:rFonts w:ascii="Times New Roman" w:hAnsi="Times New Roman" w:cs="Times New Roman"/>
-        </w:rPr>
-        <w:t xml:space="preserve"> t</w:t>
-      </w:r>
-      <w:r>
-        <w:rPr>
-          <w:rFonts w:ascii="Times New Roman" w:hAnsi="Times New Roman" w:cs="Times New Roman"/>
-        </w:rPr>
-        <w:t xml:space="preserve">he two import fields of </w:t>
-      </w:r>
-      <w:r>
-        <w:rPr>
-          <w:rFonts w:ascii="Times New Roman" w:hAnsi="Times New Roman" w:cs="Times New Roman"/>
-        </w:rPr>
-        <w:t xml:space="preserve">conservation biology and disease ecology. </w:t>
-      </w:r>
-      <w:r>
-        <w:rPr>
-          <w:rFonts w:ascii="Times New Roman" w:hAnsi="Times New Roman" w:cs="Times New Roman"/>
-        </w:rPr>
-        <w:t xml:space="preserve">The documented decline of important pollinators has garnered much attention and concern in recent years. Bumble bees in particular are important native pollinators whose decline has been understudied in light of managed honeybee losses (van </w:t>
-      </w:r>
-      <w:proofErr w:type="spellStart"/>
-      <w:r>
-        <w:rPr>
-          <w:rFonts w:ascii="Times New Roman" w:hAnsi="Times New Roman" w:cs="Times New Roman"/>
-        </w:rPr>
-        <w:t>Engelsdorp</w:t>
-      </w:r>
-      <w:proofErr w:type="spellEnd"/>
-      <w:r>
-        <w:rPr>
-          <w:rFonts w:ascii="Times New Roman" w:hAnsi="Times New Roman" w:cs="Times New Roman"/>
-        </w:rPr>
-        <w:t xml:space="preserve"> et al., 2008). Around 50% of bumble bee species have decreased in abundance since the 1960s (</w:t>
-      </w:r>
-      <w:proofErr w:type="spellStart"/>
-      <w:r>
-        <w:rPr>
-          <w:rFonts w:ascii="Times New Roman" w:hAnsi="Times New Roman" w:cs="Times New Roman"/>
-        </w:rPr>
-        <w:t>Colla</w:t>
-      </w:r>
-      <w:proofErr w:type="spellEnd"/>
-      <w:r>
-        <w:rPr>
-          <w:rFonts w:ascii="Times New Roman" w:hAnsi="Times New Roman" w:cs="Times New Roman"/>
-        </w:rPr>
-        <w:t xml:space="preserve"> et al., 2012).</w:t>
-      </w:r>
-      <w:r>
-        <w:rPr>
-          <w:rFonts w:ascii="Times New Roman" w:hAnsi="Times New Roman" w:cs="Times New Roman"/>
-        </w:rPr>
-        <w:t xml:space="preserve"> Spillover of honey bee diseases into naïve bumble bee populations has been implicated as one of the driving factors for these losses (CITE). This work will shed light on the mechanisms behind </w:t>
-      </w:r>
-      <w:r>
-        <w:rPr>
-          <w:rFonts w:ascii="Times New Roman" w:hAnsi="Times New Roman" w:cs="Times New Roman"/>
-        </w:rPr>
-        <w:t>these losses</w:t>
-      </w:r>
-      <w:r>
-        <w:rPr>
-          <w:rFonts w:ascii="Times New Roman" w:hAnsi="Times New Roman" w:cs="Times New Roman"/>
-        </w:rPr>
-        <w:t xml:space="preserve"> and provide management recommendations</w:t>
-      </w:r>
-      <w:r>
-        <w:rPr>
-          <w:rFonts w:ascii="Times New Roman" w:hAnsi="Times New Roman" w:cs="Times New Roman"/>
-        </w:rPr>
-        <w:t xml:space="preserve"> to mitigate them</w:t>
-      </w:r>
-      <w:r>
-        <w:rPr>
-          <w:rFonts w:ascii="Times New Roman" w:hAnsi="Times New Roman" w:cs="Times New Roman"/>
-        </w:rPr>
-        <w:t xml:space="preserve">. In addition to these conservation implications, this work proposes to use </w:t>
-      </w:r>
-      <w:r>
-        <w:rPr>
-          <w:rFonts w:ascii="Times New Roman" w:hAnsi="Times New Roman" w:cs="Times New Roman"/>
-        </w:rPr>
-        <w:t>both</w:t>
-      </w:r>
-      <w:r>
-        <w:rPr>
-          <w:rFonts w:ascii="Times New Roman" w:hAnsi="Times New Roman" w:cs="Times New Roman"/>
-        </w:rPr>
-        <w:t xml:space="preserve"> experimental and modeling approach</w:t>
-      </w:r>
-      <w:r>
-        <w:rPr>
-          <w:rFonts w:ascii="Times New Roman" w:hAnsi="Times New Roman" w:cs="Times New Roman"/>
-        </w:rPr>
-        <w:t>es</w:t>
-      </w:r>
-      <w:r>
-        <w:rPr>
-          <w:rFonts w:ascii="Times New Roman" w:hAnsi="Times New Roman" w:cs="Times New Roman"/>
-        </w:rPr>
-        <w:t xml:space="preserve"> in a single system to </w:t>
-      </w:r>
-      <w:r>
-        <w:rPr>
-          <w:rFonts w:ascii="Times New Roman" w:hAnsi="Times New Roman" w:cs="Times New Roman"/>
-        </w:rPr>
-        <w:t>construct a unified principle</w:t>
-      </w:r>
-      <w:r>
-        <w:rPr>
-          <w:rFonts w:ascii="Times New Roman" w:hAnsi="Times New Roman" w:cs="Times New Roman"/>
-        </w:rPr>
-        <w:t xml:space="preserve"> of how</w:t>
-      </w:r>
-      <w:r>
-        <w:rPr>
-          <w:rFonts w:ascii="Times New Roman" w:hAnsi="Times New Roman" w:cs="Times New Roman"/>
-        </w:rPr>
-        <w:t xml:space="preserve"> </w:t>
-      </w:r>
-      <w:r>
-        <w:rPr>
-          <w:rFonts w:ascii="Times New Roman" w:hAnsi="Times New Roman" w:cs="Times New Roman"/>
-        </w:rPr>
-        <w:t xml:space="preserve">spillover, temporal variation, coinfection and </w:t>
-      </w:r>
-      <w:r>
-        <w:rPr>
-          <w:rFonts w:ascii="Times New Roman" w:hAnsi="Times New Roman" w:cs="Times New Roman"/>
-        </w:rPr>
-        <w:t>host diversity can operate together to affect the trajectory and outcome of a disease outbreak.</w:t>
-      </w:r>
-      <w:r>
-        <w:rPr>
-          <w:rFonts w:ascii="Times New Roman" w:hAnsi="Times New Roman" w:cs="Times New Roman"/>
-        </w:rPr>
-        <w:t xml:space="preserve"> While these areas have been studied in the past, </w:t>
-      </w:r>
-      <w:r>
-        <w:rPr>
-          <w:rFonts w:ascii="Times New Roman" w:hAnsi="Times New Roman" w:cs="Times New Roman"/>
-        </w:rPr>
-        <w:t>a reductionist view has often been imposed (CITE).</w:t>
-      </w:r>
-      <w:r>
-        <w:rPr>
-          <w:rFonts w:ascii="Times New Roman" w:hAnsi="Times New Roman" w:cs="Times New Roman"/>
-        </w:rPr>
-        <w:t xml:space="preserve"> In these three chapters, I aim to show that in combining experimental biology with computational epidemiology, the relationships between isolated fields in the literature may be incorporated into a larger holistic picture of disease ecology.   </w:t>
-      </w:r>
-      <w:r>
-        <w:rPr>
-          <w:rFonts w:ascii="Times New Roman" w:hAnsi="Times New Roman" w:cs="Times New Roman"/>
-        </w:rPr>
-        <w:t xml:space="preserve">  </w:t>
-      </w:r>
-      <w:r>
-        <w:rPr>
-          <w:rFonts w:ascii="Times New Roman" w:hAnsi="Times New Roman" w:cs="Times New Roman"/>
-        </w:rPr>
-        <w:t xml:space="preserve">  </w:t>
-      </w:r>
-    </w:p>
-    <w:p/>
-    <w:p/>
-    <w:p/>
-    <w:p>
-      <w:pPr>
-        <w:rPr>
-          <w:rFonts w:ascii="Times New Roman" w:hAnsi="Times New Roman" w:cs="Times New Roman"/>
-          <w:sz w:val="20"/>
-          <w:szCs w:val="20"/>
-        </w:rPr>
-      </w:pPr>
-      <w:r>
-        <w:rPr>
-          <w:rFonts w:ascii="Times New Roman" w:hAnsi="Times New Roman" w:cs="Times New Roman"/>
-          <w:sz w:val="20"/>
-          <w:szCs w:val="20"/>
-        </w:rPr>
-        <w:t>Table 1: Caption</w:t>
-      </w:r>
-    </w:p>
-    <w:p/>
     <w:tbl>
       <w:tblPr>
         <w:tblStyle w:val="ListTable6Colorful"/>
         <w:tblW w:w="0" w:type="auto"/>
+        <w:jc w:val="center"/>
         <w:tblLook w:val="04A0" w:firstRow="1" w:lastRow="0" w:firstColumn="1" w:lastColumn="0" w:noHBand="0" w:noVBand="1"/>
       </w:tblPr>
       <w:tblGrid>
-        <w:gridCol w:w="3870"/>
-        <w:gridCol w:w="990"/>
-        <w:gridCol w:w="3600"/>
+        <w:gridCol w:w="3510"/>
+        <w:gridCol w:w="1980"/>
+        <w:gridCol w:w="2970"/>
       </w:tblGrid>
       <w:tr>
         <w:trPr>
           <w:cnfStyle w:val="100000000000" w:firstRow="1" w:lastRow="0" w:firstColumn="0" w:lastColumn="0" w:oddVBand="0" w:evenVBand="0" w:oddHBand="0" w:evenHBand="0" w:firstRowFirstColumn="0" w:firstRowLastColumn="0" w:lastRowFirstColumn="0" w:lastRowLastColumn="0"/>
+          <w:jc w:val="center"/>
         </w:trPr>
         <w:tc>
           <w:tcPr>
             <w:cnfStyle w:val="001000000000" w:firstRow="0" w:lastRow="0" w:firstColumn="1" w:lastColumn="0" w:oddVBand="0" w:evenVBand="0" w:oddHBand="0" w:evenHBand="0" w:firstRowFirstColumn="0" w:firstRowLastColumn="0" w:lastRowFirstColumn="0" w:lastRowLastColumn="0"/>
-            <w:tcW w:w="3870" w:type="dxa"/>
+            <w:tcW w:w="3510" w:type="dxa"/>
             <w:tcBorders>
               <w:bottom w:val="single" w:sz="18" w:space="0" w:color="auto"/>
             </w:tcBorders>
+          </w:tcPr>
+          <w:p>
+            <w:pPr>
+              <w:jc w:val="center"/>
+              <w:rPr>
+                <w:rFonts w:ascii="Times New Roman" w:hAnsi="Times New Roman" w:cs="Times New Roman"/>
+              </w:rPr>
+            </w:pPr>
+            <w:r>
+              <w:rPr>
+                <w:rFonts w:ascii="Times New Roman" w:hAnsi="Times New Roman" w:cs="Times New Roman"/>
+              </w:rPr>
+              <w:t>Parameter description</w:t>
+            </w:r>
+          </w:p>
+        </w:tc>
+        <w:tc>
+          <w:tcPr>
+            <w:tcW w:w="1980" w:type="dxa"/>
+            <w:tcBorders>
+              <w:bottom w:val="single" w:sz="18" w:space="0" w:color="auto"/>
+            </w:tcBorders>
+          </w:tcPr>
+          <w:p>
+            <w:pPr>
+              <w:jc w:val="center"/>
+              <w:cnfStyle w:val="100000000000" w:firstRow="1" w:lastRow="0" w:firstColumn="0" w:lastColumn="0" w:oddVBand="0" w:evenVBand="0" w:oddHBand="0" w:evenHBand="0" w:firstRowFirstColumn="0" w:firstRowLastColumn="0" w:lastRowFirstColumn="0" w:lastRowLastColumn="0"/>
+              <w:rPr>
+                <w:rFonts w:ascii="Times New Roman" w:hAnsi="Times New Roman" w:cs="Times New Roman"/>
+              </w:rPr>
+            </w:pPr>
+            <w:r>
+              <w:rPr>
+                <w:rFonts w:ascii="Times New Roman" w:hAnsi="Times New Roman" w:cs="Times New Roman"/>
+              </w:rPr>
+              <w:t>Value</w:t>
+            </w:r>
+          </w:p>
+        </w:tc>
+        <w:tc>
+          <w:tcPr>
+            <w:tcW w:w="2970" w:type="dxa"/>
+            <w:tcBorders>
+              <w:bottom w:val="single" w:sz="18" w:space="0" w:color="auto"/>
+            </w:tcBorders>
+          </w:tcPr>
+          <w:p>
+            <w:pPr>
+              <w:jc w:val="center"/>
+              <w:cnfStyle w:val="100000000000" w:firstRow="1" w:lastRow="0" w:firstColumn="0" w:lastColumn="0" w:oddVBand="0" w:evenVBand="0" w:oddHBand="0" w:evenHBand="0" w:firstRowFirstColumn="0" w:firstRowLastColumn="0" w:lastRowFirstColumn="0" w:lastRowLastColumn="0"/>
+              <w:rPr>
+                <w:rFonts w:ascii="Times New Roman" w:hAnsi="Times New Roman" w:cs="Times New Roman"/>
+              </w:rPr>
+            </w:pPr>
+            <w:r>
+              <w:rPr>
+                <w:rFonts w:ascii="Times New Roman" w:hAnsi="Times New Roman" w:cs="Times New Roman"/>
+              </w:rPr>
+              <w:t>Source</w:t>
+            </w:r>
+          </w:p>
+        </w:tc>
+      </w:tr>
+      <w:tr>
+        <w:trPr>
+          <w:cnfStyle w:val="000000100000" w:firstRow="0" w:lastRow="0" w:firstColumn="0" w:lastColumn="0" w:oddVBand="0" w:evenVBand="0" w:oddHBand="1" w:evenHBand="0" w:firstRowFirstColumn="0" w:firstRowLastColumn="0" w:lastRowFirstColumn="0" w:lastRowLastColumn="0"/>
+          <w:jc w:val="center"/>
+        </w:trPr>
+        <w:tc>
+          <w:tcPr>
+            <w:cnfStyle w:val="001000000000" w:firstRow="0" w:lastRow="0" w:firstColumn="1" w:lastColumn="0" w:oddVBand="0" w:evenVBand="0" w:oddHBand="0" w:evenHBand="0" w:firstRowFirstColumn="0" w:firstRowLastColumn="0" w:lastRowFirstColumn="0" w:lastRowLastColumn="0"/>
+            <w:tcW w:w="3510" w:type="dxa"/>
+            <w:tcBorders>
+              <w:top w:val="single" w:sz="18" w:space="0" w:color="auto"/>
+            </w:tcBorders>
+            <w:shd w:val="clear" w:color="auto" w:fill="auto"/>
           </w:tcPr>
           <w:p>
             <w:pPr>
@@ -5054,99 +4179,27 @@
                 <w:rFonts w:ascii="Times New Roman" w:hAnsi="Times New Roman" w:cs="Times New Roman"/>
                 <w:b w:val="0"/>
               </w:rPr>
-              <w:t>Parameter</w:t>
+              <w:t xml:space="preserve">Probability of HB </w:t>
             </w:r>
             <w:r>
               <w:rPr>
                 <w:rFonts w:ascii="Times New Roman" w:hAnsi="Times New Roman" w:cs="Times New Roman"/>
                 <w:b w:val="0"/>
               </w:rPr>
-              <w:t xml:space="preserve"> description</w:t>
+              <w:t>d</w:t>
+            </w:r>
+            <w:r>
+              <w:rPr>
+                <w:rFonts w:ascii="Times New Roman" w:hAnsi="Times New Roman" w:cs="Times New Roman"/>
+                <w:b w:val="0"/>
+              </w:rPr>
+              <w:t>eposition</w:t>
             </w:r>
           </w:p>
         </w:tc>
         <w:tc>
           <w:tcPr>
-            <w:tcW w:w="990" w:type="dxa"/>
-            <w:tcBorders>
-              <w:bottom w:val="single" w:sz="18" w:space="0" w:color="auto"/>
-            </w:tcBorders>
-          </w:tcPr>
-          <w:p>
-            <w:pPr>
-              <w:jc w:val="center"/>
-              <w:cnfStyle w:val="100000000000" w:firstRow="1" w:lastRow="0" w:firstColumn="0" w:lastColumn="0" w:oddVBand="0" w:evenVBand="0" w:oddHBand="0" w:evenHBand="0" w:firstRowFirstColumn="0" w:firstRowLastColumn="0" w:lastRowFirstColumn="0" w:lastRowLastColumn="0"/>
-              <w:rPr>
-                <w:rFonts w:ascii="Times New Roman" w:hAnsi="Times New Roman" w:cs="Times New Roman"/>
-                <w:b w:val="0"/>
-              </w:rPr>
-            </w:pPr>
-            <w:r>
-              <w:rPr>
-                <w:rFonts w:ascii="Times New Roman" w:hAnsi="Times New Roman" w:cs="Times New Roman"/>
-                <w:b w:val="0"/>
-              </w:rPr>
-              <w:t>Value</w:t>
-            </w:r>
-          </w:p>
-        </w:tc>
-        <w:tc>
-          <w:tcPr>
-            <w:tcW w:w="3600" w:type="dxa"/>
-            <w:tcBorders>
-              <w:bottom w:val="single" w:sz="18" w:space="0" w:color="auto"/>
-            </w:tcBorders>
-          </w:tcPr>
-          <w:p>
-            <w:pPr>
-              <w:jc w:val="center"/>
-              <w:cnfStyle w:val="100000000000" w:firstRow="1" w:lastRow="0" w:firstColumn="0" w:lastColumn="0" w:oddVBand="0" w:evenVBand="0" w:oddHBand="0" w:evenHBand="0" w:firstRowFirstColumn="0" w:firstRowLastColumn="0" w:lastRowFirstColumn="0" w:lastRowLastColumn="0"/>
-              <w:rPr>
-                <w:rFonts w:ascii="Times New Roman" w:hAnsi="Times New Roman" w:cs="Times New Roman"/>
-                <w:b w:val="0"/>
-              </w:rPr>
-            </w:pPr>
-            <w:r>
-              <w:rPr>
-                <w:rFonts w:ascii="Times New Roman" w:hAnsi="Times New Roman" w:cs="Times New Roman"/>
-                <w:b w:val="0"/>
-              </w:rPr>
-              <w:t>Source</w:t>
-            </w:r>
-          </w:p>
-        </w:tc>
-      </w:tr>
-      <w:tr>
-        <w:trPr>
-          <w:cnfStyle w:val="000000100000" w:firstRow="0" w:lastRow="0" w:firstColumn="0" w:lastColumn="0" w:oddVBand="0" w:evenVBand="0" w:oddHBand="1" w:evenHBand="0" w:firstRowFirstColumn="0" w:firstRowLastColumn="0" w:lastRowFirstColumn="0" w:lastRowLastColumn="0"/>
-        </w:trPr>
-        <w:tc>
-          <w:tcPr>
-            <w:cnfStyle w:val="001000000000" w:firstRow="0" w:lastRow="0" w:firstColumn="1" w:lastColumn="0" w:oddVBand="0" w:evenVBand="0" w:oddHBand="0" w:evenHBand="0" w:firstRowFirstColumn="0" w:firstRowLastColumn="0" w:lastRowFirstColumn="0" w:lastRowLastColumn="0"/>
-            <w:tcW w:w="3870" w:type="dxa"/>
-            <w:tcBorders>
-              <w:top w:val="single" w:sz="18" w:space="0" w:color="auto"/>
-            </w:tcBorders>
-            <w:shd w:val="clear" w:color="auto" w:fill="auto"/>
-          </w:tcPr>
-          <w:p>
-            <w:pPr>
-              <w:jc w:val="center"/>
-              <w:rPr>
-                <w:rFonts w:ascii="Times New Roman" w:hAnsi="Times New Roman" w:cs="Times New Roman"/>
-              </w:rPr>
-            </w:pPr>
-            <w:r>
-              <w:rPr>
-                <w:rFonts w:ascii="Times New Roman" w:hAnsi="Times New Roman" w:cs="Times New Roman"/>
-              </w:rPr>
-              <w:t>Probability of HB Deposition</w:t>
-            </w:r>
-          </w:p>
-        </w:tc>
-        <w:tc>
-          <w:tcPr>
-            <w:tcW w:w="990" w:type="dxa"/>
+            <w:tcW w:w="1980" w:type="dxa"/>
             <w:tcBorders>
               <w:top w:val="single" w:sz="18" w:space="0" w:color="auto"/>
             </w:tcBorders>
@@ -5170,10 +4223,147 @@
         </w:tc>
         <w:tc>
           <w:tcPr>
-            <w:tcW w:w="3600" w:type="dxa"/>
+            <w:tcW w:w="2970" w:type="dxa"/>
             <w:tcBorders>
               <w:top w:val="single" w:sz="18" w:space="0" w:color="auto"/>
             </w:tcBorders>
+            <w:shd w:val="clear" w:color="auto" w:fill="auto"/>
+          </w:tcPr>
+          <w:p>
+            <w:pPr>
+              <w:jc w:val="center"/>
+              <w:cnfStyle w:val="000000100000" w:firstRow="0" w:lastRow="0" w:firstColumn="0" w:lastColumn="0" w:oddVBand="0" w:evenVBand="0" w:oddHBand="1" w:evenHBand="0" w:firstRowFirstColumn="0" w:firstRowLastColumn="0" w:lastRowFirstColumn="0" w:lastRowLastColumn="0"/>
+              <w:rPr>
+                <w:rFonts w:ascii="Times New Roman" w:hAnsi="Times New Roman" w:cs="Times New Roman"/>
+              </w:rPr>
+            </w:pPr>
+            <w:r>
+              <w:rPr>
+                <w:rFonts w:ascii="Times New Roman" w:hAnsi="Times New Roman" w:cs="Times New Roman"/>
+              </w:rPr>
+              <w:t>TBD from Chapter II</w:t>
+            </w:r>
+          </w:p>
+        </w:tc>
+      </w:tr>
+      <w:tr>
+        <w:trPr>
+          <w:jc w:val="center"/>
+        </w:trPr>
+        <w:tc>
+          <w:tcPr>
+            <w:cnfStyle w:val="001000000000" w:firstRow="0" w:lastRow="0" w:firstColumn="1" w:lastColumn="0" w:oddVBand="0" w:evenVBand="0" w:oddHBand="0" w:evenHBand="0" w:firstRowFirstColumn="0" w:firstRowLastColumn="0" w:lastRowFirstColumn="0" w:lastRowLastColumn="0"/>
+            <w:tcW w:w="3510" w:type="dxa"/>
+            <w:shd w:val="clear" w:color="auto" w:fill="auto"/>
+          </w:tcPr>
+          <w:p>
+            <w:pPr>
+              <w:jc w:val="center"/>
+              <w:rPr>
+                <w:rFonts w:ascii="Times New Roman" w:hAnsi="Times New Roman" w:cs="Times New Roman"/>
+                <w:b w:val="0"/>
+              </w:rPr>
+            </w:pPr>
+            <w:r>
+              <w:rPr>
+                <w:rFonts w:ascii="Times New Roman" w:hAnsi="Times New Roman" w:cs="Times New Roman"/>
+                <w:b w:val="0"/>
+              </w:rPr>
+              <w:t>Proportion of infected f</w:t>
+            </w:r>
+            <w:r>
+              <w:rPr>
+                <w:rFonts w:ascii="Times New Roman" w:hAnsi="Times New Roman" w:cs="Times New Roman"/>
+                <w:b w:val="0"/>
+              </w:rPr>
+              <w:t>lowers</w:t>
+            </w:r>
+          </w:p>
+        </w:tc>
+        <w:tc>
+          <w:tcPr>
+            <w:tcW w:w="1980" w:type="dxa"/>
+            <w:shd w:val="clear" w:color="auto" w:fill="auto"/>
+          </w:tcPr>
+          <w:p>
+            <w:pPr>
+              <w:jc w:val="center"/>
+              <w:cnfStyle w:val="000000000000" w:firstRow="0" w:lastRow="0" w:firstColumn="0" w:lastColumn="0" w:oddVBand="0" w:evenVBand="0" w:oddHBand="0" w:evenHBand="0" w:firstRowFirstColumn="0" w:firstRowLastColumn="0" w:lastRowFirstColumn="0" w:lastRowLastColumn="0"/>
+              <w:rPr>
+                <w:rFonts w:ascii="Times New Roman" w:hAnsi="Times New Roman" w:cs="Times New Roman"/>
+              </w:rPr>
+            </w:pPr>
+            <w:r>
+              <w:rPr>
+                <w:rFonts w:ascii="Times New Roman" w:hAnsi="Times New Roman" w:cs="Times New Roman"/>
+              </w:rPr>
+              <w:t>0.1-0.5</w:t>
+            </w:r>
+          </w:p>
+        </w:tc>
+        <w:tc>
+          <w:tcPr>
+            <w:tcW w:w="2970" w:type="dxa"/>
+            <w:shd w:val="clear" w:color="auto" w:fill="auto"/>
+          </w:tcPr>
+          <w:p>
+            <w:pPr>
+              <w:jc w:val="center"/>
+              <w:cnfStyle w:val="000000000000" w:firstRow="0" w:lastRow="0" w:firstColumn="0" w:lastColumn="0" w:oddVBand="0" w:evenVBand="0" w:oddHBand="0" w:evenHBand="0" w:firstRowFirstColumn="0" w:firstRowLastColumn="0" w:lastRowFirstColumn="0" w:lastRowLastColumn="0"/>
+              <w:rPr>
+                <w:rFonts w:ascii="Times New Roman" w:hAnsi="Times New Roman" w:cs="Times New Roman"/>
+              </w:rPr>
+            </w:pPr>
+            <w:r>
+              <w:rPr>
+                <w:rFonts w:ascii="Times New Roman" w:hAnsi="Times New Roman" w:cs="Times New Roman"/>
+              </w:rPr>
+              <w:t>(Alger et al., in review)</w:t>
+            </w:r>
+          </w:p>
+        </w:tc>
+      </w:tr>
+      <w:tr>
+        <w:trPr>
+          <w:cnfStyle w:val="000000100000" w:firstRow="0" w:lastRow="0" w:firstColumn="0" w:lastColumn="0" w:oddVBand="0" w:evenVBand="0" w:oddHBand="1" w:evenHBand="0" w:firstRowFirstColumn="0" w:firstRowLastColumn="0" w:lastRowFirstColumn="0" w:lastRowLastColumn="0"/>
+          <w:jc w:val="center"/>
+        </w:trPr>
+        <w:tc>
+          <w:tcPr>
+            <w:cnfStyle w:val="001000000000" w:firstRow="0" w:lastRow="0" w:firstColumn="1" w:lastColumn="0" w:oddVBand="0" w:evenVBand="0" w:oddHBand="0" w:evenHBand="0" w:firstRowFirstColumn="0" w:firstRowLastColumn="0" w:lastRowFirstColumn="0" w:lastRowLastColumn="0"/>
+            <w:tcW w:w="3510" w:type="dxa"/>
+            <w:shd w:val="clear" w:color="auto" w:fill="auto"/>
+          </w:tcPr>
+          <w:p>
+            <w:pPr>
+              <w:jc w:val="center"/>
+              <w:rPr>
+                <w:rFonts w:ascii="Times New Roman" w:hAnsi="Times New Roman" w:cs="Times New Roman"/>
+                <w:b w:val="0"/>
+              </w:rPr>
+            </w:pPr>
+            <w:r>
+              <w:rPr>
+                <w:rFonts w:ascii="Times New Roman" w:hAnsi="Times New Roman" w:cs="Times New Roman"/>
+                <w:b w:val="0"/>
+              </w:rPr>
+              <w:t xml:space="preserve">Proportion of infected </w:t>
+            </w:r>
+            <w:proofErr w:type="spellStart"/>
+            <w:r>
+              <w:rPr>
+                <w:rFonts w:ascii="Times New Roman" w:hAnsi="Times New Roman" w:cs="Times New Roman"/>
+                <w:b w:val="0"/>
+                <w:i/>
+              </w:rPr>
+              <w:t>Bombus</w:t>
+            </w:r>
+            <w:proofErr w:type="spellEnd"/>
+          </w:p>
+        </w:tc>
+        <w:tc>
+          <w:tcPr>
+            <w:tcW w:w="1980" w:type="dxa"/>
             <w:shd w:val="clear" w:color="auto" w:fill="auto"/>
           </w:tcPr>
           <w:p>
@@ -5192,17 +4382,15 @@
             </w:r>
           </w:p>
         </w:tc>
-      </w:tr>
-      <w:tr>
         <w:tc>
           <w:tcPr>
-            <w:cnfStyle w:val="001000000000" w:firstRow="0" w:lastRow="0" w:firstColumn="1" w:lastColumn="0" w:oddVBand="0" w:evenVBand="0" w:oddHBand="0" w:evenHBand="0" w:firstRowFirstColumn="0" w:firstRowLastColumn="0" w:lastRowFirstColumn="0" w:lastRowLastColumn="0"/>
-            <w:tcW w:w="3870" w:type="dxa"/>
+            <w:tcW w:w="2970" w:type="dxa"/>
             <w:shd w:val="clear" w:color="auto" w:fill="auto"/>
           </w:tcPr>
           <w:p>
             <w:pPr>
               <w:jc w:val="center"/>
+              <w:cnfStyle w:val="000000100000" w:firstRow="0" w:lastRow="0" w:firstColumn="0" w:lastColumn="0" w:oddVBand="0" w:evenVBand="0" w:oddHBand="1" w:evenHBand="0" w:firstRowFirstColumn="0" w:firstRowLastColumn="0" w:lastRowFirstColumn="0" w:lastRowLastColumn="0"/>
               <w:rPr>
                 <w:rFonts w:ascii="Times New Roman" w:hAnsi="Times New Roman" w:cs="Times New Roman"/>
               </w:rPr>
@@ -5211,13 +4399,55 @@
               <w:rPr>
                 <w:rFonts w:ascii="Times New Roman" w:hAnsi="Times New Roman" w:cs="Times New Roman"/>
               </w:rPr>
-              <w:t>Proportion of Infected Flowers</w:t>
+              <w:t>TBD from Chapter I</w:t>
+            </w:r>
+          </w:p>
+        </w:tc>
+      </w:tr>
+      <w:tr>
+        <w:trPr>
+          <w:jc w:val="center"/>
+        </w:trPr>
+        <w:tc>
+          <w:tcPr>
+            <w:cnfStyle w:val="001000000000" w:firstRow="0" w:lastRow="0" w:firstColumn="1" w:lastColumn="0" w:oddVBand="0" w:evenVBand="0" w:oddHBand="0" w:evenHBand="0" w:firstRowFirstColumn="0" w:firstRowLastColumn="0" w:lastRowFirstColumn="0" w:lastRowLastColumn="0"/>
+            <w:tcW w:w="3510" w:type="dxa"/>
+            <w:shd w:val="clear" w:color="auto" w:fill="auto"/>
+          </w:tcPr>
+          <w:p>
+            <w:pPr>
+              <w:jc w:val="center"/>
+              <w:rPr>
+                <w:rFonts w:ascii="Times New Roman" w:hAnsi="Times New Roman" w:cs="Times New Roman"/>
+                <w:b w:val="0"/>
+              </w:rPr>
+            </w:pPr>
+            <w:r>
+              <w:rPr>
+                <w:rFonts w:ascii="Times New Roman" w:hAnsi="Times New Roman" w:cs="Times New Roman"/>
+                <w:b w:val="0"/>
+              </w:rPr>
+              <w:t>Probability</w:t>
+            </w:r>
+            <w:r>
+              <w:rPr>
+                <w:rFonts w:ascii="Times New Roman" w:hAnsi="Times New Roman" w:cs="Times New Roman"/>
+                <w:b w:val="0"/>
+              </w:rPr>
+              <w:t xml:space="preserve"> or reverse r</w:t>
+            </w:r>
+            <w:r>
+              <w:rPr>
+                <w:rFonts w:ascii="Times New Roman" w:hAnsi="Times New Roman" w:cs="Times New Roman"/>
+                <w:b w:val="0"/>
+              </w:rPr>
+              <w:t>oute</w:t>
             </w:r>
           </w:p>
         </w:tc>
         <w:tc>
           <w:tcPr>
-            <w:tcW w:w="990" w:type="dxa"/>
+            <w:tcW w:w="1980" w:type="dxa"/>
             <w:shd w:val="clear" w:color="auto" w:fill="auto"/>
           </w:tcPr>
           <w:p>
@@ -5238,7 +4468,7 @@
         </w:tc>
         <w:tc>
           <w:tcPr>
-            <w:tcW w:w="3600" w:type="dxa"/>
+            <w:tcW w:w="2970" w:type="dxa"/>
             <w:shd w:val="clear" w:color="auto" w:fill="auto"/>
           </w:tcPr>
           <w:p>
@@ -5253,7 +4483,7 @@
               <w:rPr>
                 <w:rFonts w:ascii="Times New Roman" w:hAnsi="Times New Roman" w:cs="Times New Roman"/>
               </w:rPr>
-              <w:t>-</w:t>
+              <w:t>TBD from Chapter II</w:t>
             </w:r>
           </w:p>
         </w:tc>
@@ -5261,16 +4491,54 @@
       <w:tr>
         <w:trPr>
           <w:cnfStyle w:val="000000100000" w:firstRow="0" w:lastRow="0" w:firstColumn="0" w:lastColumn="0" w:oddVBand="0" w:evenVBand="0" w:oddHBand="1" w:evenHBand="0" w:firstRowFirstColumn="0" w:firstRowLastColumn="0" w:lastRowFirstColumn="0" w:lastRowLastColumn="0"/>
+          <w:jc w:val="center"/>
         </w:trPr>
         <w:tc>
           <w:tcPr>
             <w:cnfStyle w:val="001000000000" w:firstRow="0" w:lastRow="0" w:firstColumn="1" w:lastColumn="0" w:oddVBand="0" w:evenVBand="0" w:oddHBand="0" w:evenHBand="0" w:firstRowFirstColumn="0" w:firstRowLastColumn="0" w:lastRowFirstColumn="0" w:lastRowLastColumn="0"/>
-            <w:tcW w:w="3870" w:type="dxa"/>
+            <w:tcW w:w="3510" w:type="dxa"/>
             <w:shd w:val="clear" w:color="auto" w:fill="auto"/>
           </w:tcPr>
           <w:p>
             <w:pPr>
               <w:jc w:val="center"/>
+              <w:rPr>
+                <w:rFonts w:ascii="Times New Roman" w:hAnsi="Times New Roman" w:cs="Times New Roman"/>
+                <w:b w:val="0"/>
+              </w:rPr>
+            </w:pPr>
+            <w:r>
+              <w:rPr>
+                <w:rFonts w:ascii="Times New Roman" w:hAnsi="Times New Roman" w:cs="Times New Roman"/>
+                <w:b w:val="0"/>
+              </w:rPr>
+              <w:t>Probability o</w:t>
+            </w:r>
+            <w:r>
+              <w:rPr>
+                <w:rFonts w:ascii="Times New Roman" w:hAnsi="Times New Roman" w:cs="Times New Roman"/>
+                <w:b w:val="0"/>
+              </w:rPr>
+              <w:t>f i</w:t>
+            </w:r>
+            <w:r>
+              <w:rPr>
+                <w:rFonts w:ascii="Times New Roman" w:hAnsi="Times New Roman" w:cs="Times New Roman"/>
+                <w:b w:val="0"/>
+              </w:rPr>
+              <w:t>nfection</w:t>
+            </w:r>
+          </w:p>
+        </w:tc>
+        <w:tc>
+          <w:tcPr>
+            <w:tcW w:w="1980" w:type="dxa"/>
+            <w:shd w:val="clear" w:color="auto" w:fill="auto"/>
+          </w:tcPr>
+          <w:p>
+            <w:pPr>
+              <w:jc w:val="center"/>
+              <w:cnfStyle w:val="000000100000" w:firstRow="0" w:lastRow="0" w:firstColumn="0" w:lastColumn="0" w:oddVBand="0" w:evenVBand="0" w:oddHBand="1" w:evenHBand="0" w:firstRowFirstColumn="0" w:firstRowLastColumn="0" w:lastRowFirstColumn="0" w:lastRowLastColumn="0"/>
               <w:rPr>
                 <w:rFonts w:ascii="Times New Roman" w:hAnsi="Times New Roman" w:cs="Times New Roman"/>
               </w:rPr>
@@ -5279,13 +4547,189 @@
               <w:rPr>
                 <w:rFonts w:ascii="Times New Roman" w:hAnsi="Times New Roman" w:cs="Times New Roman"/>
               </w:rPr>
-              <w:t>Probability or Reverse Route</w:t>
+              <w:t>0.167</w:t>
             </w:r>
           </w:p>
         </w:tc>
         <w:tc>
           <w:tcPr>
-            <w:tcW w:w="990" w:type="dxa"/>
+            <w:tcW w:w="2970" w:type="dxa"/>
+            <w:shd w:val="clear" w:color="auto" w:fill="auto"/>
+          </w:tcPr>
+          <w:p>
+            <w:pPr>
+              <w:jc w:val="center"/>
+              <w:cnfStyle w:val="000000100000" w:firstRow="0" w:lastRow="0" w:firstColumn="0" w:lastColumn="0" w:oddVBand="0" w:evenVBand="0" w:oddHBand="1" w:evenHBand="0" w:firstRowFirstColumn="0" w:firstRowLastColumn="0" w:lastRowFirstColumn="0" w:lastRowLastColumn="0"/>
+              <w:rPr>
+                <w:rFonts w:ascii="Times New Roman" w:hAnsi="Times New Roman" w:cs="Times New Roman"/>
+              </w:rPr>
+            </w:pPr>
+            <w:r>
+              <w:rPr>
+                <w:rFonts w:ascii="Times New Roman" w:hAnsi="Times New Roman" w:cs="Times New Roman"/>
+              </w:rPr>
+              <w:t>Determined from Chapter II</w:t>
+            </w:r>
+          </w:p>
+        </w:tc>
+      </w:tr>
+      <w:tr>
+        <w:trPr>
+          <w:jc w:val="center"/>
+        </w:trPr>
+        <w:tc>
+          <w:tcPr>
+            <w:cnfStyle w:val="001000000000" w:firstRow="0" w:lastRow="0" w:firstColumn="1" w:lastColumn="0" w:oddVBand="0" w:evenVBand="0" w:oddHBand="0" w:evenHBand="0" w:firstRowFirstColumn="0" w:firstRowLastColumn="0" w:lastRowFirstColumn="0" w:lastRowLastColumn="0"/>
+            <w:tcW w:w="3510" w:type="dxa"/>
+            <w:shd w:val="clear" w:color="auto" w:fill="auto"/>
+          </w:tcPr>
+          <w:p>
+            <w:pPr>
+              <w:jc w:val="center"/>
+              <w:rPr>
+                <w:rFonts w:ascii="Times New Roman" w:hAnsi="Times New Roman" w:cs="Times New Roman"/>
+                <w:b w:val="0"/>
+              </w:rPr>
+            </w:pPr>
+            <w:r>
+              <w:rPr>
+                <w:rFonts w:ascii="Times New Roman" w:hAnsi="Times New Roman" w:cs="Times New Roman"/>
+                <w:b w:val="0"/>
+              </w:rPr>
+              <w:t xml:space="preserve">Required </w:t>
+            </w:r>
+            <w:r>
+              <w:rPr>
+                <w:rFonts w:ascii="Times New Roman" w:hAnsi="Times New Roman" w:cs="Times New Roman"/>
+                <w:b w:val="0"/>
+              </w:rPr>
+              <w:t>i</w:t>
+            </w:r>
+            <w:r>
+              <w:rPr>
+                <w:rFonts w:ascii="Times New Roman" w:hAnsi="Times New Roman" w:cs="Times New Roman"/>
+                <w:b w:val="0"/>
+              </w:rPr>
+              <w:t xml:space="preserve">nfection </w:t>
+            </w:r>
+            <w:r>
+              <w:rPr>
+                <w:rFonts w:ascii="Times New Roman" w:hAnsi="Times New Roman" w:cs="Times New Roman"/>
+                <w:b w:val="0"/>
+              </w:rPr>
+              <w:t>d</w:t>
+            </w:r>
+            <w:r>
+              <w:rPr>
+                <w:rFonts w:ascii="Times New Roman" w:hAnsi="Times New Roman" w:cs="Times New Roman"/>
+                <w:b w:val="0"/>
+              </w:rPr>
+              <w:t>ose</w:t>
+            </w:r>
+          </w:p>
+        </w:tc>
+        <w:tc>
+          <w:tcPr>
+            <w:tcW w:w="1980" w:type="dxa"/>
+            <w:shd w:val="clear" w:color="auto" w:fill="auto"/>
+          </w:tcPr>
+          <w:p>
+            <w:pPr>
+              <w:jc w:val="center"/>
+              <w:cnfStyle w:val="000000000000" w:firstRow="0" w:lastRow="0" w:firstColumn="0" w:lastColumn="0" w:oddVBand="0" w:evenVBand="0" w:oddHBand="0" w:evenHBand="0" w:firstRowFirstColumn="0" w:firstRowLastColumn="0" w:lastRowFirstColumn="0" w:lastRowLastColumn="0"/>
+              <w:rPr>
+                <w:rFonts w:ascii="Times New Roman" w:hAnsi="Times New Roman" w:cs="Times New Roman"/>
+              </w:rPr>
+            </w:pPr>
+            <w:r>
+              <w:rPr>
+                <w:rFonts w:ascii="Times New Roman" w:hAnsi="Times New Roman" w:cs="Times New Roman"/>
+              </w:rPr>
+              <w:t>10</w:t>
+            </w:r>
+            <w:r>
+              <w:rPr>
+                <w:rFonts w:ascii="Times New Roman" w:hAnsi="Times New Roman" w:cs="Times New Roman"/>
+                <w:vertAlign w:val="superscript"/>
+              </w:rPr>
+              <w:t>6</w:t>
+            </w:r>
+            <w:r>
+              <w:rPr>
+                <w:rFonts w:ascii="Times New Roman" w:hAnsi="Times New Roman" w:cs="Times New Roman"/>
+              </w:rPr>
+              <w:t xml:space="preserve"> </w:t>
+            </w:r>
+          </w:p>
+        </w:tc>
+        <w:tc>
+          <w:tcPr>
+            <w:tcW w:w="2970" w:type="dxa"/>
+            <w:shd w:val="clear" w:color="auto" w:fill="auto"/>
+          </w:tcPr>
+          <w:p>
+            <w:pPr>
+              <w:jc w:val="center"/>
+              <w:cnfStyle w:val="000000000000" w:firstRow="0" w:lastRow="0" w:firstColumn="0" w:lastColumn="0" w:oddVBand="0" w:evenVBand="0" w:oddHBand="0" w:evenHBand="0" w:firstRowFirstColumn="0" w:firstRowLastColumn="0" w:lastRowFirstColumn="0" w:lastRowLastColumn="0"/>
+              <w:rPr>
+                <w:rFonts w:ascii="Times New Roman" w:hAnsi="Times New Roman" w:cs="Times New Roman"/>
+              </w:rPr>
+            </w:pPr>
+            <w:r>
+              <w:rPr>
+                <w:rFonts w:ascii="Times New Roman" w:hAnsi="Times New Roman" w:cs="Times New Roman"/>
+              </w:rPr>
+              <w:t>Determined from Chapter II</w:t>
+            </w:r>
+          </w:p>
+        </w:tc>
+      </w:tr>
+      <w:tr>
+        <w:trPr>
+          <w:cnfStyle w:val="000000100000" w:firstRow="0" w:lastRow="0" w:firstColumn="0" w:lastColumn="0" w:oddVBand="0" w:evenVBand="0" w:oddHBand="1" w:evenHBand="0" w:firstRowFirstColumn="0" w:firstRowLastColumn="0" w:lastRowFirstColumn="0" w:lastRowLastColumn="0"/>
+          <w:jc w:val="center"/>
+        </w:trPr>
+        <w:tc>
+          <w:tcPr>
+            <w:cnfStyle w:val="001000000000" w:firstRow="0" w:lastRow="0" w:firstColumn="1" w:lastColumn="0" w:oddVBand="0" w:evenVBand="0" w:oddHBand="0" w:evenHBand="0" w:firstRowFirstColumn="0" w:firstRowLastColumn="0" w:lastRowFirstColumn="0" w:lastRowLastColumn="0"/>
+            <w:tcW w:w="3510" w:type="dxa"/>
+            <w:shd w:val="clear" w:color="auto" w:fill="auto"/>
+          </w:tcPr>
+          <w:p>
+            <w:pPr>
+              <w:jc w:val="center"/>
+              <w:rPr>
+                <w:rFonts w:ascii="Times New Roman" w:hAnsi="Times New Roman" w:cs="Times New Roman"/>
+                <w:b w:val="0"/>
+              </w:rPr>
+            </w:pPr>
+            <w:r>
+              <w:rPr>
+                <w:rFonts w:ascii="Times New Roman" w:hAnsi="Times New Roman" w:cs="Times New Roman"/>
+                <w:b w:val="0"/>
+              </w:rPr>
+              <w:lastRenderedPageBreak/>
+              <w:t>Probability</w:t>
+            </w:r>
+            <w:r>
+              <w:rPr>
+                <w:rFonts w:ascii="Times New Roman" w:hAnsi="Times New Roman" w:cs="Times New Roman"/>
+                <w:b w:val="0"/>
+              </w:rPr>
+              <w:t xml:space="preserve"> of v</w:t>
+            </w:r>
+            <w:r>
+              <w:rPr>
+                <w:rFonts w:ascii="Times New Roman" w:hAnsi="Times New Roman" w:cs="Times New Roman"/>
+                <w:b w:val="0"/>
+              </w:rPr>
+              <w:t xml:space="preserve">irus Acquisition </w:t>
+            </w:r>
+          </w:p>
+        </w:tc>
+        <w:tc>
+          <w:tcPr>
+            <w:tcW w:w="1980" w:type="dxa"/>
             <w:shd w:val="clear" w:color="auto" w:fill="auto"/>
           </w:tcPr>
           <w:p>
@@ -5306,7 +4750,7 @@
         </w:tc>
         <w:tc>
           <w:tcPr>
-            <w:tcW w:w="3600" w:type="dxa"/>
+            <w:tcW w:w="2970" w:type="dxa"/>
             <w:shd w:val="clear" w:color="auto" w:fill="auto"/>
           </w:tcPr>
           <w:p>
@@ -5321,16 +4765,19 @@
               <w:rPr>
                 <w:rFonts w:ascii="Times New Roman" w:hAnsi="Times New Roman" w:cs="Times New Roman"/>
               </w:rPr>
-              <w:t>-</w:t>
+              <w:t>TBD from Chapter II</w:t>
             </w:r>
           </w:p>
         </w:tc>
       </w:tr>
       <w:tr>
+        <w:trPr>
+          <w:jc w:val="center"/>
+        </w:trPr>
         <w:tc>
           <w:tcPr>
             <w:cnfStyle w:val="001000000000" w:firstRow="0" w:lastRow="0" w:firstColumn="1" w:lastColumn="0" w:oddVBand="0" w:evenVBand="0" w:oddHBand="0" w:evenHBand="0" w:firstRowFirstColumn="0" w:firstRowLastColumn="0" w:lastRowFirstColumn="0" w:lastRowLastColumn="0"/>
-            <w:tcW w:w="3870" w:type="dxa"/>
+            <w:tcW w:w="3510" w:type="dxa"/>
             <w:shd w:val="clear" w:color="auto" w:fill="auto"/>
           </w:tcPr>
           <w:p>
@@ -5338,19 +4785,70 @@
               <w:jc w:val="center"/>
               <w:rPr>
                 <w:rFonts w:ascii="Times New Roman" w:hAnsi="Times New Roman" w:cs="Times New Roman"/>
+                <w:b w:val="0"/>
+              </w:rPr>
+            </w:pPr>
+            <w:r>
+              <w:rPr>
+                <w:rFonts w:ascii="Times New Roman" w:hAnsi="Times New Roman" w:cs="Times New Roman"/>
+                <w:b w:val="0"/>
+              </w:rPr>
+              <w:t>Amount of v</w:t>
+            </w:r>
+            <w:r>
+              <w:rPr>
+                <w:rFonts w:ascii="Times New Roman" w:hAnsi="Times New Roman" w:cs="Times New Roman"/>
+                <w:b w:val="0"/>
+              </w:rPr>
+              <w:t>irus on one flower</w:t>
+            </w:r>
+          </w:p>
+        </w:tc>
+        <w:tc>
+          <w:tcPr>
+            <w:tcW w:w="1980" w:type="dxa"/>
+            <w:shd w:val="clear" w:color="auto" w:fill="auto"/>
+          </w:tcPr>
+          <w:p>
+            <w:pPr>
+              <w:jc w:val="center"/>
+              <w:cnfStyle w:val="000000000000" w:firstRow="0" w:lastRow="0" w:firstColumn="0" w:lastColumn="0" w:oddVBand="0" w:evenVBand="0" w:oddHBand="0" w:evenHBand="0" w:firstRowFirstColumn="0" w:firstRowLastColumn="0" w:lastRowFirstColumn="0" w:lastRowLastColumn="0"/>
+              <w:rPr>
+                <w:rFonts w:ascii="Times New Roman" w:hAnsi="Times New Roman" w:cs="Times New Roman"/>
+                <w:vertAlign w:val="superscript"/>
               </w:rPr>
             </w:pPr>
             <w:r>
               <w:rPr>
                 <w:rFonts w:ascii="Times New Roman" w:hAnsi="Times New Roman" w:cs="Times New Roman"/>
               </w:rPr>
-              <w:t>Probability of Infection</w:t>
+              <w:t>10</w:t>
+            </w:r>
+            <w:r>
+              <w:rPr>
+                <w:rFonts w:ascii="Times New Roman" w:hAnsi="Times New Roman" w:cs="Times New Roman"/>
+                <w:vertAlign w:val="superscript"/>
+              </w:rPr>
+              <w:t>3</w:t>
+            </w:r>
+            <w:r>
+              <w:rPr>
+                <w:rFonts w:ascii="Times New Roman" w:hAnsi="Times New Roman" w:cs="Times New Roman"/>
+              </w:rPr>
+              <w:t>-10</w:t>
+            </w:r>
+            <w:r>
+              <w:rPr>
+                <w:rFonts w:ascii="Times New Roman" w:hAnsi="Times New Roman" w:cs="Times New Roman"/>
+                <w:vertAlign w:val="superscript"/>
+              </w:rPr>
+              <w:t>6</w:t>
             </w:r>
           </w:p>
         </w:tc>
         <w:tc>
           <w:tcPr>
-            <w:tcW w:w="990" w:type="dxa"/>
+            <w:tcW w:w="2970" w:type="dxa"/>
             <w:shd w:val="clear" w:color="auto" w:fill="auto"/>
           </w:tcPr>
           <w:p>
@@ -5365,230 +4863,1109 @@
               <w:rPr>
                 <w:rFonts w:ascii="Times New Roman" w:hAnsi="Times New Roman" w:cs="Times New Roman"/>
               </w:rPr>
-              <w:t>-</w:t>
-            </w:r>
-          </w:p>
-        </w:tc>
-        <w:tc>
-          <w:tcPr>
-            <w:tcW w:w="3600" w:type="dxa"/>
-            <w:shd w:val="clear" w:color="auto" w:fill="auto"/>
-          </w:tcPr>
-          <w:p>
-            <w:pPr>
-              <w:jc w:val="center"/>
-              <w:cnfStyle w:val="000000000000" w:firstRow="0" w:lastRow="0" w:firstColumn="0" w:lastColumn="0" w:oddVBand="0" w:evenVBand="0" w:oddHBand="0" w:evenHBand="0" w:firstRowFirstColumn="0" w:firstRowLastColumn="0" w:lastRowFirstColumn="0" w:lastRowLastColumn="0"/>
-              <w:rPr>
-                <w:rFonts w:ascii="Times New Roman" w:hAnsi="Times New Roman" w:cs="Times New Roman"/>
-              </w:rPr>
-            </w:pPr>
-            <w:r>
-              <w:rPr>
-                <w:rFonts w:ascii="Times New Roman" w:hAnsi="Times New Roman" w:cs="Times New Roman"/>
-              </w:rPr>
-              <w:t>-</w:t>
-            </w:r>
-          </w:p>
-        </w:tc>
-      </w:tr>
-      <w:tr>
-        <w:trPr>
-          <w:cnfStyle w:val="000000100000" w:firstRow="0" w:lastRow="0" w:firstColumn="0" w:lastColumn="0" w:oddVBand="0" w:evenVBand="0" w:oddHBand="1" w:evenHBand="0" w:firstRowFirstColumn="0" w:firstRowLastColumn="0" w:lastRowFirstColumn="0" w:lastRowLastColumn="0"/>
-        </w:trPr>
-        <w:tc>
-          <w:tcPr>
-            <w:cnfStyle w:val="001000000000" w:firstRow="0" w:lastRow="0" w:firstColumn="1" w:lastColumn="0" w:oddVBand="0" w:evenVBand="0" w:oddHBand="0" w:evenHBand="0" w:firstRowFirstColumn="0" w:firstRowLastColumn="0" w:lastRowFirstColumn="0" w:lastRowLastColumn="0"/>
-            <w:tcW w:w="3870" w:type="dxa"/>
-            <w:shd w:val="clear" w:color="auto" w:fill="auto"/>
-          </w:tcPr>
-          <w:p>
-            <w:pPr>
-              <w:jc w:val="center"/>
-              <w:rPr>
-                <w:rFonts w:ascii="Times New Roman" w:hAnsi="Times New Roman" w:cs="Times New Roman"/>
-              </w:rPr>
-            </w:pPr>
-            <w:r>
-              <w:rPr>
-                <w:rFonts w:ascii="Times New Roman" w:hAnsi="Times New Roman" w:cs="Times New Roman"/>
-              </w:rPr>
-              <w:t>Required Infection Dose</w:t>
-            </w:r>
-          </w:p>
-        </w:tc>
-        <w:tc>
-          <w:tcPr>
-            <w:tcW w:w="990" w:type="dxa"/>
-            <w:shd w:val="clear" w:color="auto" w:fill="auto"/>
-          </w:tcPr>
-          <w:p>
-            <w:pPr>
-              <w:jc w:val="center"/>
-              <w:cnfStyle w:val="000000100000" w:firstRow="0" w:lastRow="0" w:firstColumn="0" w:lastColumn="0" w:oddVBand="0" w:evenVBand="0" w:oddHBand="1" w:evenHBand="0" w:firstRowFirstColumn="0" w:firstRowLastColumn="0" w:lastRowFirstColumn="0" w:lastRowLastColumn="0"/>
-              <w:rPr>
-                <w:rFonts w:ascii="Times New Roman" w:hAnsi="Times New Roman" w:cs="Times New Roman"/>
-              </w:rPr>
-            </w:pPr>
-            <w:r>
-              <w:rPr>
-                <w:rFonts w:ascii="Times New Roman" w:hAnsi="Times New Roman" w:cs="Times New Roman"/>
-              </w:rPr>
-              <w:t>-</w:t>
-            </w:r>
-          </w:p>
-        </w:tc>
-        <w:tc>
-          <w:tcPr>
-            <w:tcW w:w="3600" w:type="dxa"/>
-            <w:shd w:val="clear" w:color="auto" w:fill="auto"/>
-          </w:tcPr>
-          <w:p>
-            <w:pPr>
-              <w:jc w:val="center"/>
-              <w:cnfStyle w:val="000000100000" w:firstRow="0" w:lastRow="0" w:firstColumn="0" w:lastColumn="0" w:oddVBand="0" w:evenVBand="0" w:oddHBand="1" w:evenHBand="0" w:firstRowFirstColumn="0" w:firstRowLastColumn="0" w:lastRowFirstColumn="0" w:lastRowLastColumn="0"/>
-              <w:rPr>
-                <w:rFonts w:ascii="Times New Roman" w:hAnsi="Times New Roman" w:cs="Times New Roman"/>
-              </w:rPr>
-            </w:pPr>
-            <w:r>
-              <w:rPr>
-                <w:rFonts w:ascii="Times New Roman" w:hAnsi="Times New Roman" w:cs="Times New Roman"/>
-              </w:rPr>
-              <w:t>-</w:t>
-            </w:r>
-          </w:p>
-        </w:tc>
-      </w:tr>
-      <w:tr>
-        <w:tc>
-          <w:tcPr>
-            <w:cnfStyle w:val="001000000000" w:firstRow="0" w:lastRow="0" w:firstColumn="1" w:lastColumn="0" w:oddVBand="0" w:evenVBand="0" w:oddHBand="0" w:evenHBand="0" w:firstRowFirstColumn="0" w:firstRowLastColumn="0" w:lastRowFirstColumn="0" w:lastRowLastColumn="0"/>
-            <w:tcW w:w="3870" w:type="dxa"/>
-            <w:shd w:val="clear" w:color="auto" w:fill="auto"/>
-          </w:tcPr>
-          <w:p>
-            <w:pPr>
-              <w:jc w:val="center"/>
-              <w:rPr>
-                <w:rFonts w:ascii="Times New Roman" w:hAnsi="Times New Roman" w:cs="Times New Roman"/>
-              </w:rPr>
-            </w:pPr>
-            <w:r>
-              <w:rPr>
-                <w:rFonts w:ascii="Times New Roman" w:hAnsi="Times New Roman" w:cs="Times New Roman"/>
-              </w:rPr>
-              <w:t xml:space="preserve">Probability of Virus Acquisition </w:t>
-            </w:r>
-          </w:p>
-        </w:tc>
-        <w:tc>
-          <w:tcPr>
-            <w:tcW w:w="990" w:type="dxa"/>
-            <w:shd w:val="clear" w:color="auto" w:fill="auto"/>
-          </w:tcPr>
-          <w:p>
-            <w:pPr>
-              <w:jc w:val="center"/>
-              <w:cnfStyle w:val="000000000000" w:firstRow="0" w:lastRow="0" w:firstColumn="0" w:lastColumn="0" w:oddVBand="0" w:evenVBand="0" w:oddHBand="0" w:evenHBand="0" w:firstRowFirstColumn="0" w:firstRowLastColumn="0" w:lastRowFirstColumn="0" w:lastRowLastColumn="0"/>
-              <w:rPr>
-                <w:rFonts w:ascii="Times New Roman" w:hAnsi="Times New Roman" w:cs="Times New Roman"/>
-              </w:rPr>
-            </w:pPr>
-            <w:r>
-              <w:rPr>
-                <w:rFonts w:ascii="Times New Roman" w:hAnsi="Times New Roman" w:cs="Times New Roman"/>
-              </w:rPr>
-              <w:t>-</w:t>
-            </w:r>
-          </w:p>
-        </w:tc>
-        <w:tc>
-          <w:tcPr>
-            <w:tcW w:w="3600" w:type="dxa"/>
-            <w:shd w:val="clear" w:color="auto" w:fill="auto"/>
-          </w:tcPr>
-          <w:p>
-            <w:pPr>
-              <w:jc w:val="center"/>
-              <w:cnfStyle w:val="000000000000" w:firstRow="0" w:lastRow="0" w:firstColumn="0" w:lastColumn="0" w:oddVBand="0" w:evenVBand="0" w:oddHBand="0" w:evenHBand="0" w:firstRowFirstColumn="0" w:firstRowLastColumn="0" w:lastRowFirstColumn="0" w:lastRowLastColumn="0"/>
-              <w:rPr>
-                <w:rFonts w:ascii="Times New Roman" w:hAnsi="Times New Roman" w:cs="Times New Roman"/>
-              </w:rPr>
-            </w:pPr>
-            <w:r>
-              <w:rPr>
-                <w:rFonts w:ascii="Times New Roman" w:hAnsi="Times New Roman" w:cs="Times New Roman"/>
-              </w:rPr>
-              <w:t>-</w:t>
-            </w:r>
-          </w:p>
-        </w:tc>
-      </w:tr>
-      <w:tr>
-        <w:trPr>
-          <w:cnfStyle w:val="000000100000" w:firstRow="0" w:lastRow="0" w:firstColumn="0" w:lastColumn="0" w:oddVBand="0" w:evenVBand="0" w:oddHBand="1" w:evenHBand="0" w:firstRowFirstColumn="0" w:firstRowLastColumn="0" w:lastRowFirstColumn="0" w:lastRowLastColumn="0"/>
-        </w:trPr>
-        <w:tc>
-          <w:tcPr>
-            <w:cnfStyle w:val="001000000000" w:firstRow="0" w:lastRow="0" w:firstColumn="1" w:lastColumn="0" w:oddVBand="0" w:evenVBand="0" w:oddHBand="0" w:evenHBand="0" w:firstRowFirstColumn="0" w:firstRowLastColumn="0" w:lastRowFirstColumn="0" w:lastRowLastColumn="0"/>
-            <w:tcW w:w="3870" w:type="dxa"/>
-            <w:shd w:val="clear" w:color="auto" w:fill="auto"/>
-          </w:tcPr>
-          <w:p>
-            <w:pPr>
-              <w:rPr>
-                <w:rFonts w:ascii="Times New Roman" w:hAnsi="Times New Roman" w:cs="Times New Roman"/>
-              </w:rPr>
-            </w:pPr>
-          </w:p>
-        </w:tc>
-        <w:tc>
-          <w:tcPr>
-            <w:tcW w:w="990" w:type="dxa"/>
-            <w:shd w:val="clear" w:color="auto" w:fill="auto"/>
-          </w:tcPr>
-          <w:p>
-            <w:pPr>
-              <w:jc w:val="center"/>
-              <w:cnfStyle w:val="000000100000" w:firstRow="0" w:lastRow="0" w:firstColumn="0" w:lastColumn="0" w:oddVBand="0" w:evenVBand="0" w:oddHBand="1" w:evenHBand="0" w:firstRowFirstColumn="0" w:firstRowLastColumn="0" w:lastRowFirstColumn="0" w:lastRowLastColumn="0"/>
-              <w:rPr>
-                <w:rFonts w:ascii="Times New Roman" w:hAnsi="Times New Roman" w:cs="Times New Roman"/>
-              </w:rPr>
-            </w:pPr>
-            <w:r>
-              <w:rPr>
-                <w:rFonts w:ascii="Times New Roman" w:hAnsi="Times New Roman" w:cs="Times New Roman"/>
-              </w:rPr>
-              <w:t>-</w:t>
-            </w:r>
-          </w:p>
-        </w:tc>
-        <w:tc>
-          <w:tcPr>
-            <w:tcW w:w="3600" w:type="dxa"/>
-            <w:shd w:val="clear" w:color="auto" w:fill="auto"/>
-          </w:tcPr>
-          <w:p>
-            <w:pPr>
-              <w:jc w:val="center"/>
-              <w:cnfStyle w:val="000000100000" w:firstRow="0" w:lastRow="0" w:firstColumn="0" w:lastColumn="0" w:oddVBand="0" w:evenVBand="0" w:oddHBand="1" w:evenHBand="0" w:firstRowFirstColumn="0" w:firstRowLastColumn="0" w:lastRowFirstColumn="0" w:lastRowLastColumn="0"/>
-              <w:rPr>
-                <w:rFonts w:ascii="Times New Roman" w:hAnsi="Times New Roman" w:cs="Times New Roman"/>
-              </w:rPr>
-            </w:pPr>
-            <w:r>
-              <w:rPr>
-                <w:rFonts w:ascii="Times New Roman" w:hAnsi="Times New Roman" w:cs="Times New Roman"/>
-              </w:rPr>
-              <w:t>-</w:t>
+              <w:t>(Alger et al., in review)</w:t>
             </w:r>
           </w:p>
         </w:tc>
       </w:tr>
     </w:tbl>
+    <w:p>
+      <w:pPr>
+        <w:rPr>
+          <w:rFonts w:ascii="Times New Roman" w:hAnsi="Times New Roman" w:cs="Times New Roman"/>
+        </w:rPr>
+      </w:pPr>
+    </w:p>
+    <w:p>
+      <w:pPr>
+        <w:rPr>
+          <w:rFonts w:ascii="Times New Roman" w:hAnsi="Times New Roman" w:cs="Times New Roman"/>
+          <w:b/>
+          <w:i/>
+        </w:rPr>
+      </w:pPr>
+    </w:p>
+    <w:p>
+      <w:pPr>
+        <w:rPr>
+          <w:rFonts w:ascii="Times New Roman" w:hAnsi="Times New Roman" w:cs="Times New Roman"/>
+          <w:b/>
+          <w:i/>
+        </w:rPr>
+      </w:pPr>
+      <w:r>
+        <w:rPr>
+          <w:rFonts w:ascii="Times New Roman" w:hAnsi="Times New Roman" w:cs="Times New Roman"/>
+          <w:b/>
+          <w:i/>
+        </w:rPr>
+        <w:t>Preliminary Findings</w:t>
+      </w:r>
+      <w:r>
+        <w:rPr>
+          <w:rFonts w:ascii="Times New Roman" w:hAnsi="Times New Roman" w:cs="Times New Roman"/>
+          <w:b/>
+          <w:i/>
+        </w:rPr>
+        <w:t xml:space="preserve">: </w:t>
+      </w:r>
+      <w:r>
+        <w:rPr>
+          <w:rFonts w:ascii="Times New Roman" w:hAnsi="Times New Roman" w:cs="Times New Roman"/>
+        </w:rPr>
+        <w:t>Preliminary results show that viruses can be picked up by bumble bees on artificial flowers and that forage time influences the amount acquired</w:t>
+      </w:r>
+      <w:r>
+        <w:rPr>
+          <w:rFonts w:ascii="Times New Roman" w:hAnsi="Times New Roman" w:cs="Times New Roman"/>
+        </w:rPr>
+        <w:t xml:space="preserve">. A diminishing returns model of virus acquisition is </w:t>
+      </w:r>
+      <w:r>
+        <w:rPr>
+          <w:rFonts w:ascii="Times New Roman" w:hAnsi="Times New Roman" w:cs="Times New Roman"/>
+        </w:rPr>
+        <w:t>implicated indicating that only a short amount of time is required for a bee to pick up a relatively large amount of DWV</w:t>
+      </w:r>
+      <w:r>
+        <w:rPr>
+          <w:rFonts w:ascii="Times New Roman" w:hAnsi="Times New Roman" w:cs="Times New Roman"/>
+        </w:rPr>
+        <w:t xml:space="preserve"> (Figure 4</w:t>
+      </w:r>
+      <w:r>
+        <w:rPr>
+          <w:rFonts w:ascii="Times New Roman" w:hAnsi="Times New Roman" w:cs="Times New Roman"/>
+        </w:rPr>
+        <w:t>a</w:t>
+      </w:r>
+      <w:r>
+        <w:rPr>
+          <w:rFonts w:ascii="Times New Roman" w:hAnsi="Times New Roman" w:cs="Times New Roman"/>
+        </w:rPr>
+        <w:t>).</w:t>
+      </w:r>
+      <w:r>
+        <w:rPr>
+          <w:rFonts w:ascii="Times New Roman" w:hAnsi="Times New Roman" w:cs="Times New Roman"/>
+        </w:rPr>
+        <w:t xml:space="preserve"> In addition, a dosage of 1 million genome copies leads to a replicating infection 20% of the time. This probability of replication increases as dosage increases (Figure 4b). </w:t>
+      </w:r>
+      <w:r>
+        <w:rPr>
+          <w:rFonts w:ascii="Times New Roman" w:hAnsi="Times New Roman" w:cs="Times New Roman"/>
+        </w:rPr>
+        <w:t>These data coupled with the known prevalence of DWV in nature and the high abundance of infected flowers in honey bee apiaries indicates that the route is very probable. In addition, the preliminary CA model shows a sensitivity to the prevalence of infected honeybee colonies (Figure 5).</w:t>
+      </w:r>
+    </w:p>
+    <w:p>
+      <w:pPr>
+        <w:rPr>
+          <w:rFonts w:ascii="Times New Roman" w:hAnsi="Times New Roman" w:cs="Times New Roman"/>
+          <w:b/>
+        </w:rPr>
+      </w:pPr>
+    </w:p>
+    <w:p>
+      <w:pPr>
+        <w:rPr>
+          <w:rFonts w:ascii="Times New Roman" w:hAnsi="Times New Roman" w:cs="Times New Roman"/>
+          <w:b/>
+        </w:rPr>
+      </w:pPr>
+    </w:p>
+    <w:p>
+      <w:pPr>
+        <w:rPr>
+          <w:b/>
+        </w:rPr>
+      </w:pPr>
+      <w:r>
+        <w:rPr>
+          <w:b/>
+        </w:rPr>
+        <w:t>Chapter III:</w:t>
+      </w:r>
+      <w:r>
+        <w:rPr>
+          <w:b/>
+        </w:rPr>
+        <w:t xml:space="preserve"> RNA viruses and </w:t>
+      </w:r>
+      <w:proofErr w:type="spellStart"/>
+      <w:r>
+        <w:rPr>
+          <w:b/>
+          <w:i/>
+        </w:rPr>
+        <w:t>Nosema</w:t>
+      </w:r>
+      <w:proofErr w:type="spellEnd"/>
+      <w:r>
+        <w:rPr>
+          <w:b/>
+        </w:rPr>
+        <w:t>: A community ecology approach to testing and modeling synergistic coinfection</w:t>
+      </w:r>
+      <w:r>
+        <w:rPr>
+          <w:b/>
+        </w:rPr>
+        <w:t>s</w:t>
+      </w:r>
+      <w:r>
+        <w:rPr>
+          <w:b/>
+        </w:rPr>
+        <w:t xml:space="preserve"> in </w:t>
+      </w:r>
+      <w:proofErr w:type="spellStart"/>
+      <w:r>
+        <w:rPr>
+          <w:b/>
+          <w:i/>
+        </w:rPr>
+        <w:t>Bombus</w:t>
+      </w:r>
+      <w:proofErr w:type="spellEnd"/>
+      <w:r>
+        <w:rPr>
+          <w:b/>
+          <w:i/>
+        </w:rPr>
+        <w:t xml:space="preserve"> spp</w:t>
+      </w:r>
+      <w:r>
+        <w:rPr>
+          <w:b/>
+        </w:rPr>
+        <w:t xml:space="preserve">. </w:t>
+      </w:r>
+    </w:p>
+    <w:p>
+      <w:pPr>
+        <w:rPr>
+          <w:b/>
+        </w:rPr>
+      </w:pPr>
+    </w:p>
+    <w:p>
+      <w:pPr>
+        <w:rPr>
+          <w:rFonts w:ascii="Times New Roman" w:hAnsi="Times New Roman" w:cs="Times New Roman"/>
+        </w:rPr>
+      </w:pPr>
+      <w:r>
+        <w:rPr>
+          <w:rFonts w:ascii="Times New Roman" w:hAnsi="Times New Roman" w:cs="Times New Roman"/>
+          <w:b/>
+          <w:i/>
+        </w:rPr>
+        <w:t>Objective:</w:t>
+      </w:r>
+      <w:r>
+        <w:rPr>
+          <w:rFonts w:ascii="Times New Roman" w:hAnsi="Times New Roman" w:cs="Times New Roman"/>
+          <w:b/>
+          <w:i/>
+        </w:rPr>
+        <w:t xml:space="preserve"> </w:t>
+      </w:r>
+      <w:r>
+        <w:rPr>
+          <w:rFonts w:ascii="Times New Roman" w:hAnsi="Times New Roman" w:cs="Times New Roman"/>
+          <w:b/>
+          <w:i/>
+        </w:rPr>
+        <w:t xml:space="preserve"> </w:t>
+      </w:r>
+      <w:r>
+        <w:rPr>
+          <w:rFonts w:ascii="Times New Roman" w:hAnsi="Times New Roman" w:cs="Times New Roman"/>
+        </w:rPr>
+        <w:t>Examining the effect of a parasite or pathogen on a host in isolation does not necessary give a realistic picture of how that infective agent might react in a natural environment replete with competition from a diverse array of parasite and pathogens (CITE). For this reason, t</w:t>
+      </w:r>
+      <w:r>
+        <w:rPr>
+          <w:rFonts w:ascii="Times New Roman" w:hAnsi="Times New Roman" w:cs="Times New Roman"/>
+        </w:rPr>
+        <w:t xml:space="preserve">here has been a recent call for experts in infectious disease to apply a community ecology approach to studying host-parasite and multi-pathogen interactions (Johnson et. al., 2016). </w:t>
+      </w:r>
+      <w:r>
+        <w:rPr>
+          <w:rFonts w:ascii="Times New Roman" w:hAnsi="Times New Roman" w:cs="Times New Roman"/>
+        </w:rPr>
+        <w:t>Through this lens, a</w:t>
+      </w:r>
+      <w:r>
+        <w:rPr>
+          <w:rFonts w:ascii="Times New Roman" w:hAnsi="Times New Roman" w:cs="Times New Roman"/>
+        </w:rPr>
+        <w:t xml:space="preserve"> host can be </w:t>
+      </w:r>
+      <w:r>
+        <w:rPr>
+          <w:rFonts w:ascii="Times New Roman" w:hAnsi="Times New Roman" w:cs="Times New Roman"/>
+        </w:rPr>
+        <w:t>viewed</w:t>
+      </w:r>
+      <w:r>
+        <w:rPr>
+          <w:rFonts w:ascii="Times New Roman" w:hAnsi="Times New Roman" w:cs="Times New Roman"/>
+        </w:rPr>
+        <w:t xml:space="preserve"> as an environment in which to study a community of pathogens. Pathogen-pathogen interactions within a host also affect the process of disease dissemination. Previous work in the field</w:t>
+      </w:r>
+      <w:r>
+        <w:rPr>
+          <w:rFonts w:ascii="Times New Roman" w:hAnsi="Times New Roman" w:cs="Times New Roman"/>
+        </w:rPr>
+        <w:t xml:space="preserve"> has shown that synergistic coinfection can increase the rate at which diseases spread through a network (Hébert-</w:t>
+      </w:r>
+      <w:proofErr w:type="spellStart"/>
+      <w:r>
+        <w:rPr>
+          <w:rFonts w:ascii="Times New Roman" w:hAnsi="Times New Roman" w:cs="Times New Roman"/>
+        </w:rPr>
+        <w:t>dufresne</w:t>
+      </w:r>
+      <w:proofErr w:type="spellEnd"/>
+      <w:r>
+        <w:rPr>
+          <w:rFonts w:ascii="Times New Roman" w:hAnsi="Times New Roman" w:cs="Times New Roman"/>
+        </w:rPr>
+        <w:t xml:space="preserve"> &amp; </w:t>
+      </w:r>
+      <w:proofErr w:type="spellStart"/>
+      <w:r>
+        <w:rPr>
+          <w:rFonts w:ascii="Times New Roman" w:hAnsi="Times New Roman" w:cs="Times New Roman"/>
+        </w:rPr>
+        <w:t>Althouse</w:t>
+      </w:r>
+      <w:proofErr w:type="spellEnd"/>
+      <w:r>
+        <w:rPr>
+          <w:rFonts w:ascii="Times New Roman" w:hAnsi="Times New Roman" w:cs="Times New Roman"/>
+        </w:rPr>
+        <w:t>, 2015)</w:t>
+      </w:r>
+      <w:r>
+        <w:rPr>
+          <w:rFonts w:ascii="Times New Roman" w:hAnsi="Times New Roman" w:cs="Times New Roman"/>
+        </w:rPr>
+        <w:t xml:space="preserve">. However, </w:t>
+      </w:r>
+      <w:r>
+        <w:rPr>
+          <w:rFonts w:ascii="Times New Roman" w:hAnsi="Times New Roman" w:cs="Times New Roman"/>
+        </w:rPr>
+        <w:t xml:space="preserve">in the human model, it is difficult to accurately measure how pathogen communities within the host environment react to the addition of an additional pathogen. </w:t>
+      </w:r>
+    </w:p>
+    <w:p>
+      <w:pPr>
+        <w:rPr>
+          <w:rFonts w:ascii="Times New Roman" w:hAnsi="Times New Roman" w:cs="Times New Roman"/>
+        </w:rPr>
+      </w:pPr>
+    </w:p>
+    <w:p>
+      <w:pPr>
+        <w:rPr>
+          <w:rFonts w:ascii="Times New Roman" w:hAnsi="Times New Roman" w:cs="Times New Roman"/>
+        </w:rPr>
+      </w:pPr>
+      <w:r>
+        <w:rPr>
+          <w:rFonts w:ascii="Times New Roman" w:hAnsi="Times New Roman" w:cs="Times New Roman"/>
+        </w:rPr>
+        <w:t xml:space="preserve">The bumble bee disease system lends itself to this question as differential susceptibility to secondary infection is readily measurable in a laboratory setting allowing us to model these interactions in </w:t>
+      </w:r>
+      <w:r>
+        <w:rPr>
+          <w:rFonts w:ascii="Times New Roman" w:hAnsi="Times New Roman" w:cs="Times New Roman"/>
+        </w:rPr>
+        <w:t xml:space="preserve">great </w:t>
+      </w:r>
+      <w:r>
+        <w:rPr>
+          <w:rFonts w:ascii="Times New Roman" w:hAnsi="Times New Roman" w:cs="Times New Roman"/>
+        </w:rPr>
+        <w:t>detail</w:t>
+      </w:r>
+      <w:r>
+        <w:rPr>
+          <w:rFonts w:ascii="Times New Roman" w:hAnsi="Times New Roman" w:cs="Times New Roman"/>
+        </w:rPr>
+        <w:t xml:space="preserve">. These parameters will then be able to </w:t>
+      </w:r>
+      <w:r>
+        <w:rPr>
+          <w:rFonts w:ascii="Times New Roman" w:hAnsi="Times New Roman" w:cs="Times New Roman"/>
+        </w:rPr>
+        <w:t xml:space="preserve">inform a landscape-level </w:t>
+      </w:r>
+      <w:r>
+        <w:rPr>
+          <w:rFonts w:ascii="Times New Roman" w:hAnsi="Times New Roman" w:cs="Times New Roman"/>
+        </w:rPr>
+        <w:t xml:space="preserve">disease </w:t>
+      </w:r>
+      <w:r>
+        <w:rPr>
+          <w:rFonts w:ascii="Times New Roman" w:hAnsi="Times New Roman" w:cs="Times New Roman"/>
+        </w:rPr>
+        <w:t>dissemination model</w:t>
+      </w:r>
+      <w:r>
+        <w:rPr>
+          <w:rFonts w:ascii="Times New Roman" w:hAnsi="Times New Roman" w:cs="Times New Roman"/>
+        </w:rPr>
+        <w:t>. In addition, c</w:t>
+      </w:r>
+      <w:r>
+        <w:rPr>
+          <w:rFonts w:ascii="Times New Roman" w:hAnsi="Times New Roman" w:cs="Times New Roman"/>
+        </w:rPr>
+        <w:t xml:space="preserve">onsidering coinfection in native pollinators is of vital importance </w:t>
+      </w:r>
+      <w:r>
+        <w:rPr>
+          <w:rFonts w:ascii="Times New Roman" w:hAnsi="Times New Roman" w:cs="Times New Roman"/>
+        </w:rPr>
+        <w:t xml:space="preserve">in terms of pollinator conservation </w:t>
+      </w:r>
+      <w:r>
+        <w:rPr>
+          <w:rFonts w:ascii="Times New Roman" w:hAnsi="Times New Roman" w:cs="Times New Roman"/>
+        </w:rPr>
+        <w:t>as multiple infection is common and the repercussions are poorly understood (</w:t>
+      </w:r>
+      <w:proofErr w:type="spellStart"/>
+      <w:r>
+        <w:rPr>
+          <w:rFonts w:ascii="Times New Roman" w:hAnsi="Times New Roman" w:cs="Times New Roman"/>
+        </w:rPr>
+        <w:t>Rigaud</w:t>
+      </w:r>
+      <w:proofErr w:type="spellEnd"/>
+      <w:r>
+        <w:rPr>
+          <w:rFonts w:ascii="Times New Roman" w:hAnsi="Times New Roman" w:cs="Times New Roman"/>
+        </w:rPr>
+        <w:t xml:space="preserve"> et al., 2010).</w:t>
+      </w:r>
+      <w:r>
+        <w:rPr>
+          <w:rFonts w:ascii="Times New Roman" w:hAnsi="Times New Roman" w:cs="Times New Roman"/>
+          <w:b/>
+        </w:rPr>
+        <w:t xml:space="preserve"> </w:t>
+      </w:r>
+      <w:r>
+        <w:rPr>
+          <w:rFonts w:ascii="Times New Roman" w:hAnsi="Times New Roman" w:cs="Times New Roman"/>
+        </w:rPr>
+        <w:t>In this study, we aim to</w:t>
+      </w:r>
+      <w:r>
+        <w:rPr>
+          <w:rFonts w:ascii="Times New Roman" w:hAnsi="Times New Roman" w:cs="Times New Roman"/>
+          <w:b/>
+        </w:rPr>
+        <w:t xml:space="preserve"> </w:t>
+      </w:r>
+      <w:r>
+        <w:rPr>
+          <w:rFonts w:ascii="Times New Roman" w:hAnsi="Times New Roman" w:cs="Times New Roman"/>
+        </w:rPr>
+        <w:t xml:space="preserve">test interactions between multiple pathogens in an individual host using a series of competition experiments. In addition, we will measure how these potentially synergistic pathogen combinations affect host health and mortality. Parameters gained from this empirical work will inform a </w:t>
+      </w:r>
+      <w:r>
+        <w:rPr>
+          <w:rFonts w:ascii="Times New Roman" w:hAnsi="Times New Roman" w:cs="Times New Roman"/>
+        </w:rPr>
+        <w:t>network-based</w:t>
+      </w:r>
+      <w:r>
+        <w:rPr>
+          <w:rFonts w:ascii="Times New Roman" w:hAnsi="Times New Roman" w:cs="Times New Roman"/>
+        </w:rPr>
+        <w:t xml:space="preserve"> coinfection model to </w:t>
+      </w:r>
+      <w:r>
+        <w:rPr>
+          <w:rFonts w:ascii="Times New Roman" w:hAnsi="Times New Roman" w:cs="Times New Roman"/>
+        </w:rPr>
+        <w:t xml:space="preserve">examine how synergistic coinfections affect pathogen dissemination throughout the landscape. </w:t>
+      </w:r>
+      <w:r>
+        <w:rPr>
+          <w:rFonts w:ascii="Times New Roman" w:hAnsi="Times New Roman" w:cs="Times New Roman"/>
+        </w:rPr>
+        <w:t xml:space="preserve"> </w:t>
+      </w:r>
+    </w:p>
+    <w:p>
+      <w:pPr>
+        <w:rPr>
+          <w:b/>
+          <w:i/>
+        </w:rPr>
+      </w:pPr>
+    </w:p>
+    <w:p>
+      <w:pPr>
+        <w:rPr>
+          <w:rFonts w:ascii="Times New Roman" w:hAnsi="Times New Roman" w:cs="Times New Roman"/>
+        </w:rPr>
+      </w:pPr>
+      <w:r>
+        <w:rPr>
+          <w:rFonts w:ascii="Times New Roman" w:hAnsi="Times New Roman" w:cs="Times New Roman"/>
+          <w:b/>
+          <w:i/>
+        </w:rPr>
+        <w:t xml:space="preserve">Approach: </w:t>
+      </w:r>
+      <w:r>
+        <w:rPr>
+          <w:rFonts w:ascii="Times New Roman" w:hAnsi="Times New Roman" w:cs="Times New Roman"/>
+        </w:rPr>
+        <w:t>In</w:t>
+      </w:r>
+      <w:r>
+        <w:rPr>
+          <w:rFonts w:ascii="Times New Roman" w:hAnsi="Times New Roman" w:cs="Times New Roman"/>
+        </w:rPr>
+        <w:t xml:space="preserve"> the summer of 2019</w:t>
+      </w:r>
+      <w:r>
+        <w:rPr>
+          <w:rFonts w:ascii="Times New Roman" w:hAnsi="Times New Roman" w:cs="Times New Roman"/>
+        </w:rPr>
+        <w:t>,</w:t>
+      </w:r>
+      <w:r>
+        <w:rPr>
+          <w:rFonts w:ascii="Times New Roman" w:hAnsi="Times New Roman" w:cs="Times New Roman"/>
+        </w:rPr>
+        <w:t xml:space="preserve"> I will</w:t>
+      </w:r>
+      <w:r>
+        <w:rPr>
+          <w:rFonts w:ascii="Times New Roman" w:hAnsi="Times New Roman" w:cs="Times New Roman"/>
+        </w:rPr>
+        <w:t xml:space="preserve"> conduct a series of three experiments with the aim of </w:t>
+      </w:r>
+      <w:r>
+        <w:rPr>
+          <w:rFonts w:ascii="Times New Roman" w:hAnsi="Times New Roman" w:cs="Times New Roman"/>
+        </w:rPr>
+        <w:t>quantifying the pairwise pathogen-pathogen interactions. These experiments will address three categories of coinfection</w:t>
+      </w:r>
+      <w:r>
+        <w:rPr>
+          <w:rFonts w:ascii="Times New Roman" w:hAnsi="Times New Roman" w:cs="Times New Roman"/>
+        </w:rPr>
+        <w:t xml:space="preserve"> to test how both taxonomically similar and distinct pathogens respond when </w:t>
+      </w:r>
+      <w:r>
+        <w:rPr>
+          <w:rFonts w:ascii="Times New Roman" w:hAnsi="Times New Roman" w:cs="Times New Roman"/>
+        </w:rPr>
+        <w:t xml:space="preserve">replicating in a </w:t>
+      </w:r>
+      <w:proofErr w:type="spellStart"/>
+      <w:r>
+        <w:rPr>
+          <w:rFonts w:ascii="Times New Roman" w:hAnsi="Times New Roman" w:cs="Times New Roman"/>
+        </w:rPr>
+        <w:t>coinfected</w:t>
+      </w:r>
+      <w:proofErr w:type="spellEnd"/>
+      <w:r>
+        <w:rPr>
+          <w:rFonts w:ascii="Times New Roman" w:hAnsi="Times New Roman" w:cs="Times New Roman"/>
+        </w:rPr>
+        <w:t xml:space="preserve"> host.</w:t>
+      </w:r>
+      <w:r>
+        <w:rPr>
+          <w:rFonts w:ascii="Times New Roman" w:hAnsi="Times New Roman" w:cs="Times New Roman"/>
+        </w:rPr>
+        <w:t xml:space="preserve"> </w:t>
+      </w:r>
+      <w:r>
+        <w:rPr>
+          <w:rFonts w:ascii="Times New Roman" w:hAnsi="Times New Roman" w:cs="Times New Roman"/>
+        </w:rPr>
+        <w:t xml:space="preserve">A </w:t>
+      </w:r>
+      <w:r>
+        <w:rPr>
+          <w:rFonts w:ascii="Times New Roman" w:hAnsi="Times New Roman" w:cs="Times New Roman"/>
+        </w:rPr>
+        <w:t>virus vs virus</w:t>
+      </w:r>
+      <w:r>
+        <w:rPr>
+          <w:rFonts w:ascii="Times New Roman" w:hAnsi="Times New Roman" w:cs="Times New Roman"/>
+        </w:rPr>
+        <w:t xml:space="preserve"> experiment will be conducted by </w:t>
+      </w:r>
+      <w:r>
+        <w:rPr>
+          <w:rFonts w:ascii="Times New Roman" w:hAnsi="Times New Roman" w:cs="Times New Roman"/>
+        </w:rPr>
+        <w:lastRenderedPageBreak/>
+        <w:t>inoculating</w:t>
+      </w:r>
+      <w:r>
+        <w:rPr>
+          <w:rFonts w:ascii="Times New Roman" w:hAnsi="Times New Roman" w:cs="Times New Roman"/>
+        </w:rPr>
+        <w:t xml:space="preserve"> 12</w:t>
+      </w:r>
+      <w:r>
+        <w:rPr>
+          <w:rFonts w:ascii="Times New Roman" w:hAnsi="Times New Roman" w:cs="Times New Roman"/>
+        </w:rPr>
+        <w:t xml:space="preserve">0 individual bumble bees </w:t>
+      </w:r>
+      <w:r>
+        <w:rPr>
+          <w:rFonts w:ascii="Times New Roman" w:hAnsi="Times New Roman" w:cs="Times New Roman"/>
+        </w:rPr>
+        <w:t>split</w:t>
+      </w:r>
+      <w:r>
+        <w:rPr>
+          <w:rFonts w:ascii="Times New Roman" w:hAnsi="Times New Roman" w:cs="Times New Roman"/>
+        </w:rPr>
+        <w:t xml:space="preserve"> between four</w:t>
+      </w:r>
+      <w:r>
+        <w:rPr>
+          <w:rFonts w:ascii="Times New Roman" w:hAnsi="Times New Roman" w:cs="Times New Roman"/>
+        </w:rPr>
+        <w:t xml:space="preserve"> treatments and a control </w:t>
+      </w:r>
+      <w:r>
+        <w:rPr>
+          <w:rFonts w:ascii="Times New Roman" w:hAnsi="Times New Roman" w:cs="Times New Roman"/>
+        </w:rPr>
+        <w:t xml:space="preserve">consisting of </w:t>
+      </w:r>
+      <w:r>
+        <w:rPr>
+          <w:rFonts w:ascii="Times New Roman" w:hAnsi="Times New Roman" w:cs="Times New Roman"/>
+        </w:rPr>
+        <w:t xml:space="preserve">DWV, BQCV, </w:t>
+      </w:r>
+      <w:r>
+        <w:rPr>
+          <w:rFonts w:ascii="Times New Roman" w:hAnsi="Times New Roman" w:cs="Times New Roman"/>
+        </w:rPr>
+        <w:t>DWV &amp; BQCV (x2</w:t>
+      </w:r>
+      <w:r>
+        <w:rPr>
+          <w:rFonts w:ascii="Times New Roman" w:hAnsi="Times New Roman" w:cs="Times New Roman"/>
+        </w:rPr>
+        <w:t xml:space="preserve"> administered </w:t>
+      </w:r>
+      <w:r>
+        <w:rPr>
+          <w:rFonts w:ascii="Times New Roman" w:hAnsi="Times New Roman" w:cs="Times New Roman"/>
+        </w:rPr>
+        <w:t>in reciprocal orders</w:t>
+      </w:r>
+      <w:r>
+        <w:rPr>
+          <w:rFonts w:ascii="Times New Roman" w:hAnsi="Times New Roman" w:cs="Times New Roman"/>
+        </w:rPr>
+        <w:t>)</w:t>
+      </w:r>
+      <w:r>
+        <w:rPr>
+          <w:rFonts w:ascii="Times New Roman" w:hAnsi="Times New Roman" w:cs="Times New Roman"/>
+        </w:rPr>
+        <w:t xml:space="preserve"> and neither virus</w:t>
+      </w:r>
+      <w:r>
+        <w:rPr>
+          <w:rFonts w:ascii="Times New Roman" w:hAnsi="Times New Roman" w:cs="Times New Roman"/>
+        </w:rPr>
+        <w:t xml:space="preserve"> (control)</w:t>
+      </w:r>
+      <w:r>
+        <w:rPr>
+          <w:rFonts w:ascii="Times New Roman" w:hAnsi="Times New Roman" w:cs="Times New Roman"/>
+        </w:rPr>
+        <w:t>.</w:t>
+      </w:r>
+      <w:r>
+        <w:rPr>
+          <w:rFonts w:ascii="Times New Roman" w:hAnsi="Times New Roman" w:cs="Times New Roman"/>
+        </w:rPr>
+        <w:t xml:space="preserve"> </w:t>
+      </w:r>
+      <w:r>
+        <w:rPr>
+          <w:rFonts w:ascii="Times New Roman" w:hAnsi="Times New Roman" w:cs="Times New Roman"/>
+        </w:rPr>
+        <w:t>Two other experiments utilizing the same des</w:t>
+      </w:r>
+      <w:r>
+        <w:rPr>
+          <w:rFonts w:ascii="Times New Roman" w:hAnsi="Times New Roman" w:cs="Times New Roman"/>
+        </w:rPr>
+        <w:t>ign will</w:t>
+      </w:r>
+      <w:r>
+        <w:rPr>
+          <w:rFonts w:ascii="Times New Roman" w:hAnsi="Times New Roman" w:cs="Times New Roman"/>
+        </w:rPr>
+        <w:t xml:space="preserve"> test</w:t>
+      </w:r>
+      <w:r>
+        <w:rPr>
+          <w:rFonts w:ascii="Times New Roman" w:hAnsi="Times New Roman" w:cs="Times New Roman"/>
+        </w:rPr>
+        <w:t xml:space="preserve"> an</w:t>
+      </w:r>
+      <w:r>
+        <w:rPr>
+          <w:rFonts w:ascii="Times New Roman" w:hAnsi="Times New Roman" w:cs="Times New Roman"/>
+        </w:rPr>
+        <w:t xml:space="preserve"> </w:t>
+      </w:r>
+      <w:proofErr w:type="spellStart"/>
+      <w:r>
+        <w:rPr>
+          <w:rFonts w:ascii="Times New Roman" w:hAnsi="Times New Roman" w:cs="Times New Roman"/>
+        </w:rPr>
+        <w:t>endoparasite</w:t>
+      </w:r>
+      <w:proofErr w:type="spellEnd"/>
+      <w:r>
+        <w:rPr>
+          <w:rFonts w:ascii="Times New Roman" w:hAnsi="Times New Roman" w:cs="Times New Roman"/>
+        </w:rPr>
+        <w:t xml:space="preserve"> vs virus (</w:t>
+      </w:r>
+      <w:r>
+        <w:rPr>
+          <w:rFonts w:ascii="Times New Roman" w:hAnsi="Times New Roman" w:cs="Times New Roman"/>
+          <w:i/>
+        </w:rPr>
+        <w:t xml:space="preserve">N. </w:t>
+      </w:r>
+      <w:proofErr w:type="spellStart"/>
+      <w:r>
+        <w:rPr>
+          <w:rFonts w:ascii="Times New Roman" w:hAnsi="Times New Roman" w:cs="Times New Roman"/>
+          <w:i/>
+        </w:rPr>
+        <w:t>bombi</w:t>
+      </w:r>
+      <w:proofErr w:type="spellEnd"/>
+      <w:r>
+        <w:rPr>
+          <w:rFonts w:ascii="Times New Roman" w:hAnsi="Times New Roman" w:cs="Times New Roman"/>
+        </w:rPr>
+        <w:t xml:space="preserve"> and DWV) and </w:t>
+      </w:r>
+      <w:r>
+        <w:rPr>
+          <w:rFonts w:ascii="Times New Roman" w:hAnsi="Times New Roman" w:cs="Times New Roman"/>
+        </w:rPr>
+        <w:t xml:space="preserve">two different species of </w:t>
+      </w:r>
+      <w:proofErr w:type="spellStart"/>
+      <w:r>
+        <w:rPr>
+          <w:rFonts w:ascii="Times New Roman" w:hAnsi="Times New Roman" w:cs="Times New Roman"/>
+          <w:i/>
+        </w:rPr>
+        <w:t>Nosema</w:t>
+      </w:r>
+      <w:proofErr w:type="spellEnd"/>
+      <w:r>
+        <w:rPr>
+          <w:rFonts w:ascii="Times New Roman" w:hAnsi="Times New Roman" w:cs="Times New Roman"/>
+          <w:i/>
+        </w:rPr>
+        <w:t xml:space="preserve"> </w:t>
+      </w:r>
+      <w:r>
+        <w:rPr>
+          <w:rFonts w:ascii="Times New Roman" w:hAnsi="Times New Roman" w:cs="Times New Roman"/>
+        </w:rPr>
+        <w:t>(</w:t>
+      </w:r>
+      <w:r>
+        <w:rPr>
+          <w:rFonts w:ascii="Times New Roman" w:hAnsi="Times New Roman" w:cs="Times New Roman"/>
+          <w:i/>
+        </w:rPr>
+        <w:t xml:space="preserve">N. </w:t>
+      </w:r>
+      <w:proofErr w:type="spellStart"/>
+      <w:r>
+        <w:rPr>
+          <w:rFonts w:ascii="Times New Roman" w:hAnsi="Times New Roman" w:cs="Times New Roman"/>
+          <w:i/>
+        </w:rPr>
+        <w:t>bombi</w:t>
+      </w:r>
+      <w:proofErr w:type="spellEnd"/>
+      <w:r>
+        <w:rPr>
+          <w:rFonts w:ascii="Times New Roman" w:hAnsi="Times New Roman" w:cs="Times New Roman"/>
+        </w:rPr>
+        <w:t xml:space="preserve"> and </w:t>
+      </w:r>
+      <w:r>
+        <w:rPr>
+          <w:rFonts w:ascii="Times New Roman" w:hAnsi="Times New Roman" w:cs="Times New Roman"/>
+          <w:i/>
+        </w:rPr>
+        <w:t xml:space="preserve">N. </w:t>
+      </w:r>
+      <w:proofErr w:type="spellStart"/>
+      <w:r>
+        <w:rPr>
+          <w:rFonts w:ascii="Times New Roman" w:hAnsi="Times New Roman" w:cs="Times New Roman"/>
+          <w:i/>
+        </w:rPr>
+        <w:t>ceranae</w:t>
+      </w:r>
+      <w:proofErr w:type="spellEnd"/>
+      <w:r>
+        <w:rPr>
+          <w:rFonts w:ascii="Times New Roman" w:hAnsi="Times New Roman" w:cs="Times New Roman"/>
+        </w:rPr>
+        <w:t xml:space="preserve">) (Figure 6a). </w:t>
+      </w:r>
+      <w:r>
+        <w:rPr>
+          <w:rFonts w:ascii="Times New Roman" w:eastAsia="Arial" w:hAnsi="Times New Roman" w:cs="Times New Roman"/>
+        </w:rPr>
+        <w:t>By measuring disease loads after coinfection</w:t>
+      </w:r>
+      <w:r>
+        <w:rPr>
+          <w:rFonts w:ascii="Times New Roman" w:eastAsia="Arial" w:hAnsi="Times New Roman" w:cs="Times New Roman"/>
+        </w:rPr>
+        <w:t xml:space="preserve"> using qPCR and comparing </w:t>
+      </w:r>
+      <w:proofErr w:type="spellStart"/>
+      <w:r>
+        <w:rPr>
+          <w:rFonts w:ascii="Times New Roman" w:eastAsia="Arial" w:hAnsi="Times New Roman" w:cs="Times New Roman"/>
+        </w:rPr>
+        <w:t>coinfected</w:t>
+      </w:r>
+      <w:proofErr w:type="spellEnd"/>
+      <w:r>
+        <w:rPr>
+          <w:rFonts w:ascii="Times New Roman" w:eastAsia="Arial" w:hAnsi="Times New Roman" w:cs="Times New Roman"/>
+        </w:rPr>
+        <w:t xml:space="preserve"> pathogen loads with those of single infected and control individuals</w:t>
+      </w:r>
+      <w:r>
+        <w:rPr>
+          <w:rFonts w:ascii="Times New Roman" w:eastAsia="Arial" w:hAnsi="Times New Roman" w:cs="Times New Roman"/>
+        </w:rPr>
+        <w:t xml:space="preserve">, we will examine how pathogens interact within a host and characterize how the </w:t>
+      </w:r>
+      <w:r>
+        <w:rPr>
+          <w:rFonts w:ascii="Times New Roman" w:eastAsia="Arial" w:hAnsi="Times New Roman" w:cs="Times New Roman"/>
+        </w:rPr>
+        <w:t xml:space="preserve">replication of the </w:t>
+      </w:r>
+      <w:r>
+        <w:rPr>
+          <w:rFonts w:ascii="Times New Roman" w:eastAsia="Arial" w:hAnsi="Times New Roman" w:cs="Times New Roman"/>
+        </w:rPr>
+        <w:t>primary infection reacts to secondary infection</w:t>
+      </w:r>
+      <w:r>
+        <w:rPr>
+          <w:rFonts w:ascii="Times New Roman" w:eastAsia="Arial" w:hAnsi="Times New Roman" w:cs="Times New Roman"/>
+        </w:rPr>
+        <w:t xml:space="preserve"> (Figure 6b)</w:t>
+      </w:r>
+      <w:r>
+        <w:rPr>
+          <w:rFonts w:ascii="Times New Roman" w:eastAsia="Arial" w:hAnsi="Times New Roman" w:cs="Times New Roman"/>
+        </w:rPr>
+        <w:t>.</w:t>
+      </w:r>
+      <w:r>
+        <w:rPr>
+          <w:rFonts w:ascii="Times New Roman" w:eastAsia="Arial" w:hAnsi="Times New Roman" w:cs="Times New Roman"/>
+        </w:rPr>
+        <w:t xml:space="preserve"> In addition, we</w:t>
+      </w:r>
+      <w:r>
+        <w:rPr>
+          <w:rFonts w:ascii="Times New Roman" w:eastAsia="Arial" w:hAnsi="Times New Roman" w:cs="Times New Roman"/>
+        </w:rPr>
+        <w:t xml:space="preserve"> will measure whether individuals are more likely to contract a secondary infection when already infected</w:t>
+      </w:r>
+      <w:r>
+        <w:rPr>
+          <w:rFonts w:ascii="Times New Roman" w:eastAsia="Arial" w:hAnsi="Times New Roman" w:cs="Times New Roman"/>
+        </w:rPr>
+        <w:t xml:space="preserve"> (synergism)</w:t>
+      </w:r>
+      <w:r>
+        <w:rPr>
+          <w:rFonts w:ascii="Times New Roman" w:eastAsia="Arial" w:hAnsi="Times New Roman" w:cs="Times New Roman"/>
+        </w:rPr>
+        <w:t>.</w:t>
+      </w:r>
+      <w:r>
+        <w:rPr>
+          <w:rFonts w:ascii="Times New Roman" w:eastAsia="Arial" w:hAnsi="Times New Roman" w:cs="Times New Roman"/>
+        </w:rPr>
+        <w:t xml:space="preserve"> </w:t>
+      </w:r>
+      <w:r>
+        <w:rPr>
+          <w:rFonts w:ascii="Times New Roman" w:eastAsia="Arial" w:hAnsi="Times New Roman" w:cs="Times New Roman"/>
+        </w:rPr>
+        <w:t xml:space="preserve">Host mortality and other sub-lethal effects due to potentially synergistic coinfections will be quantified.   </w:t>
+      </w:r>
+    </w:p>
+    <w:p>
+      <w:pPr>
+        <w:pStyle w:val="Normal1"/>
+        <w:rPr>
+          <w:rFonts w:ascii="Times New Roman" w:eastAsia="Arial" w:hAnsi="Times New Roman" w:cs="Times New Roman"/>
+          <w:i/>
+        </w:rPr>
+      </w:pPr>
+    </w:p>
+    <w:p>
+      <w:pPr>
+        <w:pStyle w:val="Normal1"/>
+        <w:rPr>
+          <w:rFonts w:ascii="Times New Roman" w:eastAsia="Arial" w:hAnsi="Times New Roman" w:cs="Times New Roman"/>
+        </w:rPr>
+      </w:pPr>
+      <w:r>
+        <w:rPr>
+          <w:rFonts w:ascii="Times New Roman" w:eastAsia="Arial" w:hAnsi="Times New Roman" w:cs="Times New Roman"/>
+        </w:rPr>
+        <w:t>The data from these experiments will extend our agent-based disease models to include synergistic coinfections at the individual host level. Probabilities of coinfection, parasite growth rates and host effects including mortality measured from these pair-wise experiments will increases our holistic view of disease in this system by including mechanisms for spillover, biodiversity-based dilution, differentially successful transmission routes, temporal variation and now synergistic coinfection. The model will be used to examine how all of these mechanisms work in unison with field-realistic parameters. Outcomes of the model will be compared to empirical data from our field survey (Chapter I).</w:t>
+      </w:r>
+    </w:p>
     <w:p/>
+    <w:p>
+      <w:r>
+        <w:rPr>
+          <w:b/>
+        </w:rPr>
+        <w:t>Conclusion</w:t>
+      </w:r>
+      <w:r>
+        <w:rPr>
+          <w:b/>
+        </w:rPr>
+        <w:t xml:space="preserve"> &amp; Broader Impacts</w:t>
+      </w:r>
+      <w:r>
+        <w:rPr>
+          <w:b/>
+        </w:rPr>
+        <w:t>:</w:t>
+      </w:r>
+    </w:p>
     <w:p/>
-    <w:p/>
+    <w:p>
+      <w:pPr>
+        <w:rPr>
+          <w:rFonts w:ascii="Times New Roman" w:hAnsi="Times New Roman" w:cs="Times New Roman"/>
+        </w:rPr>
+      </w:pPr>
+      <w:r>
+        <w:rPr>
+          <w:rFonts w:ascii="Times New Roman" w:hAnsi="Times New Roman" w:cs="Times New Roman"/>
+        </w:rPr>
+        <w:t xml:space="preserve">The above work </w:t>
+      </w:r>
+      <w:r>
+        <w:rPr>
+          <w:rFonts w:ascii="Times New Roman" w:hAnsi="Times New Roman" w:cs="Times New Roman"/>
+        </w:rPr>
+        <w:t>bridges</w:t>
+      </w:r>
+      <w:r>
+        <w:rPr>
+          <w:rFonts w:ascii="Times New Roman" w:hAnsi="Times New Roman" w:cs="Times New Roman"/>
+        </w:rPr>
+        <w:t xml:space="preserve"> t</w:t>
+      </w:r>
+      <w:r>
+        <w:rPr>
+          <w:rFonts w:ascii="Times New Roman" w:hAnsi="Times New Roman" w:cs="Times New Roman"/>
+        </w:rPr>
+        <w:t xml:space="preserve">he two import fields of </w:t>
+      </w:r>
+      <w:r>
+        <w:rPr>
+          <w:rFonts w:ascii="Times New Roman" w:hAnsi="Times New Roman" w:cs="Times New Roman"/>
+        </w:rPr>
+        <w:t xml:space="preserve">conservation biology and disease ecology. </w:t>
+      </w:r>
+      <w:r>
+        <w:rPr>
+          <w:rFonts w:ascii="Times New Roman" w:hAnsi="Times New Roman" w:cs="Times New Roman"/>
+        </w:rPr>
+        <w:t xml:space="preserve">The documented decline of important pollinators has garnered much attention and concern in recent years. Bumble bees in particular are important native pollinators whose decline has been understudied in light of managed honeybee losses (van </w:t>
+      </w:r>
+      <w:proofErr w:type="spellStart"/>
+      <w:r>
+        <w:rPr>
+          <w:rFonts w:ascii="Times New Roman" w:hAnsi="Times New Roman" w:cs="Times New Roman"/>
+        </w:rPr>
+        <w:t>Engelsdorp</w:t>
+      </w:r>
+      <w:proofErr w:type="spellEnd"/>
+      <w:r>
+        <w:rPr>
+          <w:rFonts w:ascii="Times New Roman" w:hAnsi="Times New Roman" w:cs="Times New Roman"/>
+        </w:rPr>
+        <w:t xml:space="preserve"> et al., 2008). Around 50% of bumble bee species have decreased in abundance since the 1960s (</w:t>
+      </w:r>
+      <w:proofErr w:type="spellStart"/>
+      <w:r>
+        <w:rPr>
+          <w:rFonts w:ascii="Times New Roman" w:hAnsi="Times New Roman" w:cs="Times New Roman"/>
+        </w:rPr>
+        <w:t>Colla</w:t>
+      </w:r>
+      <w:proofErr w:type="spellEnd"/>
+      <w:r>
+        <w:rPr>
+          <w:rFonts w:ascii="Times New Roman" w:hAnsi="Times New Roman" w:cs="Times New Roman"/>
+        </w:rPr>
+        <w:t xml:space="preserve"> et al., 2012). Spillover of honey bee diseases into naïve bumble bee populations has been implicated as one of the driving factors for these losses (CITE). This work will shed light on the mechanisms behind </w:t>
+      </w:r>
+      <w:r>
+        <w:rPr>
+          <w:rFonts w:ascii="Times New Roman" w:hAnsi="Times New Roman" w:cs="Times New Roman"/>
+        </w:rPr>
+        <w:t>these losses</w:t>
+      </w:r>
+      <w:r>
+        <w:rPr>
+          <w:rFonts w:ascii="Times New Roman" w:hAnsi="Times New Roman" w:cs="Times New Roman"/>
+        </w:rPr>
+        <w:t xml:space="preserve"> and provide management recommendations</w:t>
+      </w:r>
+      <w:r>
+        <w:rPr>
+          <w:rFonts w:ascii="Times New Roman" w:hAnsi="Times New Roman" w:cs="Times New Roman"/>
+        </w:rPr>
+        <w:t xml:space="preserve"> to mitigate them</w:t>
+      </w:r>
+      <w:r>
+        <w:rPr>
+          <w:rFonts w:ascii="Times New Roman" w:hAnsi="Times New Roman" w:cs="Times New Roman"/>
+        </w:rPr>
+        <w:t xml:space="preserve">. In addition to these conservation implications, this work proposes to use </w:t>
+      </w:r>
+      <w:r>
+        <w:rPr>
+          <w:rFonts w:ascii="Times New Roman" w:hAnsi="Times New Roman" w:cs="Times New Roman"/>
+        </w:rPr>
+        <w:t>both</w:t>
+      </w:r>
+      <w:r>
+        <w:rPr>
+          <w:rFonts w:ascii="Times New Roman" w:hAnsi="Times New Roman" w:cs="Times New Roman"/>
+        </w:rPr>
+        <w:t xml:space="preserve"> experimental and modeling approach</w:t>
+      </w:r>
+      <w:r>
+        <w:rPr>
+          <w:rFonts w:ascii="Times New Roman" w:hAnsi="Times New Roman" w:cs="Times New Roman"/>
+        </w:rPr>
+        <w:t>es</w:t>
+      </w:r>
+      <w:r>
+        <w:rPr>
+          <w:rFonts w:ascii="Times New Roman" w:hAnsi="Times New Roman" w:cs="Times New Roman"/>
+        </w:rPr>
+        <w:t xml:space="preserve"> in a single system to </w:t>
+      </w:r>
+      <w:r>
+        <w:rPr>
+          <w:rFonts w:ascii="Times New Roman" w:hAnsi="Times New Roman" w:cs="Times New Roman"/>
+        </w:rPr>
+        <w:t>construct a unified principle</w:t>
+      </w:r>
+      <w:r>
+        <w:rPr>
+          <w:rFonts w:ascii="Times New Roman" w:hAnsi="Times New Roman" w:cs="Times New Roman"/>
+        </w:rPr>
+        <w:t xml:space="preserve"> of how</w:t>
+      </w:r>
+      <w:r>
+        <w:rPr>
+          <w:rFonts w:ascii="Times New Roman" w:hAnsi="Times New Roman" w:cs="Times New Roman"/>
+        </w:rPr>
+        <w:t xml:space="preserve"> </w:t>
+      </w:r>
+      <w:r>
+        <w:rPr>
+          <w:rFonts w:ascii="Times New Roman" w:hAnsi="Times New Roman" w:cs="Times New Roman"/>
+        </w:rPr>
+        <w:t xml:space="preserve">spillover, temporal variation, coinfection and </w:t>
+      </w:r>
+      <w:r>
+        <w:rPr>
+          <w:rFonts w:ascii="Times New Roman" w:hAnsi="Times New Roman" w:cs="Times New Roman"/>
+        </w:rPr>
+        <w:t>host diversity can operate together to affect the trajectory and outcome of a disease outbreak.</w:t>
+      </w:r>
+      <w:r>
+        <w:rPr>
+          <w:rFonts w:ascii="Times New Roman" w:hAnsi="Times New Roman" w:cs="Times New Roman"/>
+        </w:rPr>
+        <w:t xml:space="preserve"> While these areas have been studied in the past, </w:t>
+      </w:r>
+      <w:r>
+        <w:rPr>
+          <w:rFonts w:ascii="Times New Roman" w:hAnsi="Times New Roman" w:cs="Times New Roman"/>
+        </w:rPr>
+        <w:t>a reductionist view has often been imposed (CITE).</w:t>
+      </w:r>
+      <w:r>
+        <w:rPr>
+          <w:rFonts w:ascii="Times New Roman" w:hAnsi="Times New Roman" w:cs="Times New Roman"/>
+        </w:rPr>
+        <w:t xml:space="preserve"> In these three chapters, I aim to show that in combining experimental biology with computational epidemiology, the relationships between isolated fields in the literature may be incorporated into a larger holistic picture of disease ecology.   </w:t>
+      </w:r>
+      <w:r>
+        <w:rPr>
+          <w:rFonts w:ascii="Times New Roman" w:hAnsi="Times New Roman" w:cs="Times New Roman"/>
+        </w:rPr>
+        <w:t xml:space="preserve">  </w:t>
+      </w:r>
+      <w:r>
+        <w:rPr>
+          <w:rFonts w:ascii="Times New Roman" w:hAnsi="Times New Roman" w:cs="Times New Roman"/>
+        </w:rPr>
+        <w:t xml:space="preserve">  </w:t>
+      </w:r>
+    </w:p>
     <w:p/>
     <w:p/>
     <w:p/>
@@ -6337,14 +6714,7 @@
         <w:rPr>
           <w:rFonts w:ascii="Times New Roman" w:hAnsi="Times New Roman" w:cs="Times New Roman"/>
         </w:rPr>
-        <w:t xml:space="preserve">, M. J., &amp; Brown, M. J. (2010). Parasite and host assemblages: embracing the reality will improve our knowledge of parasite transmission and virulence. </w:t>
-      </w:r>
-      <w:r>
-        <w:rPr>
-          <w:rFonts w:ascii="Times New Roman" w:hAnsi="Times New Roman" w:cs="Times New Roman"/>
-        </w:rPr>
-        <w:lastRenderedPageBreak/>
-        <w:t xml:space="preserve">Proc </w:t>
+        <w:t xml:space="preserve">, M. J., &amp; Brown, M. J. (2010). Parasite and host assemblages: embracing the reality will improve our knowledge of parasite transmission and virulence. Proc </w:t>
       </w:r>
       <w:proofErr w:type="spellStart"/>
       <w:r>
@@ -6386,6 +6756,7 @@
         <w:rPr>
           <w:rFonts w:ascii="Times New Roman" w:hAnsi="Times New Roman" w:cs="Times New Roman"/>
         </w:rPr>
+        <w:lastRenderedPageBreak/>
         <w:t xml:space="preserve">Schroeder, D. C., Martin, S. J., Hill, C., &amp; Manchester, G. (2012). Deformed wing virus: The main suspect in unexplained honeybee deaths. Virulence. 3(7):589-598. from https://www.ncbi.nlm.nih.gov/pubmed/23154287 </w:t>
       </w:r>
     </w:p>
@@ -6667,78 +7038,1390 @@
         <w:ind w:left="432" w:hanging="432"/>
       </w:pPr>
     </w:p>
-    <w:p>
-      <w:pPr>
-        <w:ind w:left="432" w:hanging="432"/>
-      </w:pPr>
-    </w:p>
-    <w:p/>
     <w:p/>
     <w:p>
       <w:pPr>
-        <w:rPr>
-          <w:sz w:val="20"/>
-          <w:szCs w:val="20"/>
-        </w:rPr>
-      </w:pPr>
-      <w:r>
-        <w:rPr>
-          <w:sz w:val="20"/>
-          <w:szCs w:val="20"/>
-        </w:rPr>
-        <w:t>Figure 3</w:t>
-      </w:r>
-      <w:r>
-        <w:rPr>
-          <w:sz w:val="20"/>
-          <w:szCs w:val="20"/>
-        </w:rPr>
-        <w:tab/>
-      </w:r>
-      <w:r>
-        <w:rPr>
-          <w:sz w:val="20"/>
-          <w:szCs w:val="20"/>
-        </w:rPr>
-        <w:t>The</w:t>
+        <w:ind w:left="432" w:hanging="432"/>
+      </w:pPr>
+      <w:r>
+        <w:rPr>
+          <w:noProof/>
+        </w:rPr>
+        <mc:AlternateContent>
+          <mc:Choice Requires="wpg">
+            <w:drawing>
+              <wp:anchor distT="0" distB="0" distL="114300" distR="114300" simplePos="0" relativeHeight="251669504" behindDoc="0" locked="0" layoutInCell="1" allowOverlap="1" wp14:anchorId="5888E174" wp14:editId="30ADE9B0">
+                <wp:simplePos x="0" y="0"/>
+                <wp:positionH relativeFrom="column">
+                  <wp:posOffset>3360420</wp:posOffset>
+                </wp:positionH>
+                <wp:positionV relativeFrom="paragraph">
+                  <wp:posOffset>241935</wp:posOffset>
+                </wp:positionV>
+                <wp:extent cx="3206115" cy="2860040"/>
+                <wp:effectExtent l="0" t="0" r="0" b="10160"/>
+                <wp:wrapThrough wrapText="bothSides">
+                  <wp:wrapPolygon edited="0">
+                    <wp:start x="0" y="0"/>
+                    <wp:lineTo x="171" y="21485"/>
+                    <wp:lineTo x="21219" y="21485"/>
+                    <wp:lineTo x="21390" y="18416"/>
+                    <wp:lineTo x="20193" y="15346"/>
+                    <wp:lineTo x="20193" y="0"/>
+                    <wp:lineTo x="0" y="0"/>
+                  </wp:wrapPolygon>
+                </wp:wrapThrough>
+                <wp:docPr id="25" name="Group 25"/>
+                <wp:cNvGraphicFramePr/>
+                <a:graphic xmlns:a="http://schemas.openxmlformats.org/drawingml/2006/main">
+                  <a:graphicData uri="http://schemas.microsoft.com/office/word/2010/wordprocessingGroup">
+                    <wpg:wgp>
+                      <wpg:cNvGrpSpPr/>
+                      <wpg:grpSpPr>
+                        <a:xfrm>
+                          <a:off x="0" y="0"/>
+                          <a:ext cx="3206115" cy="2860040"/>
+                          <a:chOff x="-1" y="0"/>
+                          <a:chExt cx="3206115" cy="2860040"/>
+                        </a:xfrm>
+                      </wpg:grpSpPr>
+                      <pic:pic xmlns:pic="http://schemas.openxmlformats.org/drawingml/2006/picture">
+                        <pic:nvPicPr>
+                          <pic:cNvPr id="7" name="Picture 7" descr="Figures/Dose%20Fig.pdf"/>
+                          <pic:cNvPicPr>
+                            <a:picLocks noChangeAspect="1"/>
+                          </pic:cNvPicPr>
+                        </pic:nvPicPr>
+                        <pic:blipFill>
+                          <a:blip r:embed="rId9">
+                            <a:extLst>
+                              <a:ext uri="{28A0092B-C50C-407E-A947-70E740481C1C}">
+                                <a14:useLocalDpi xmlns:a14="http://schemas.microsoft.com/office/drawing/2010/main" val="0"/>
+                              </a:ext>
+                            </a:extLst>
+                          </a:blip>
+                          <a:srcRect/>
+                          <a:stretch>
+                            <a:fillRect/>
+                          </a:stretch>
+                        </pic:blipFill>
+                        <pic:spPr bwMode="auto">
+                          <a:xfrm>
+                            <a:off x="38100" y="0"/>
+                            <a:ext cx="2933700" cy="2285365"/>
+                          </a:xfrm>
+                          <a:prstGeom prst="rect">
+                            <a:avLst/>
+                          </a:prstGeom>
+                          <a:noFill/>
+                          <a:ln>
+                            <a:noFill/>
+                          </a:ln>
+                        </pic:spPr>
+                      </pic:pic>
+                      <wps:wsp>
+                        <wps:cNvPr id="24" name="Text Box 24"/>
+                        <wps:cNvSpPr txBox="1"/>
+                        <wps:spPr>
+                          <a:xfrm>
+                            <a:off x="-1" y="2293620"/>
+                            <a:ext cx="3206115" cy="566420"/>
+                          </a:xfrm>
+                          <a:prstGeom prst="rect">
+                            <a:avLst/>
+                          </a:prstGeom>
+                          <a:noFill/>
+                          <a:ln>
+                            <a:noFill/>
+                          </a:ln>
+                          <a:effectLst/>
+                        </wps:spPr>
+                        <wps:style>
+                          <a:lnRef idx="0">
+                            <a:schemeClr val="accent1"/>
+                          </a:lnRef>
+                          <a:fillRef idx="0">
+                            <a:schemeClr val="accent1"/>
+                          </a:fillRef>
+                          <a:effectRef idx="0">
+                            <a:schemeClr val="accent1"/>
+                          </a:effectRef>
+                          <a:fontRef idx="minor">
+                            <a:schemeClr val="dk1"/>
+                          </a:fontRef>
+                        </wps:style>
+                        <wps:txbx>
+                          <w:txbxContent>
+                            <w:p>
+                              <w:pPr>
+                                <w:rPr>
+                                  <w:rFonts w:ascii="Times New Roman" w:hAnsi="Times New Roman" w:cs="Times New Roman"/>
+                                  <w:sz w:val="20"/>
+                                  <w:szCs w:val="20"/>
+                                </w:rPr>
+                              </w:pPr>
+                              <w:r>
+                                <w:rPr>
+                                  <w:rFonts w:ascii="Times New Roman" w:hAnsi="Times New Roman" w:cs="Times New Roman"/>
+                                  <w:b/>
+                                  <w:sz w:val="20"/>
+                                  <w:szCs w:val="20"/>
+                                </w:rPr>
+                                <w:t>Figure 4</w:t>
+                              </w:r>
+                              <w:r>
+                                <w:rPr>
+                                  <w:rFonts w:ascii="Times New Roman" w:hAnsi="Times New Roman" w:cs="Times New Roman"/>
+                                  <w:sz w:val="20"/>
+                                  <w:szCs w:val="20"/>
+                                </w:rPr>
+                                <w:t xml:space="preserve">     </w:t>
+                              </w:r>
+                              <w:r>
+                                <w:rPr>
+                                  <w:rFonts w:ascii="Times New Roman" w:hAnsi="Times New Roman" w:cs="Times New Roman"/>
+                                  <w:b/>
+                                  <w:sz w:val="20"/>
+                                  <w:szCs w:val="20"/>
+                                </w:rPr>
+                                <w:t>One mil. copies are sufficient to drive replicating infection.</w:t>
+                              </w:r>
+                              <w:r>
+                                <w:rPr>
+                                  <w:rFonts w:ascii="Times New Roman" w:hAnsi="Times New Roman" w:cs="Times New Roman"/>
+                                  <w:sz w:val="20"/>
+                                  <w:szCs w:val="20"/>
+                                </w:rPr>
+                                <w:t xml:space="preserve"> Viral load 3 days after inoculation</w:t>
+                              </w:r>
+                              <w:r>
+                                <w:rPr>
+                                  <w:rFonts w:ascii="Times New Roman" w:hAnsi="Times New Roman" w:cs="Times New Roman"/>
+                                  <w:sz w:val="20"/>
+                                  <w:szCs w:val="20"/>
+                                </w:rPr>
+                                <w:t xml:space="preserve"> increases</w:t>
+                              </w:r>
+                              <w:r>
+                                <w:rPr>
+                                  <w:rFonts w:ascii="Times New Roman" w:hAnsi="Times New Roman" w:cs="Times New Roman"/>
+                                  <w:sz w:val="20"/>
+                                  <w:szCs w:val="20"/>
+                                </w:rPr>
+                                <w:t xml:space="preserve"> as a function of the magnitude of infection. dose. </w:t>
+                              </w:r>
+                            </w:p>
+                            <w:p/>
+                          </w:txbxContent>
+                        </wps:txbx>
+                        <wps:bodyPr rot="0" spcFirstLastPara="0" vertOverflow="overflow" horzOverflow="overflow" vert="horz" wrap="square" lIns="91440" tIns="45720" rIns="91440" bIns="45720" numCol="1" spcCol="0" rtlCol="0" fromWordArt="0" anchor="t" anchorCtr="0" forceAA="0" compatLnSpc="1">
+                          <a:prstTxWarp prst="textNoShape">
+                            <a:avLst/>
+                          </a:prstTxWarp>
+                          <a:noAutofit/>
+                        </wps:bodyPr>
+                      </wps:wsp>
+                    </wpg:wgp>
+                  </a:graphicData>
+                </a:graphic>
+                <wp14:sizeRelH relativeFrom="margin">
+                  <wp14:pctWidth>0</wp14:pctWidth>
+                </wp14:sizeRelH>
+                <wp14:sizeRelV relativeFrom="margin">
+                  <wp14:pctHeight>0</wp14:pctHeight>
+                </wp14:sizeRelV>
+              </wp:anchor>
+            </w:drawing>
+          </mc:Choice>
+          <mc:Fallback>
+            <w:pict>
+              <v:group w14:anchorId="5888E174" id="Group 25" o:spid="_x0000_s1030" style="position:absolute;left:0;text-align:left;margin-left:264.6pt;margin-top:19.05pt;width:252.45pt;height:225.2pt;z-index:251669504;mso-width-relative:margin;mso-height-relative:margin" coordorigin="-1" coordsize="3206115,2860040" o:gfxdata="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">
+                <v:shape id="Picture 7" o:spid="_x0000_s1031" type="#_x0000_t75" alt="Figures/Dose%20Fig.pdf" style="position:absolute;left:38100;width:2933700;height:2285365;visibility:visible;mso-wrap-style:square" o:gfxdata="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">
+                  <v:imagedata r:id="rId10" o:title="Figures/Dose%20Fig.pdf"/>
+                  <v:path arrowok="t"/>
+                </v:shape>
+                <v:shape id="Text Box 24" o:spid="_x0000_s1032" type="#_x0000_t202" style="position:absolute;left:-1;top:2293620;width:3206115;height:566420;visibility:visible;mso-wrap-style:square;v-text-anchor:top" o:gfxdata="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" filled="f" stroked="f">
+                  <v:textbox>
+                    <w:txbxContent>
+                      <w:p>
+                        <w:pPr>
+                          <w:rPr>
+                            <w:rFonts w:ascii="Times New Roman" w:hAnsi="Times New Roman" w:cs="Times New Roman"/>
+                            <w:sz w:val="20"/>
+                            <w:szCs w:val="20"/>
+                          </w:rPr>
+                        </w:pPr>
+                        <w:r>
+                          <w:rPr>
+                            <w:rFonts w:ascii="Times New Roman" w:hAnsi="Times New Roman" w:cs="Times New Roman"/>
+                            <w:b/>
+                            <w:sz w:val="20"/>
+                            <w:szCs w:val="20"/>
+                          </w:rPr>
+                          <w:t>Figure 4</w:t>
+                        </w:r>
+                        <w:r>
+                          <w:rPr>
+                            <w:rFonts w:ascii="Times New Roman" w:hAnsi="Times New Roman" w:cs="Times New Roman"/>
+                            <w:sz w:val="20"/>
+                            <w:szCs w:val="20"/>
+                          </w:rPr>
+                          <w:t xml:space="preserve">     </w:t>
+                        </w:r>
+                        <w:r>
+                          <w:rPr>
+                            <w:rFonts w:ascii="Times New Roman" w:hAnsi="Times New Roman" w:cs="Times New Roman"/>
+                            <w:b/>
+                            <w:sz w:val="20"/>
+                            <w:szCs w:val="20"/>
+                          </w:rPr>
+                          <w:t>One mil. copies are sufficient to drive replicating infection.</w:t>
+                        </w:r>
+                        <w:r>
+                          <w:rPr>
+                            <w:rFonts w:ascii="Times New Roman" w:hAnsi="Times New Roman" w:cs="Times New Roman"/>
+                            <w:sz w:val="20"/>
+                            <w:szCs w:val="20"/>
+                          </w:rPr>
+                          <w:t xml:space="preserve"> Viral load 3 days after inoculation</w:t>
+                        </w:r>
+                        <w:r>
+                          <w:rPr>
+                            <w:rFonts w:ascii="Times New Roman" w:hAnsi="Times New Roman" w:cs="Times New Roman"/>
+                            <w:sz w:val="20"/>
+                            <w:szCs w:val="20"/>
+                          </w:rPr>
+                          <w:t xml:space="preserve"> increases</w:t>
+                        </w:r>
+                        <w:r>
+                          <w:rPr>
+                            <w:rFonts w:ascii="Times New Roman" w:hAnsi="Times New Roman" w:cs="Times New Roman"/>
+                            <w:sz w:val="20"/>
+                            <w:szCs w:val="20"/>
+                          </w:rPr>
+                          <w:t xml:space="preserve"> as a function of the magnitude of infection. dose. </w:t>
+                        </w:r>
+                      </w:p>
+                      <w:p/>
+                    </w:txbxContent>
+                  </v:textbox>
+                </v:shape>
+                <w10:wrap type="through"/>
+              </v:group>
+            </w:pict>
+          </mc:Fallback>
+        </mc:AlternateContent>
+      </w:r>
+      <w:r>
+        <w:rPr>
+          <w:noProof/>
+        </w:rPr>
+        <mc:AlternateContent>
+          <mc:Choice Requires="wpg">
+            <w:drawing>
+              <wp:anchor distT="0" distB="0" distL="114300" distR="114300" simplePos="0" relativeHeight="251671552" behindDoc="0" locked="0" layoutInCell="1" allowOverlap="1" wp14:anchorId="355589C5" wp14:editId="2C037D8C">
+                <wp:simplePos x="0" y="0"/>
+                <wp:positionH relativeFrom="column">
+                  <wp:posOffset>167005</wp:posOffset>
+                </wp:positionH>
+                <wp:positionV relativeFrom="paragraph">
+                  <wp:posOffset>340995</wp:posOffset>
+                </wp:positionV>
+                <wp:extent cx="3084195" cy="2760980"/>
+                <wp:effectExtent l="0" t="0" r="0" b="7620"/>
+                <wp:wrapThrough wrapText="bothSides">
+                  <wp:wrapPolygon edited="0">
+                    <wp:start x="19212" y="0"/>
+                    <wp:lineTo x="0" y="0"/>
+                    <wp:lineTo x="0" y="12718"/>
+                    <wp:lineTo x="178" y="21461"/>
+                    <wp:lineTo x="21169" y="21461"/>
+                    <wp:lineTo x="21347" y="3179"/>
+                    <wp:lineTo x="20991" y="199"/>
+                    <wp:lineTo x="20457" y="0"/>
+                    <wp:lineTo x="19212" y="0"/>
+                  </wp:wrapPolygon>
+                </wp:wrapThrough>
+                <wp:docPr id="30" name="Group 30"/>
+                <wp:cNvGraphicFramePr/>
+                <a:graphic xmlns:a="http://schemas.openxmlformats.org/drawingml/2006/main">
+                  <a:graphicData uri="http://schemas.microsoft.com/office/word/2010/wordprocessingGroup">
+                    <wpg:wgp>
+                      <wpg:cNvGrpSpPr/>
+                      <wpg:grpSpPr>
+                        <a:xfrm>
+                          <a:off x="0" y="0"/>
+                          <a:ext cx="3084195" cy="2760980"/>
+                          <a:chOff x="-1" y="0"/>
+                          <a:chExt cx="3084195" cy="2760980"/>
+                        </a:xfrm>
+                      </wpg:grpSpPr>
+                      <wpg:grpSp>
+                        <wpg:cNvPr id="23" name="Group 23"/>
+                        <wpg:cNvGrpSpPr/>
+                        <wpg:grpSpPr>
+                          <a:xfrm>
+                            <a:off x="-1" y="30480"/>
+                            <a:ext cx="3084195" cy="2730500"/>
+                            <a:chOff x="-1" y="0"/>
+                            <a:chExt cx="3084195" cy="2730500"/>
+                          </a:xfrm>
+                        </wpg:grpSpPr>
+                        <pic:pic xmlns:pic="http://schemas.openxmlformats.org/drawingml/2006/picture">
+                          <pic:nvPicPr>
+                            <pic:cNvPr id="10" name="Picture 10" descr="Figures/Picture1.png"/>
+                            <pic:cNvPicPr>
+                              <a:picLocks noChangeAspect="1"/>
+                            </pic:cNvPicPr>
+                          </pic:nvPicPr>
+                          <pic:blipFill>
+                            <a:blip r:embed="rId11">
+                              <a:extLst>
+                                <a:ext uri="{28A0092B-C50C-407E-A947-70E740481C1C}">
+                                  <a14:useLocalDpi xmlns:a14="http://schemas.microsoft.com/office/drawing/2010/main" val="0"/>
+                                </a:ext>
+                              </a:extLst>
+                            </a:blip>
+                            <a:srcRect/>
+                            <a:stretch>
+                              <a:fillRect/>
+                            </a:stretch>
+                          </pic:blipFill>
+                          <pic:spPr bwMode="auto">
+                            <a:xfrm>
+                              <a:off x="30480" y="0"/>
+                              <a:ext cx="2963545" cy="2046605"/>
+                            </a:xfrm>
+                            <a:prstGeom prst="rect">
+                              <a:avLst/>
+                            </a:prstGeom>
+                            <a:noFill/>
+                            <a:ln>
+                              <a:noFill/>
+                            </a:ln>
+                          </pic:spPr>
+                        </pic:pic>
+                        <wps:wsp>
+                          <wps:cNvPr id="22" name="Text Box 22"/>
+                          <wps:cNvSpPr txBox="1"/>
+                          <wps:spPr>
+                            <a:xfrm>
+                              <a:off x="-1" y="2057400"/>
+                              <a:ext cx="3084195" cy="673100"/>
+                            </a:xfrm>
+                            <a:prstGeom prst="rect">
+                              <a:avLst/>
+                            </a:prstGeom>
+                            <a:noFill/>
+                            <a:ln>
+                              <a:noFill/>
+                            </a:ln>
+                            <a:effectLst/>
+                          </wps:spPr>
+                          <wps:style>
+                            <a:lnRef idx="0">
+                              <a:schemeClr val="accent1"/>
+                            </a:lnRef>
+                            <a:fillRef idx="0">
+                              <a:schemeClr val="accent1"/>
+                            </a:fillRef>
+                            <a:effectRef idx="0">
+                              <a:schemeClr val="accent1"/>
+                            </a:effectRef>
+                            <a:fontRef idx="minor">
+                              <a:schemeClr val="dk1"/>
+                            </a:fontRef>
+                          </wps:style>
+                          <wps:txbx>
+                            <w:txbxContent>
+                              <w:p>
+                                <w:pPr>
+                                  <w:rPr>
+                                    <w:rFonts w:ascii="Times New Roman" w:hAnsi="Times New Roman" w:cs="Times New Roman"/>
+                                    <w:sz w:val="20"/>
+                                    <w:szCs w:val="20"/>
+                                  </w:rPr>
+                                </w:pPr>
+                                <w:r>
+                                  <w:rPr>
+                                    <w:rFonts w:ascii="Times New Roman" w:hAnsi="Times New Roman" w:cs="Times New Roman"/>
+                                    <w:b/>
+                                    <w:sz w:val="20"/>
+                                    <w:szCs w:val="20"/>
+                                  </w:rPr>
+                                  <w:t>Figure 2</w:t>
+                                </w:r>
+                                <w:r>
+                                  <w:rPr>
+                                    <w:rFonts w:ascii="Times New Roman" w:hAnsi="Times New Roman" w:cs="Times New Roman"/>
+                                    <w:sz w:val="20"/>
+                                    <w:szCs w:val="20"/>
+                                  </w:rPr>
+                                  <w:t xml:space="preserve">     </w:t>
+                                </w:r>
+                                <w:r>
+                                  <w:rPr>
+                                    <w:rFonts w:ascii="Times New Roman" w:hAnsi="Times New Roman" w:cs="Times New Roman"/>
+                                    <w:b/>
+                                    <w:sz w:val="20"/>
+                                    <w:szCs w:val="20"/>
+                                  </w:rPr>
+                                  <w:t>Temporal variation influences level of coinfection</w:t>
+                                </w:r>
+                                <w:r>
+                                  <w:rPr>
+                                    <w:rFonts w:ascii="Times New Roman" w:hAnsi="Times New Roman" w:cs="Times New Roman"/>
+                                    <w:b/>
+                                    <w:sz w:val="20"/>
+                                    <w:szCs w:val="20"/>
+                                  </w:rPr>
+                                  <w:t xml:space="preserve">. </w:t>
+                                </w:r>
+                                <w:r>
+                                  <w:rPr>
+                                    <w:rFonts w:ascii="Times New Roman" w:hAnsi="Times New Roman" w:cs="Times New Roman"/>
+                                    <w:sz w:val="20"/>
+                                    <w:szCs w:val="20"/>
+                                  </w:rPr>
+                                  <w:t>The prevalence of 4 different honeybee pathogens through time (N=30). At points where high presences converge (oval), coinfection is maximized.</w:t>
+                                </w:r>
+                              </w:p>
+                              <w:p>
+                                <w:pPr>
+                                  <w:rPr>
+                                    <w:b/>
+                                  </w:rPr>
+                                </w:pPr>
+                              </w:p>
+                            </w:txbxContent>
+                          </wps:txbx>
+                          <wps:bodyPr rot="0" spcFirstLastPara="0" vertOverflow="overflow" horzOverflow="overflow" vert="horz" wrap="square" lIns="91440" tIns="45720" rIns="91440" bIns="45720" numCol="1" spcCol="0" rtlCol="0" fromWordArt="0" anchor="t" anchorCtr="0" forceAA="0" compatLnSpc="1">
+                            <a:prstTxWarp prst="textNoShape">
+                              <a:avLst/>
+                            </a:prstTxWarp>
+                            <a:noAutofit/>
+                          </wps:bodyPr>
+                        </wps:wsp>
+                      </wpg:grpSp>
+                      <wps:wsp>
+                        <wps:cNvPr id="26" name="Oval 26"/>
+                        <wps:cNvSpPr/>
+                        <wps:spPr>
+                          <a:xfrm flipH="1">
+                            <a:off x="2659380" y="0"/>
+                            <a:ext cx="340995" cy="1046480"/>
+                          </a:xfrm>
+                          <a:prstGeom prst="ellipse">
+                            <a:avLst/>
+                          </a:prstGeom>
+                          <a:noFill/>
+                          <a:ln>
+                            <a:solidFill>
+                              <a:schemeClr val="tx1"/>
+                            </a:solidFill>
+                          </a:ln>
+                        </wps:spPr>
+                        <wps:style>
+                          <a:lnRef idx="2">
+                            <a:schemeClr val="accent1">
+                              <a:shade val="50000"/>
+                            </a:schemeClr>
+                          </a:lnRef>
+                          <a:fillRef idx="1">
+                            <a:schemeClr val="accent1"/>
+                          </a:fillRef>
+                          <a:effectRef idx="0">
+                            <a:schemeClr val="accent1"/>
+                          </a:effectRef>
+                          <a:fontRef idx="minor">
+                            <a:schemeClr val="lt1"/>
+                          </a:fontRef>
+                        </wps:style>
+                        <wps:bodyPr rot="0" spcFirstLastPara="0" vertOverflow="overflow" horzOverflow="overflow" vert="horz" wrap="square" lIns="91440" tIns="45720" rIns="91440" bIns="45720" numCol="1" spcCol="0" rtlCol="0" fromWordArt="0" anchor="ctr" anchorCtr="0" forceAA="0" compatLnSpc="1">
+                          <a:prstTxWarp prst="textNoShape">
+                            <a:avLst/>
+                          </a:prstTxWarp>
+                          <a:noAutofit/>
+                        </wps:bodyPr>
+                      </wps:wsp>
+                    </wpg:wgp>
+                  </a:graphicData>
+                </a:graphic>
+                <wp14:sizeRelH relativeFrom="margin">
+                  <wp14:pctWidth>0</wp14:pctWidth>
+                </wp14:sizeRelH>
+                <wp14:sizeRelV relativeFrom="margin">
+                  <wp14:pctHeight>0</wp14:pctHeight>
+                </wp14:sizeRelV>
+              </wp:anchor>
+            </w:drawing>
+          </mc:Choice>
+          <mc:Fallback>
+            <w:pict>
+              <v:group w14:anchorId="355589C5" id="Group 30" o:spid="_x0000_s1033" style="position:absolute;left:0;text-align:left;margin-left:13.15pt;margin-top:26.85pt;width:242.85pt;height:217.4pt;z-index:251671552;mso-width-relative:margin;mso-height-relative:margin" coordorigin="-1" coordsize="3084195,2760980" o:gfxdata="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">
+                <v:group id="Group 23" o:spid="_x0000_s1034" style="position:absolute;left:-1;top:30480;width:3084195;height:2730500" coordorigin="-1" coordsize="3084195,2730500" o:gfxdata="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">
+                  <v:shape id="Picture 10" o:spid="_x0000_s1035" type="#_x0000_t75" alt="Figures/Picture1.png" style="position:absolute;left:30480;width:2963545;height:2046605;visibility:visible;mso-wrap-style:square" o:gfxdata="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">
+                    <v:imagedata r:id="rId12" o:title="Figures/Picture1.png"/>
+                    <v:path arrowok="t"/>
+                  </v:shape>
+                  <v:shape id="Text Box 22" o:spid="_x0000_s1036" type="#_x0000_t202" style="position:absolute;left:-1;top:2057400;width:3084195;height:673100;visibility:visible;mso-wrap-style:square;v-text-anchor:top" o:gfxdata="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" filled="f" stroked="f">
+                    <v:textbox>
+                      <w:txbxContent>
+                        <w:p>
+                          <w:pPr>
+                            <w:rPr>
+                              <w:rFonts w:ascii="Times New Roman" w:hAnsi="Times New Roman" w:cs="Times New Roman"/>
+                              <w:sz w:val="20"/>
+                              <w:szCs w:val="20"/>
+                            </w:rPr>
+                          </w:pPr>
+                          <w:r>
+                            <w:rPr>
+                              <w:rFonts w:ascii="Times New Roman" w:hAnsi="Times New Roman" w:cs="Times New Roman"/>
+                              <w:b/>
+                              <w:sz w:val="20"/>
+                              <w:szCs w:val="20"/>
+                            </w:rPr>
+                            <w:t>Figure 2</w:t>
+                          </w:r>
+                          <w:r>
+                            <w:rPr>
+                              <w:rFonts w:ascii="Times New Roman" w:hAnsi="Times New Roman" w:cs="Times New Roman"/>
+                              <w:sz w:val="20"/>
+                              <w:szCs w:val="20"/>
+                            </w:rPr>
+                            <w:t xml:space="preserve">     </w:t>
+                          </w:r>
+                          <w:r>
+                            <w:rPr>
+                              <w:rFonts w:ascii="Times New Roman" w:hAnsi="Times New Roman" w:cs="Times New Roman"/>
+                              <w:b/>
+                              <w:sz w:val="20"/>
+                              <w:szCs w:val="20"/>
+                            </w:rPr>
+                            <w:t>Temporal variation influences level of coinfection</w:t>
+                          </w:r>
+                          <w:r>
+                            <w:rPr>
+                              <w:rFonts w:ascii="Times New Roman" w:hAnsi="Times New Roman" w:cs="Times New Roman"/>
+                              <w:b/>
+                              <w:sz w:val="20"/>
+                              <w:szCs w:val="20"/>
+                            </w:rPr>
+                            <w:t xml:space="preserve">. </w:t>
+                          </w:r>
+                          <w:r>
+                            <w:rPr>
+                              <w:rFonts w:ascii="Times New Roman" w:hAnsi="Times New Roman" w:cs="Times New Roman"/>
+                              <w:sz w:val="20"/>
+                              <w:szCs w:val="20"/>
+                            </w:rPr>
+                            <w:t>The prevalence of 4 different honeybee pathogens through time (N=30). At points where high presences converge (oval), coinfection is maximized.</w:t>
+                          </w:r>
+                        </w:p>
+                        <w:p>
+                          <w:pPr>
+                            <w:rPr>
+                              <w:b/>
+                            </w:rPr>
+                          </w:pPr>
+                        </w:p>
+                      </w:txbxContent>
+                    </v:textbox>
+                  </v:shape>
+                </v:group>
+                <v:oval id="Oval 26" o:spid="_x0000_s1037" style="position:absolute;left:2659380;width:340995;height:1046480;flip:x;visibility:visible;mso-wrap-style:square;v-text-anchor:middle" o:gfxdata="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" filled="f" strokecolor="black [3213]" strokeweight="1pt">
+                  <v:stroke joinstyle="miter"/>
+                </v:oval>
+                <w10:wrap type="through"/>
+              </v:group>
+            </w:pict>
+          </mc:Fallback>
+        </mc:AlternateContent>
       </w:r>
     </w:p>
     <w:p>
       <w:pPr>
-        <w:rPr>
-          <w:sz w:val="20"/>
-          <w:szCs w:val="20"/>
-        </w:rPr>
-      </w:pPr>
-      <w:r>
-        <w:rPr>
-          <w:sz w:val="20"/>
-          <w:szCs w:val="20"/>
-        </w:rPr>
-        <w:t>Figure 4</w:t>
-      </w:r>
-      <w:r>
-        <w:rPr>
-          <w:sz w:val="20"/>
-          <w:szCs w:val="20"/>
-        </w:rPr>
-        <w:tab/>
-      </w:r>
-      <w:r>
-        <w:rPr>
-          <w:sz w:val="20"/>
-          <w:szCs w:val="20"/>
-        </w:rPr>
-        <w:t>The</w:t>
-      </w:r>
+        <w:ind w:left="432" w:hanging="432"/>
+      </w:pPr>
     </w:p>
     <w:p>
       <w:pPr>
-        <w:rPr>
-          <w:sz w:val="20"/>
-          <w:szCs w:val="20"/>
-        </w:rPr>
-      </w:pPr>
+        <w:ind w:left="432" w:hanging="432"/>
+      </w:pPr>
+    </w:p>
+    <w:p>
+      <w:pPr>
+        <w:ind w:left="432" w:hanging="432"/>
+      </w:pPr>
+    </w:p>
+    <w:p>
+      <w:pPr>
+        <w:ind w:left="432" w:hanging="432"/>
+      </w:pPr>
+    </w:p>
+    <w:p>
+      <w:pPr>
+        <w:ind w:left="432" w:hanging="432"/>
+      </w:pPr>
+    </w:p>
+    <w:p>
+      <w:pPr>
+        <w:ind w:left="432" w:hanging="432"/>
+      </w:pPr>
+    </w:p>
+    <w:p>
+      <w:pPr>
+        <w:ind w:left="432" w:hanging="432"/>
+      </w:pPr>
+    </w:p>
+    <w:p>
+      <w:pPr>
+        <w:ind w:left="432" w:hanging="432"/>
+      </w:pPr>
+    </w:p>
+    <w:p>
+      <w:pPr>
+        <w:ind w:left="432" w:hanging="432"/>
+      </w:pPr>
+    </w:p>
+    <w:p>
+      <w:pPr>
+        <w:ind w:left="432" w:hanging="432"/>
+      </w:pPr>
+    </w:p>
+    <w:p>
+      <w:pPr>
+        <w:ind w:left="432" w:hanging="432"/>
+      </w:pPr>
+      <w:bookmarkStart w:id="0" w:name="_GoBack"/>
+      <w:bookmarkEnd w:id="0"/>
+      <w:r>
+        <w:rPr>
+          <w:noProof/>
+        </w:rPr>
+        <w:lastRenderedPageBreak/>
+        <mc:AlternateContent>
+          <mc:Choice Requires="wpg">
+            <w:drawing>
+              <wp:anchor distT="0" distB="0" distL="114300" distR="114300" simplePos="0" relativeHeight="251663360" behindDoc="0" locked="0" layoutInCell="1" allowOverlap="1" wp14:anchorId="61EDFA9A" wp14:editId="2DAD83EE">
+                <wp:simplePos x="0" y="0"/>
+                <wp:positionH relativeFrom="column">
+                  <wp:posOffset>53340</wp:posOffset>
+                </wp:positionH>
+                <wp:positionV relativeFrom="paragraph">
+                  <wp:posOffset>0</wp:posOffset>
+                </wp:positionV>
+                <wp:extent cx="3198495" cy="4117340"/>
+                <wp:effectExtent l="0" t="0" r="0" b="0"/>
+                <wp:wrapThrough wrapText="bothSides">
+                  <wp:wrapPolygon edited="0">
+                    <wp:start x="0" y="0"/>
+                    <wp:lineTo x="0" y="15857"/>
+                    <wp:lineTo x="172" y="21453"/>
+                    <wp:lineTo x="21270" y="21453"/>
+                    <wp:lineTo x="20927" y="0"/>
+                    <wp:lineTo x="0" y="0"/>
+                  </wp:wrapPolygon>
+                </wp:wrapThrough>
+                <wp:docPr id="19" name="Group 19"/>
+                <wp:cNvGraphicFramePr/>
+                <a:graphic xmlns:a="http://schemas.openxmlformats.org/drawingml/2006/main">
+                  <a:graphicData uri="http://schemas.microsoft.com/office/word/2010/wordprocessingGroup">
+                    <wpg:wgp>
+                      <wpg:cNvGrpSpPr/>
+                      <wpg:grpSpPr>
+                        <a:xfrm>
+                          <a:off x="0" y="0"/>
+                          <a:ext cx="3198495" cy="4117340"/>
+                          <a:chOff x="-1906" y="0"/>
+                          <a:chExt cx="3200477" cy="3774440"/>
+                        </a:xfrm>
+                      </wpg:grpSpPr>
+                      <pic:pic xmlns:pic="http://schemas.openxmlformats.org/drawingml/2006/picture">
+                        <pic:nvPicPr>
+                          <pic:cNvPr id="6" name="Picture 6" descr="Figures/PathogenInteractionModels.jpg"/>
+                          <pic:cNvPicPr>
+                            <a:picLocks noChangeAspect="1"/>
+                          </pic:cNvPicPr>
+                        </pic:nvPicPr>
+                        <pic:blipFill>
+                          <a:blip r:embed="rId13">
+                            <a:extLst>
+                              <a:ext uri="{28A0092B-C50C-407E-A947-70E740481C1C}">
+                                <a14:useLocalDpi xmlns:a14="http://schemas.microsoft.com/office/drawing/2010/main" val="0"/>
+                              </a:ext>
+                            </a:extLst>
+                          </a:blip>
+                          <a:srcRect/>
+                          <a:stretch>
+                            <a:fillRect/>
+                          </a:stretch>
+                        </pic:blipFill>
+                        <pic:spPr bwMode="auto">
+                          <a:xfrm>
+                            <a:off x="0" y="0"/>
+                            <a:ext cx="3075305" cy="2760980"/>
+                          </a:xfrm>
+                          <a:prstGeom prst="rect">
+                            <a:avLst/>
+                          </a:prstGeom>
+                          <a:noFill/>
+                          <a:ln>
+                            <a:noFill/>
+                          </a:ln>
+                        </pic:spPr>
+                      </pic:pic>
+                      <wps:wsp>
+                        <wps:cNvPr id="18" name="Text Box 18"/>
+                        <wps:cNvSpPr txBox="1"/>
+                        <wps:spPr>
+                          <a:xfrm>
+                            <a:off x="-1906" y="2689860"/>
+                            <a:ext cx="3200477" cy="1084580"/>
+                          </a:xfrm>
+                          <a:prstGeom prst="rect">
+                            <a:avLst/>
+                          </a:prstGeom>
+                          <a:noFill/>
+                          <a:ln>
+                            <a:noFill/>
+                          </a:ln>
+                          <a:effectLst/>
+                        </wps:spPr>
+                        <wps:style>
+                          <a:lnRef idx="0">
+                            <a:schemeClr val="accent1"/>
+                          </a:lnRef>
+                          <a:fillRef idx="0">
+                            <a:schemeClr val="accent1"/>
+                          </a:fillRef>
+                          <a:effectRef idx="0">
+                            <a:schemeClr val="accent1"/>
+                          </a:effectRef>
+                          <a:fontRef idx="minor">
+                            <a:schemeClr val="dk1"/>
+                          </a:fontRef>
+                        </wps:style>
+                        <wps:txbx>
+                          <w:txbxContent>
+                            <w:p>
+                              <w:pPr>
+                                <w:rPr>
+                                  <w:rFonts w:ascii="Times New Roman" w:hAnsi="Times New Roman" w:cs="Times New Roman"/>
+                                  <w:sz w:val="20"/>
+                                  <w:szCs w:val="20"/>
+                                </w:rPr>
+                              </w:pPr>
+                              <w:r>
+                                <w:rPr>
+                                  <w:rFonts w:ascii="Times New Roman" w:hAnsi="Times New Roman" w:cs="Times New Roman"/>
+                                  <w:b/>
+                                  <w:sz w:val="20"/>
+                                  <w:szCs w:val="20"/>
+                                </w:rPr>
+                                <w:t>Figure 7</w:t>
+                              </w:r>
+                              <w:r>
+                                <w:rPr>
+                                  <w:rFonts w:ascii="Times New Roman" w:hAnsi="Times New Roman" w:cs="Times New Roman"/>
+                                  <w:sz w:val="20"/>
+                                  <w:szCs w:val="20"/>
+                                </w:rPr>
+                                <w:t xml:space="preserve">     </w:t>
+                              </w:r>
+                              <w:r>
+                                <w:rPr>
+                                  <w:rFonts w:ascii="Times New Roman" w:hAnsi="Times New Roman" w:cs="Times New Roman"/>
+                                  <w:b/>
+                                  <w:sz w:val="20"/>
+                                  <w:szCs w:val="20"/>
+                                </w:rPr>
+                                <w:t xml:space="preserve">Coinfection experiment theoretical outcomes. </w:t>
+                              </w:r>
+                              <w:r>
+                                <w:rPr>
+                                  <w:rFonts w:ascii="Times New Roman" w:hAnsi="Times New Roman" w:cs="Times New Roman"/>
+                                  <w:sz w:val="20"/>
+                                  <w:szCs w:val="20"/>
+                                </w:rPr>
+                                <w:t>The</w:t>
+                              </w:r>
+                              <w:r>
+                                <w:rPr>
+                                  <w:rFonts w:ascii="Times New Roman" w:hAnsi="Times New Roman" w:cs="Times New Roman"/>
+                                  <w:b/>
+                                  <w:sz w:val="20"/>
+                                  <w:szCs w:val="20"/>
+                                </w:rPr>
+                                <w:t xml:space="preserve"> </w:t>
+                              </w:r>
+                              <w:r>
+                                <w:rPr>
+                                  <w:rFonts w:ascii="Times New Roman" w:hAnsi="Times New Roman" w:cs="Times New Roman"/>
+                                  <w:sz w:val="20"/>
+                                  <w:szCs w:val="20"/>
+                                </w:rPr>
+                                <w:t>focal pathogen (red) plotted against secondary pathogen (blue) through time.</w:t>
+                              </w:r>
+                              <w:r>
+                                <w:rPr>
+                                  <w:rFonts w:ascii="Times New Roman" w:hAnsi="Times New Roman" w:cs="Times New Roman"/>
+                                  <w:b/>
+                                  <w:sz w:val="20"/>
+                                  <w:szCs w:val="20"/>
+                                </w:rPr>
+                                <w:t xml:space="preserve"> A) </w:t>
+                              </w:r>
+                              <w:r>
+                                <w:rPr>
+                                  <w:rFonts w:ascii="Times New Roman" w:hAnsi="Times New Roman" w:cs="Times New Roman"/>
+                                  <w:sz w:val="20"/>
+                                  <w:szCs w:val="20"/>
+                                </w:rPr>
+                                <w:t xml:space="preserve">Competition leads to one pathogen succeeding </w:t>
+                              </w:r>
+                              <w:r>
+                                <w:rPr>
+                                  <w:rFonts w:ascii="Times New Roman" w:hAnsi="Times New Roman" w:cs="Times New Roman"/>
+                                  <w:b/>
+                                  <w:sz w:val="20"/>
+                                  <w:szCs w:val="20"/>
+                                </w:rPr>
+                                <w:t>B</w:t>
+                              </w:r>
+                              <w:r>
+                                <w:rPr>
+                                  <w:rFonts w:ascii="Times New Roman" w:hAnsi="Times New Roman" w:cs="Times New Roman"/>
+                                  <w:b/>
+                                  <w:sz w:val="20"/>
+                                  <w:szCs w:val="20"/>
+                                </w:rPr>
+                                <w:t xml:space="preserve">) </w:t>
+                              </w:r>
+                              <w:r>
+                                <w:rPr>
+                                  <w:rFonts w:ascii="Times New Roman" w:hAnsi="Times New Roman" w:cs="Times New Roman"/>
+                                  <w:sz w:val="20"/>
+                                  <w:szCs w:val="20"/>
+                                </w:rPr>
+                                <w:t xml:space="preserve">Competition leads to reduction of both pathogens </w:t>
+                              </w:r>
+                              <w:r>
+                                <w:rPr>
+                                  <w:rFonts w:ascii="Times New Roman" w:hAnsi="Times New Roman" w:cs="Times New Roman"/>
+                                  <w:b/>
+                                  <w:sz w:val="20"/>
+                                  <w:szCs w:val="20"/>
+                                </w:rPr>
+                                <w:t>C</w:t>
+                              </w:r>
+                              <w:r>
+                                <w:rPr>
+                                  <w:rFonts w:ascii="Times New Roman" w:hAnsi="Times New Roman" w:cs="Times New Roman"/>
+                                  <w:b/>
+                                  <w:sz w:val="20"/>
+                                  <w:szCs w:val="20"/>
+                                </w:rPr>
+                                <w:t xml:space="preserve">) </w:t>
+                              </w:r>
+                              <w:r>
+                                <w:rPr>
+                                  <w:rFonts w:ascii="Times New Roman" w:hAnsi="Times New Roman" w:cs="Times New Roman"/>
+                                  <w:sz w:val="20"/>
+                                  <w:szCs w:val="20"/>
+                                </w:rPr>
+                                <w:t xml:space="preserve">Synergistic coinfection leads to both pathogens succeeding </w:t>
+                              </w:r>
+                              <w:r>
+                                <w:rPr>
+                                  <w:rFonts w:ascii="Times New Roman" w:hAnsi="Times New Roman" w:cs="Times New Roman"/>
+                                  <w:b/>
+                                  <w:sz w:val="20"/>
+                                  <w:szCs w:val="20"/>
+                                </w:rPr>
+                                <w:t>D</w:t>
+                              </w:r>
+                              <w:r>
+                                <w:rPr>
+                                  <w:rFonts w:ascii="Times New Roman" w:hAnsi="Times New Roman" w:cs="Times New Roman"/>
+                                  <w:b/>
+                                  <w:sz w:val="20"/>
+                                  <w:szCs w:val="20"/>
+                                </w:rPr>
+                                <w:t xml:space="preserve">) </w:t>
+                              </w:r>
+                              <w:r>
+                                <w:rPr>
+                                  <w:rFonts w:ascii="Times New Roman" w:hAnsi="Times New Roman" w:cs="Times New Roman"/>
+                                  <w:sz w:val="20"/>
+                                  <w:szCs w:val="20"/>
+                                </w:rPr>
+                                <w:t>Pathogen 1 has no effect on pathogen 2.</w:t>
+                              </w:r>
+                            </w:p>
+                            <w:p/>
+                          </w:txbxContent>
+                        </wps:txbx>
+                        <wps:bodyPr rot="0" spcFirstLastPara="0" vertOverflow="overflow" horzOverflow="overflow" vert="horz" wrap="square" lIns="91440" tIns="45720" rIns="91440" bIns="45720" numCol="1" spcCol="0" rtlCol="0" fromWordArt="0" anchor="t" anchorCtr="0" forceAA="0" compatLnSpc="1">
+                          <a:prstTxWarp prst="textNoShape">
+                            <a:avLst/>
+                          </a:prstTxWarp>
+                          <a:noAutofit/>
+                        </wps:bodyPr>
+                      </wps:wsp>
+                    </wpg:wgp>
+                  </a:graphicData>
+                </a:graphic>
+                <wp14:sizeRelH relativeFrom="margin">
+                  <wp14:pctWidth>0</wp14:pctWidth>
+                </wp14:sizeRelH>
+                <wp14:sizeRelV relativeFrom="margin">
+                  <wp14:pctHeight>0</wp14:pctHeight>
+                </wp14:sizeRelV>
+              </wp:anchor>
+            </w:drawing>
+          </mc:Choice>
+          <mc:Fallback>
+            <w:pict>
+              <v:group w14:anchorId="61EDFA9A" id="Group 19" o:spid="_x0000_s1038" style="position:absolute;left:0;text-align:left;margin-left:4.2pt;margin-top:0;width:251.85pt;height:324.2pt;z-index:251663360;mso-width-relative:margin;mso-height-relative:margin" coordorigin="-1906" coordsize="3200477,3774440" o:gfxdata="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">
+                <v:shape id="Picture 6" o:spid="_x0000_s1039" type="#_x0000_t75" alt="Figures/PathogenInteractionModels.jpg" style="position:absolute;width:3075305;height:2760980;visibility:visible;mso-wrap-style:square" o:gfxdata="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">
+                  <v:imagedata r:id="rId14" o:title="Figures/PathogenInteractionModels.jpg"/>
+                  <v:path arrowok="t"/>
+                </v:shape>
+                <v:shape id="Text Box 18" o:spid="_x0000_s1040" type="#_x0000_t202" style="position:absolute;left:-1906;top:2689860;width:3200477;height:1084580;visibility:visible;mso-wrap-style:square;v-text-anchor:top" o:gfxdata="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" filled="f" stroked="f">
+                  <v:textbox>
+                    <w:txbxContent>
+                      <w:p>
+                        <w:pPr>
+                          <w:rPr>
+                            <w:rFonts w:ascii="Times New Roman" w:hAnsi="Times New Roman" w:cs="Times New Roman"/>
+                            <w:sz w:val="20"/>
+                            <w:szCs w:val="20"/>
+                          </w:rPr>
+                        </w:pPr>
+                        <w:r>
+                          <w:rPr>
+                            <w:rFonts w:ascii="Times New Roman" w:hAnsi="Times New Roman" w:cs="Times New Roman"/>
+                            <w:b/>
+                            <w:sz w:val="20"/>
+                            <w:szCs w:val="20"/>
+                          </w:rPr>
+                          <w:t>Figure 7</w:t>
+                        </w:r>
+                        <w:r>
+                          <w:rPr>
+                            <w:rFonts w:ascii="Times New Roman" w:hAnsi="Times New Roman" w:cs="Times New Roman"/>
+                            <w:sz w:val="20"/>
+                            <w:szCs w:val="20"/>
+                          </w:rPr>
+                          <w:t xml:space="preserve">     </w:t>
+                        </w:r>
+                        <w:r>
+                          <w:rPr>
+                            <w:rFonts w:ascii="Times New Roman" w:hAnsi="Times New Roman" w:cs="Times New Roman"/>
+                            <w:b/>
+                            <w:sz w:val="20"/>
+                            <w:szCs w:val="20"/>
+                          </w:rPr>
+                          <w:t xml:space="preserve">Coinfection experiment theoretical outcomes. </w:t>
+                        </w:r>
+                        <w:r>
+                          <w:rPr>
+                            <w:rFonts w:ascii="Times New Roman" w:hAnsi="Times New Roman" w:cs="Times New Roman"/>
+                            <w:sz w:val="20"/>
+                            <w:szCs w:val="20"/>
+                          </w:rPr>
+                          <w:t>The</w:t>
+                        </w:r>
+                        <w:r>
+                          <w:rPr>
+                            <w:rFonts w:ascii="Times New Roman" w:hAnsi="Times New Roman" w:cs="Times New Roman"/>
+                            <w:b/>
+                            <w:sz w:val="20"/>
+                            <w:szCs w:val="20"/>
+                          </w:rPr>
+                          <w:t xml:space="preserve"> </w:t>
+                        </w:r>
+                        <w:r>
+                          <w:rPr>
+                            <w:rFonts w:ascii="Times New Roman" w:hAnsi="Times New Roman" w:cs="Times New Roman"/>
+                            <w:sz w:val="20"/>
+                            <w:szCs w:val="20"/>
+                          </w:rPr>
+                          <w:t>focal pathogen (red) plotted against secondary pathogen (blue) through time.</w:t>
+                        </w:r>
+                        <w:r>
+                          <w:rPr>
+                            <w:rFonts w:ascii="Times New Roman" w:hAnsi="Times New Roman" w:cs="Times New Roman"/>
+                            <w:b/>
+                            <w:sz w:val="20"/>
+                            <w:szCs w:val="20"/>
+                          </w:rPr>
+                          <w:t xml:space="preserve"> A) </w:t>
+                        </w:r>
+                        <w:r>
+                          <w:rPr>
+                            <w:rFonts w:ascii="Times New Roman" w:hAnsi="Times New Roman" w:cs="Times New Roman"/>
+                            <w:sz w:val="20"/>
+                            <w:szCs w:val="20"/>
+                          </w:rPr>
+                          <w:t xml:space="preserve">Competition leads to one pathogen succeeding </w:t>
+                        </w:r>
+                        <w:r>
+                          <w:rPr>
+                            <w:rFonts w:ascii="Times New Roman" w:hAnsi="Times New Roman" w:cs="Times New Roman"/>
+                            <w:b/>
+                            <w:sz w:val="20"/>
+                            <w:szCs w:val="20"/>
+                          </w:rPr>
+                          <w:t>B</w:t>
+                        </w:r>
+                        <w:r>
+                          <w:rPr>
+                            <w:rFonts w:ascii="Times New Roman" w:hAnsi="Times New Roman" w:cs="Times New Roman"/>
+                            <w:b/>
+                            <w:sz w:val="20"/>
+                            <w:szCs w:val="20"/>
+                          </w:rPr>
+                          <w:t xml:space="preserve">) </w:t>
+                        </w:r>
+                        <w:r>
+                          <w:rPr>
+                            <w:rFonts w:ascii="Times New Roman" w:hAnsi="Times New Roman" w:cs="Times New Roman"/>
+                            <w:sz w:val="20"/>
+                            <w:szCs w:val="20"/>
+                          </w:rPr>
+                          <w:t xml:space="preserve">Competition leads to reduction of both pathogens </w:t>
+                        </w:r>
+                        <w:r>
+                          <w:rPr>
+                            <w:rFonts w:ascii="Times New Roman" w:hAnsi="Times New Roman" w:cs="Times New Roman"/>
+                            <w:b/>
+                            <w:sz w:val="20"/>
+                            <w:szCs w:val="20"/>
+                          </w:rPr>
+                          <w:t>C</w:t>
+                        </w:r>
+                        <w:r>
+                          <w:rPr>
+                            <w:rFonts w:ascii="Times New Roman" w:hAnsi="Times New Roman" w:cs="Times New Roman"/>
+                            <w:b/>
+                            <w:sz w:val="20"/>
+                            <w:szCs w:val="20"/>
+                          </w:rPr>
+                          <w:t xml:space="preserve">) </w:t>
+                        </w:r>
+                        <w:r>
+                          <w:rPr>
+                            <w:rFonts w:ascii="Times New Roman" w:hAnsi="Times New Roman" w:cs="Times New Roman"/>
+                            <w:sz w:val="20"/>
+                            <w:szCs w:val="20"/>
+                          </w:rPr>
+                          <w:t xml:space="preserve">Synergistic coinfection leads to both pathogens succeeding </w:t>
+                        </w:r>
+                        <w:r>
+                          <w:rPr>
+                            <w:rFonts w:ascii="Times New Roman" w:hAnsi="Times New Roman" w:cs="Times New Roman"/>
+                            <w:b/>
+                            <w:sz w:val="20"/>
+                            <w:szCs w:val="20"/>
+                          </w:rPr>
+                          <w:t>D</w:t>
+                        </w:r>
+                        <w:r>
+                          <w:rPr>
+                            <w:rFonts w:ascii="Times New Roman" w:hAnsi="Times New Roman" w:cs="Times New Roman"/>
+                            <w:b/>
+                            <w:sz w:val="20"/>
+                            <w:szCs w:val="20"/>
+                          </w:rPr>
+                          <w:t xml:space="preserve">) </w:t>
+                        </w:r>
+                        <w:r>
+                          <w:rPr>
+                            <w:rFonts w:ascii="Times New Roman" w:hAnsi="Times New Roman" w:cs="Times New Roman"/>
+                            <w:sz w:val="20"/>
+                            <w:szCs w:val="20"/>
+                          </w:rPr>
+                          <w:t>Pathogen 1 has no effect on pathogen 2.</w:t>
+                        </w:r>
+                      </w:p>
+                      <w:p/>
+                    </w:txbxContent>
+                  </v:textbox>
+                </v:shape>
+                <w10:wrap type="through"/>
+              </v:group>
+            </w:pict>
+          </mc:Fallback>
+        </mc:AlternateContent>
+      </w:r>
+      <w:r>
+        <w:rPr>
+          <w:noProof/>
+        </w:rPr>
+        <mc:AlternateContent>
+          <mc:Choice Requires="wpg">
+            <w:drawing>
+              <wp:anchor distT="0" distB="0" distL="114300" distR="114300" simplePos="0" relativeHeight="251665408" behindDoc="0" locked="0" layoutInCell="1" allowOverlap="1" wp14:anchorId="00CF185F" wp14:editId="31A05702">
+                <wp:simplePos x="0" y="0"/>
+                <wp:positionH relativeFrom="column">
+                  <wp:posOffset>-289560</wp:posOffset>
+                </wp:positionH>
+                <wp:positionV relativeFrom="paragraph">
+                  <wp:posOffset>4625340</wp:posOffset>
+                </wp:positionV>
+                <wp:extent cx="3171190" cy="3149600"/>
+                <wp:effectExtent l="0" t="0" r="3810" b="0"/>
+                <wp:wrapThrough wrapText="bothSides">
+                  <wp:wrapPolygon edited="0">
+                    <wp:start x="519" y="0"/>
+                    <wp:lineTo x="173" y="21426"/>
+                    <wp:lineTo x="20588" y="21426"/>
+                    <wp:lineTo x="20588" y="16723"/>
+                    <wp:lineTo x="21453" y="16374"/>
+                    <wp:lineTo x="21453" y="0"/>
+                    <wp:lineTo x="519" y="0"/>
+                  </wp:wrapPolygon>
+                </wp:wrapThrough>
+                <wp:docPr id="21" name="Group 21"/>
+                <wp:cNvGraphicFramePr/>
+                <a:graphic xmlns:a="http://schemas.openxmlformats.org/drawingml/2006/main">
+                  <a:graphicData uri="http://schemas.microsoft.com/office/word/2010/wordprocessingGroup">
+                    <wpg:wgp>
+                      <wpg:cNvGrpSpPr/>
+                      <wpg:grpSpPr>
+                        <a:xfrm>
+                          <a:off x="0" y="0"/>
+                          <a:ext cx="3171190" cy="3149600"/>
+                          <a:chOff x="-118182" y="0"/>
+                          <a:chExt cx="3173802" cy="3149600"/>
+                        </a:xfrm>
+                      </wpg:grpSpPr>
+                      <pic:pic xmlns:pic="http://schemas.openxmlformats.org/drawingml/2006/picture">
+                        <pic:nvPicPr>
+                          <pic:cNvPr id="8" name="Picture 8" descr="Figures/Model.pdf"/>
+                          <pic:cNvPicPr>
+                            <a:picLocks noChangeAspect="1"/>
+                          </pic:cNvPicPr>
+                        </pic:nvPicPr>
+                        <pic:blipFill>
+                          <a:blip r:embed="rId15">
+                            <a:extLst>
+                              <a:ext uri="{28A0092B-C50C-407E-A947-70E740481C1C}">
+                                <a14:useLocalDpi xmlns:a14="http://schemas.microsoft.com/office/drawing/2010/main" val="0"/>
+                              </a:ext>
+                            </a:extLst>
+                          </a:blip>
+                          <a:srcRect/>
+                          <a:stretch>
+                            <a:fillRect/>
+                          </a:stretch>
+                        </pic:blipFill>
+                        <pic:spPr bwMode="auto">
+                          <a:xfrm>
+                            <a:off x="0" y="0"/>
+                            <a:ext cx="3055620" cy="2379980"/>
+                          </a:xfrm>
+                          <a:prstGeom prst="rect">
+                            <a:avLst/>
+                          </a:prstGeom>
+                          <a:noFill/>
+                          <a:ln>
+                            <a:noFill/>
+                          </a:ln>
+                        </pic:spPr>
+                      </pic:pic>
+                      <wps:wsp>
+                        <wps:cNvPr id="20" name="Text Box 20"/>
+                        <wps:cNvSpPr txBox="1"/>
+                        <wps:spPr>
+                          <a:xfrm>
+                            <a:off x="-118182" y="2286000"/>
+                            <a:ext cx="3086117" cy="863600"/>
+                          </a:xfrm>
+                          <a:prstGeom prst="rect">
+                            <a:avLst/>
+                          </a:prstGeom>
+                          <a:noFill/>
+                          <a:ln>
+                            <a:noFill/>
+                          </a:ln>
+                          <a:effectLst/>
+                        </wps:spPr>
+                        <wps:style>
+                          <a:lnRef idx="0">
+                            <a:schemeClr val="accent1"/>
+                          </a:lnRef>
+                          <a:fillRef idx="0">
+                            <a:schemeClr val="accent1"/>
+                          </a:fillRef>
+                          <a:effectRef idx="0">
+                            <a:schemeClr val="accent1"/>
+                          </a:effectRef>
+                          <a:fontRef idx="minor">
+                            <a:schemeClr val="dk1"/>
+                          </a:fontRef>
+                        </wps:style>
+                        <wps:txbx>
+                          <w:txbxContent>
+                            <w:p>
+                              <w:pPr>
+                                <w:rPr>
+                                  <w:rFonts w:ascii="Times New Roman" w:hAnsi="Times New Roman" w:cs="Times New Roman"/>
+                                  <w:sz w:val="20"/>
+                                  <w:szCs w:val="20"/>
+                                </w:rPr>
+                              </w:pPr>
+                              <w:r>
+                                <w:rPr>
+                                  <w:rFonts w:ascii="Times New Roman" w:hAnsi="Times New Roman" w:cs="Times New Roman"/>
+                                  <w:b/>
+                                  <w:sz w:val="20"/>
+                                  <w:szCs w:val="20"/>
+                                </w:rPr>
+                                <w:t>Figure 5</w:t>
+                              </w:r>
+                              <w:r>
+                                <w:rPr>
+                                  <w:rFonts w:ascii="Times New Roman" w:hAnsi="Times New Roman" w:cs="Times New Roman"/>
+                                  <w:sz w:val="20"/>
+                                  <w:szCs w:val="20"/>
+                                </w:rPr>
+                                <w:t xml:space="preserve">     </w:t>
+                              </w:r>
+                              <w:r>
+                                <w:rPr>
+                                  <w:rFonts w:ascii="Times New Roman" w:hAnsi="Times New Roman" w:cs="Times New Roman"/>
+                                  <w:b/>
+                                  <w:sz w:val="20"/>
+                                  <w:szCs w:val="20"/>
+                                </w:rPr>
+                                <w:t xml:space="preserve">Preliminary CA model output </w:t>
+                              </w:r>
+                              <w:r>
+                                <w:rPr>
+                                  <w:rFonts w:ascii="Times New Roman" w:hAnsi="Times New Roman" w:cs="Times New Roman"/>
+                                  <w:sz w:val="20"/>
+                                  <w:szCs w:val="20"/>
+                                </w:rPr>
+                                <w:t>shown as prevalence of infected (I) and susceptible (S) honeybees (HB), bumblebees (BB) and flowers (FL) through time.</w:t>
+                              </w:r>
+                              <w:r>
+                                <w:rPr>
+                                  <w:rFonts w:ascii="Times New Roman" w:hAnsi="Times New Roman" w:cs="Times New Roman"/>
+                                  <w:sz w:val="20"/>
+                                  <w:szCs w:val="20"/>
+                                </w:rPr>
+                                <w:t xml:space="preserve"> Infected BB prevalence (red) increases as a function of infected FL (black) driven by infected HB (green).</w:t>
+                              </w:r>
+                            </w:p>
+                            <w:p>
+                              <w:pPr>
+                                <w:rPr>
+                                  <w:rFonts w:ascii="Times New Roman" w:hAnsi="Times New Roman" w:cs="Times New Roman"/>
+                                </w:rPr>
+                              </w:pPr>
+                            </w:p>
+                          </w:txbxContent>
+                        </wps:txbx>
+                        <wps:bodyPr rot="0" spcFirstLastPara="0" vertOverflow="overflow" horzOverflow="overflow" vert="horz" wrap="square" lIns="91440" tIns="45720" rIns="91440" bIns="45720" numCol="1" spcCol="0" rtlCol="0" fromWordArt="0" anchor="t" anchorCtr="0" forceAA="0" compatLnSpc="1">
+                          <a:prstTxWarp prst="textNoShape">
+                            <a:avLst/>
+                          </a:prstTxWarp>
+                          <a:noAutofit/>
+                        </wps:bodyPr>
+                      </wps:wsp>
+                    </wpg:wgp>
+                  </a:graphicData>
+                </a:graphic>
+                <wp14:sizeRelH relativeFrom="margin">
+                  <wp14:pctWidth>0</wp14:pctWidth>
+                </wp14:sizeRelH>
+                <wp14:sizeRelV relativeFrom="margin">
+                  <wp14:pctHeight>0</wp14:pctHeight>
+                </wp14:sizeRelV>
+              </wp:anchor>
+            </w:drawing>
+          </mc:Choice>
+          <mc:Fallback>
+            <w:pict>
+              <v:group w14:anchorId="00CF185F" id="Group 21" o:spid="_x0000_s1041" style="position:absolute;left:0;text-align:left;margin-left:-22.8pt;margin-top:364.2pt;width:249.7pt;height:248pt;z-index:251665408;mso-width-relative:margin;mso-height-relative:margin" coordorigin="-118182" coordsize="3173802,3149600" o:gfxdata="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">
+                <v:shape id="Picture 8" o:spid="_x0000_s1042" type="#_x0000_t75" alt="Figures/Model.pdf" style="position:absolute;width:3055620;height:2379980;visibility:visible;mso-wrap-style:square" o:gfxdata="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">
+                  <v:imagedata r:id="rId16" o:title="Figures/Model.pdf"/>
+                  <v:path arrowok="t"/>
+                </v:shape>
+                <v:shape id="Text Box 20" o:spid="_x0000_s1043" type="#_x0000_t202" style="position:absolute;left:-118182;top:2286000;width:3086117;height:863600;visibility:visible;mso-wrap-style:square;v-text-anchor:top" o:gfxdata="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" filled="f" stroked="f">
+                  <v:textbox>
+                    <w:txbxContent>
+                      <w:p>
+                        <w:pPr>
+                          <w:rPr>
+                            <w:rFonts w:ascii="Times New Roman" w:hAnsi="Times New Roman" w:cs="Times New Roman"/>
+                            <w:sz w:val="20"/>
+                            <w:szCs w:val="20"/>
+                          </w:rPr>
+                        </w:pPr>
+                        <w:r>
+                          <w:rPr>
+                            <w:rFonts w:ascii="Times New Roman" w:hAnsi="Times New Roman" w:cs="Times New Roman"/>
+                            <w:b/>
+                            <w:sz w:val="20"/>
+                            <w:szCs w:val="20"/>
+                          </w:rPr>
+                          <w:t>Figure 5</w:t>
+                        </w:r>
+                        <w:r>
+                          <w:rPr>
+                            <w:rFonts w:ascii="Times New Roman" w:hAnsi="Times New Roman" w:cs="Times New Roman"/>
+                            <w:sz w:val="20"/>
+                            <w:szCs w:val="20"/>
+                          </w:rPr>
+                          <w:t xml:space="preserve">     </w:t>
+                        </w:r>
+                        <w:r>
+                          <w:rPr>
+                            <w:rFonts w:ascii="Times New Roman" w:hAnsi="Times New Roman" w:cs="Times New Roman"/>
+                            <w:b/>
+                            <w:sz w:val="20"/>
+                            <w:szCs w:val="20"/>
+                          </w:rPr>
+                          <w:t xml:space="preserve">Preliminary CA model output </w:t>
+                        </w:r>
+                        <w:r>
+                          <w:rPr>
+                            <w:rFonts w:ascii="Times New Roman" w:hAnsi="Times New Roman" w:cs="Times New Roman"/>
+                            <w:sz w:val="20"/>
+                            <w:szCs w:val="20"/>
+                          </w:rPr>
+                          <w:t>shown as prevalence of infected (I) and susceptible (S) honeybees (HB), bumblebees (BB) and flowers (FL) through time.</w:t>
+                        </w:r>
+                        <w:r>
+                          <w:rPr>
+                            <w:rFonts w:ascii="Times New Roman" w:hAnsi="Times New Roman" w:cs="Times New Roman"/>
+                            <w:sz w:val="20"/>
+                            <w:szCs w:val="20"/>
+                          </w:rPr>
+                          <w:t xml:space="preserve"> Infected BB prevalence (red) increases as a function of infected FL (black) driven by infected HB (green).</w:t>
+                        </w:r>
+                      </w:p>
+                      <w:p>
+                        <w:pPr>
+                          <w:rPr>
+                            <w:rFonts w:ascii="Times New Roman" w:hAnsi="Times New Roman" w:cs="Times New Roman"/>
+                          </w:rPr>
+                        </w:pPr>
+                      </w:p>
+                    </w:txbxContent>
+                  </v:textbox>
+                </v:shape>
+                <w10:wrap type="through"/>
+              </v:group>
+            </w:pict>
+          </mc:Fallback>
+        </mc:AlternateContent>
+      </w:r>
       <w:r>
         <w:rPr>
           <w:noProof/>
@@ -6748,25 +8431,23 @@
         <mc:AlternateContent>
           <mc:Choice Requires="wpg">
             <w:drawing>
-              <wp:anchor distT="0" distB="0" distL="114300" distR="114300" simplePos="0" relativeHeight="251658240" behindDoc="0" locked="0" layoutInCell="1" allowOverlap="1" wp14:anchorId="0D1A257D" wp14:editId="72009EA1">
+              <wp:anchor distT="0" distB="0" distL="114300" distR="114300" simplePos="0" relativeHeight="251650048" behindDoc="0" locked="0" layoutInCell="1" allowOverlap="1" wp14:anchorId="0D1A257D" wp14:editId="20E74531">
                 <wp:simplePos x="0" y="0"/>
                 <wp:positionH relativeFrom="column">
-                  <wp:posOffset>1536065</wp:posOffset>
+                  <wp:posOffset>3131820</wp:posOffset>
                 </wp:positionH>
                 <wp:positionV relativeFrom="paragraph">
-                  <wp:posOffset>254000</wp:posOffset>
+                  <wp:posOffset>586740</wp:posOffset>
                 </wp:positionV>
-                <wp:extent cx="3594735" cy="2061210"/>
-                <wp:effectExtent l="0" t="0" r="12065" b="0"/>
+                <wp:extent cx="3663315" cy="2370455"/>
+                <wp:effectExtent l="0" t="0" r="0" b="0"/>
                 <wp:wrapThrough wrapText="bothSides">
                   <wp:wrapPolygon edited="0">
                     <wp:start x="0" y="0"/>
-                    <wp:lineTo x="0" y="16237"/>
-                    <wp:lineTo x="153" y="21294"/>
-                    <wp:lineTo x="20299" y="21294"/>
-                    <wp:lineTo x="20299" y="17035"/>
-                    <wp:lineTo x="21520" y="16237"/>
-                    <wp:lineTo x="21520" y="0"/>
+                    <wp:lineTo x="0" y="14118"/>
+                    <wp:lineTo x="150" y="21293"/>
+                    <wp:lineTo x="21267" y="21293"/>
+                    <wp:lineTo x="21267" y="0"/>
                     <wp:lineTo x="0" y="0"/>
                   </wp:wrapPolygon>
                 </wp:wrapThrough>
@@ -6779,9 +8460,9 @@
                       <wpg:grpSpPr>
                         <a:xfrm>
                           <a:off x="0" y="0"/>
-                          <a:ext cx="3594735" cy="2061210"/>
+                          <a:ext cx="3663315" cy="2370454"/>
                           <a:chOff x="0" y="0"/>
-                          <a:chExt cx="3594735" cy="2061862"/>
+                          <a:chExt cx="3668187" cy="2371694"/>
                         </a:xfrm>
                       </wpg:grpSpPr>
                       <pic:pic xmlns:pic="http://schemas.openxmlformats.org/drawingml/2006/picture">
@@ -6792,7 +8473,7 @@
                           </pic:cNvPicPr>
                         </pic:nvPicPr>
                         <pic:blipFill>
-                          <a:blip r:embed="rId7">
+                          <a:blip r:embed="rId17">
                             <a:extLst>
                               <a:ext uri="{28A0092B-C50C-407E-A947-70E740481C1C}">
                                 <a14:useLocalDpi xmlns:a14="http://schemas.microsoft.com/office/drawing/2010/main" val="0"/>
@@ -6823,8 +8504,8 @@
                         <wps:cNvSpPr txBox="1"/>
                         <wps:spPr>
                           <a:xfrm>
-                            <a:off x="843" y="1604662"/>
-                            <a:ext cx="3429635" cy="457200"/>
+                            <a:off x="5715" y="1473666"/>
+                            <a:ext cx="3662472" cy="898028"/>
                           </a:xfrm>
                           <a:prstGeom prst="rect">
                             <a:avLst/>
@@ -6852,27 +8533,290 @@
                         <wps:txbx>
                           <w:txbxContent>
                             <w:p>
+                              <w:pPr>
+                                <w:rPr>
+                                  <w:rFonts w:ascii="Times New Roman" w:hAnsi="Times New Roman" w:cs="Times New Roman"/>
+                                </w:rPr>
+                              </w:pPr>
                               <w:r>
                                 <w:rPr>
+                                  <w:rFonts w:ascii="Times New Roman" w:hAnsi="Times New Roman" w:cs="Times New Roman"/>
+                                  <w:b/>
                                   <w:sz w:val="20"/>
                                   <w:szCs w:val="20"/>
                                 </w:rPr>
-                                <w:t>Figure 2</w:t>
+                                <w:t>Figure 6</w:t>
                               </w:r>
                               <w:r>
                                 <w:rPr>
+                                  <w:rFonts w:ascii="Times New Roman" w:hAnsi="Times New Roman" w:cs="Times New Roman"/>
                                   <w:sz w:val="20"/>
                                   <w:szCs w:val="20"/>
                                 </w:rPr>
-                                <w:tab/>
+                                <w:t xml:space="preserve">     </w:t>
                               </w:r>
                               <w:r>
                                 <w:rPr>
+                                  <w:rFonts w:ascii="Times New Roman" w:hAnsi="Times New Roman" w:cs="Times New Roman"/>
+                                  <w:b/>
                                   <w:sz w:val="20"/>
                                   <w:szCs w:val="20"/>
                                 </w:rPr>
-                                <w:t>Figures from ABF talk (maybe 2)</w:t>
+                                <w:t>Experimental design for pairwise coinfection study.</w:t>
                               </w:r>
+                              <w:r>
+                                <w:rPr>
+                                  <w:rFonts w:ascii="Times New Roman" w:hAnsi="Times New Roman" w:cs="Times New Roman"/>
+                                  <w:b/>
+                                  <w:sz w:val="20"/>
+                                  <w:szCs w:val="20"/>
+                                </w:rPr>
+                                <w:t xml:space="preserve"> </w:t>
+                              </w:r>
+                              <w:r>
+                                <w:rPr>
+                                  <w:rFonts w:ascii="Times New Roman" w:hAnsi="Times New Roman" w:cs="Times New Roman"/>
+                                  <w:sz w:val="20"/>
+                                  <w:szCs w:val="20"/>
+                                </w:rPr>
+                                <w:t>Each</w:t>
+                              </w:r>
+                              <w:r>
+                                <w:rPr>
+                                  <w:rFonts w:ascii="Times New Roman" w:hAnsi="Times New Roman" w:cs="Times New Roman"/>
+                                  <w:sz w:val="20"/>
+                                  <w:szCs w:val="20"/>
+                                </w:rPr>
+                                <w:t xml:space="preserve"> of </w:t>
+                              </w:r>
+                              <w:r>
+                                <w:rPr>
+                                  <w:rFonts w:ascii="Times New Roman" w:hAnsi="Times New Roman" w:cs="Times New Roman"/>
+                                  <w:sz w:val="20"/>
+                                  <w:szCs w:val="20"/>
+                                </w:rPr>
+                                <w:t>3</w:t>
+                              </w:r>
+                              <w:r>
+                                <w:rPr>
+                                  <w:rFonts w:ascii="Times New Roman" w:hAnsi="Times New Roman" w:cs="Times New Roman"/>
+                                  <w:sz w:val="20"/>
+                                  <w:szCs w:val="20"/>
+                                </w:rPr>
+                                <w:t xml:space="preserve"> experiments will include 4 treatments (</w:t>
+                              </w:r>
+                              <w:proofErr w:type="spellStart"/>
+                              <w:r>
+                                <w:rPr>
+                                  <w:rFonts w:ascii="Times New Roman" w:hAnsi="Times New Roman" w:cs="Times New Roman"/>
+                                  <w:sz w:val="20"/>
+                                  <w:szCs w:val="20"/>
+                                </w:rPr>
+                                <w:t>N</w:t>
+                              </w:r>
+                              <w:r>
+                                <w:rPr>
+                                  <w:rFonts w:ascii="Times New Roman" w:hAnsi="Times New Roman" w:cs="Times New Roman"/>
+                                  <w:sz w:val="20"/>
+                                  <w:szCs w:val="20"/>
+                                  <w:vertAlign w:val="subscript"/>
+                                </w:rPr>
+                                <w:t>t</w:t>
+                              </w:r>
+                              <w:proofErr w:type="spellEnd"/>
+                              <w:r>
+                                <w:rPr>
+                                  <w:rFonts w:ascii="Times New Roman" w:hAnsi="Times New Roman" w:cs="Times New Roman"/>
+                                  <w:sz w:val="20"/>
+                                  <w:szCs w:val="20"/>
+                                </w:rPr>
+                                <w:t>=25) and a control (</w:t>
+                              </w:r>
+                              <w:proofErr w:type="spellStart"/>
+                              <w:r>
+                                <w:rPr>
+                                  <w:rFonts w:ascii="Times New Roman" w:hAnsi="Times New Roman" w:cs="Times New Roman"/>
+                                  <w:sz w:val="20"/>
+                                  <w:szCs w:val="20"/>
+                                </w:rPr>
+                                <w:t>N</w:t>
+                              </w:r>
+                              <w:r>
+                                <w:rPr>
+                                  <w:rFonts w:ascii="Times New Roman" w:hAnsi="Times New Roman" w:cs="Times New Roman"/>
+                                  <w:sz w:val="20"/>
+                                  <w:szCs w:val="20"/>
+                                  <w:vertAlign w:val="subscript"/>
+                                </w:rPr>
+                                <w:t>c</w:t>
+                              </w:r>
+                              <w:proofErr w:type="spellEnd"/>
+                              <w:r>
+                                <w:rPr>
+                                  <w:rFonts w:ascii="Times New Roman" w:hAnsi="Times New Roman" w:cs="Times New Roman"/>
+                                  <w:sz w:val="20"/>
+                                  <w:szCs w:val="20"/>
+                                </w:rPr>
+                                <w:t>=25). Coinfection treatments (bottom right cell in each matrix) will be conducted twice in reciprocal order. C</w:t>
+                              </w:r>
+                              <w:r>
+                                <w:rPr>
+                                  <w:rFonts w:ascii="Times New Roman" w:hAnsi="Times New Roman" w:cs="Times New Roman"/>
+                                  <w:sz w:val="20"/>
+                                  <w:szCs w:val="20"/>
+                                  <w:vertAlign w:val="subscript"/>
+                                </w:rPr>
+                                <w:t>1</w:t>
+                              </w:r>
+                              <w:r>
+                                <w:rPr>
+                                  <w:rFonts w:ascii="Times New Roman" w:hAnsi="Times New Roman" w:cs="Times New Roman"/>
+                                  <w:sz w:val="20"/>
+                                  <w:szCs w:val="20"/>
+                                </w:rPr>
+                                <w:t xml:space="preserve"> &amp; C</w:t>
+                              </w:r>
+                              <w:r>
+                                <w:rPr>
+                                  <w:rFonts w:ascii="Times New Roman" w:hAnsi="Times New Roman" w:cs="Times New Roman"/>
+                                  <w:sz w:val="20"/>
+                                  <w:szCs w:val="20"/>
+                                  <w:vertAlign w:val="subscript"/>
+                                </w:rPr>
+                                <w:t xml:space="preserve">2 </w:t>
+                              </w:r>
+                              <w:r>
+                                <w:rPr>
+                                  <w:rFonts w:ascii="Times New Roman" w:hAnsi="Times New Roman" w:cs="Times New Roman"/>
+                                  <w:sz w:val="20"/>
+                                  <w:szCs w:val="20"/>
+                                </w:rPr>
+                                <w:t>= 30% sucrose, V</w:t>
+                              </w:r>
+                              <w:r>
+                                <w:rPr>
+                                  <w:rFonts w:ascii="Times New Roman" w:hAnsi="Times New Roman" w:cs="Times New Roman"/>
+                                  <w:sz w:val="20"/>
+                                  <w:szCs w:val="20"/>
+                                  <w:vertAlign w:val="subscript"/>
+                                </w:rPr>
+                                <w:t>1</w:t>
+                              </w:r>
+                              <w:r>
+                                <w:rPr>
+                                  <w:rFonts w:ascii="Times New Roman" w:hAnsi="Times New Roman" w:cs="Times New Roman"/>
+                                  <w:sz w:val="20"/>
+                                  <w:szCs w:val="20"/>
+                                </w:rPr>
+                                <w:t>=BQCV, V</w:t>
+                              </w:r>
+                              <w:r>
+                                <w:rPr>
+                                  <w:rFonts w:ascii="Times New Roman" w:hAnsi="Times New Roman" w:cs="Times New Roman"/>
+                                  <w:sz w:val="20"/>
+                                  <w:szCs w:val="20"/>
+                                  <w:vertAlign w:val="subscript"/>
+                                </w:rPr>
+                                <w:t>2</w:t>
+                              </w:r>
+                              <w:r>
+                                <w:rPr>
+                                  <w:rFonts w:ascii="Times New Roman" w:hAnsi="Times New Roman" w:cs="Times New Roman"/>
+                                  <w:sz w:val="20"/>
+                                  <w:szCs w:val="20"/>
+                                </w:rPr>
+                                <w:t>=DWV, N</w:t>
+                              </w:r>
+                              <w:r>
+                                <w:rPr>
+                                  <w:rFonts w:ascii="Times New Roman" w:hAnsi="Times New Roman" w:cs="Times New Roman"/>
+                                  <w:sz w:val="20"/>
+                                  <w:szCs w:val="20"/>
+                                  <w:vertAlign w:val="subscript"/>
+                                </w:rPr>
+                                <w:t>1</w:t>
+                              </w:r>
+                              <w:r>
+                                <w:rPr>
+                                  <w:rFonts w:ascii="Times New Roman" w:hAnsi="Times New Roman" w:cs="Times New Roman"/>
+                                  <w:sz w:val="20"/>
+                                  <w:szCs w:val="20"/>
+                                </w:rPr>
+                                <w:t>=</w:t>
+                              </w:r>
+                              <w:r>
+                                <w:rPr>
+                                  <w:rFonts w:ascii="Times New Roman" w:hAnsi="Times New Roman" w:cs="Times New Roman"/>
+                                  <w:i/>
+                                  <w:sz w:val="20"/>
+                                  <w:szCs w:val="20"/>
+                                </w:rPr>
+                                <w:t xml:space="preserve">N. </w:t>
+                              </w:r>
+                              <w:proofErr w:type="spellStart"/>
+                              <w:r>
+                                <w:rPr>
+                                  <w:rFonts w:ascii="Times New Roman" w:hAnsi="Times New Roman" w:cs="Times New Roman"/>
+                                  <w:i/>
+                                  <w:sz w:val="20"/>
+                                  <w:szCs w:val="20"/>
+                                </w:rPr>
+                                <w:t>ceranae</w:t>
+                              </w:r>
+                              <w:proofErr w:type="spellEnd"/>
+                              <w:r>
+                                <w:rPr>
+                                  <w:rFonts w:ascii="Times New Roman" w:hAnsi="Times New Roman" w:cs="Times New Roman"/>
+                                  <w:sz w:val="20"/>
+                                  <w:szCs w:val="20"/>
+                                </w:rPr>
+                                <w:t xml:space="preserve"> and </w:t>
+                              </w:r>
+                              <w:r>
+                                <w:rPr>
+                                  <w:rFonts w:ascii="Times New Roman" w:hAnsi="Times New Roman" w:cs="Times New Roman"/>
+                                  <w:sz w:val="20"/>
+                                  <w:szCs w:val="20"/>
+                                </w:rPr>
+                                <w:t>N</w:t>
+                              </w:r>
+                              <w:r>
+                                <w:rPr>
+                                  <w:rFonts w:ascii="Times New Roman" w:hAnsi="Times New Roman" w:cs="Times New Roman"/>
+                                  <w:sz w:val="20"/>
+                                  <w:szCs w:val="20"/>
+                                  <w:vertAlign w:val="subscript"/>
+                                </w:rPr>
+                                <w:t>2</w:t>
+                              </w:r>
+                              <w:r>
+                                <w:rPr>
+                                  <w:rFonts w:ascii="Times New Roman" w:hAnsi="Times New Roman" w:cs="Times New Roman"/>
+                                  <w:sz w:val="20"/>
+                                  <w:szCs w:val="20"/>
+                                </w:rPr>
+                                <w:t>=</w:t>
+                              </w:r>
+                              <w:r>
+                                <w:rPr>
+                                  <w:rFonts w:ascii="Times New Roman" w:hAnsi="Times New Roman" w:cs="Times New Roman"/>
+                                  <w:i/>
+                                  <w:sz w:val="20"/>
+                                  <w:szCs w:val="20"/>
+                                </w:rPr>
+                                <w:t xml:space="preserve">N. </w:t>
+                              </w:r>
+                              <w:proofErr w:type="spellStart"/>
+                              <w:r>
+                                <w:rPr>
+                                  <w:rFonts w:ascii="Times New Roman" w:hAnsi="Times New Roman" w:cs="Times New Roman"/>
+                                  <w:i/>
+                                  <w:sz w:val="20"/>
+                                  <w:szCs w:val="20"/>
+                                </w:rPr>
+                                <w:t>bombi</w:t>
+                              </w:r>
+                              <w:proofErr w:type="spellEnd"/>
                             </w:p>
                           </w:txbxContent>
                         </wps:txbx>
@@ -6886,6 +8830,9 @@
                     </wpg:wgp>
                   </a:graphicData>
                 </a:graphic>
+                <wp14:sizeRelH relativeFrom="margin">
+                  <wp14:pctWidth>0</wp14:pctWidth>
+                </wp14:sizeRelH>
                 <wp14:sizeRelV relativeFrom="margin">
                   <wp14:pctHeight>0</wp14:pctHeight>
                 </wp14:sizeRelV>
@@ -6894,36 +8841,299 @@
           </mc:Choice>
           <mc:Fallback>
             <w:pict>
-              <v:group w14:anchorId="0D1A257D" id="Group 13" o:spid="_x0000_s1029" style="position:absolute;margin-left:120.95pt;margin-top:20pt;width:283.05pt;height:162.3pt;z-index:251658240;mso-height-relative:margin" coordsize="3594735,2061862" o:gfxdata="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">
-                <v:shape id="Picture 4" o:spid="_x0000_s1030" type="#_x0000_t75" alt="Figures/Figure2.jpg" style="position:absolute;width:3594735;height:1558925;visibility:visible;mso-wrap-style:square" o:gfxdata="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">
-                  <v:imagedata r:id="rId8" o:title="Figures/Figure2.jpg"/>
+              <v:group w14:anchorId="0D1A257D" id="Group 13" o:spid="_x0000_s1044" style="position:absolute;left:0;text-align:left;margin-left:246.6pt;margin-top:46.2pt;width:288.45pt;height:186.65pt;z-index:251650048;mso-width-relative:margin;mso-height-relative:margin" coordsize="3668187,2371694" o:gfxdata="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">
+                <v:shape id="Picture 4" o:spid="_x0000_s1045" type="#_x0000_t75" alt="Figures/Figure2.jpg" style="position:absolute;width:3594735;height:1558925;visibility:visible;mso-wrap-style:square" o:gfxdata="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">
+                  <v:imagedata r:id="rId18" o:title="Figures/Figure2.jpg"/>
                   <v:path arrowok="t"/>
                 </v:shape>
-                <v:shape id="Text Box 12" o:spid="_x0000_s1031" type="#_x0000_t202" style="position:absolute;left:843;top:1604662;width:3429635;height:457200;visibility:visible;mso-wrap-style:square;v-text-anchor:top" o:gfxdata="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" filled="f" stroked="f">
+                <v:shape id="Text Box 12" o:spid="_x0000_s1046" type="#_x0000_t202" style="position:absolute;left:5715;top:1473666;width:3662472;height:898028;visibility:visible;mso-wrap-style:square;v-text-anchor:top" o:gfxdata="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" filled="f" stroked="f">
                   <v:textbox>
                     <w:txbxContent>
                       <w:p>
+                        <w:pPr>
+                          <w:rPr>
+                            <w:rFonts w:ascii="Times New Roman" w:hAnsi="Times New Roman" w:cs="Times New Roman"/>
+                          </w:rPr>
+                        </w:pPr>
                         <w:r>
                           <w:rPr>
+                            <w:rFonts w:ascii="Times New Roman" w:hAnsi="Times New Roman" w:cs="Times New Roman"/>
+                            <w:b/>
                             <w:sz w:val="20"/>
                             <w:szCs w:val="20"/>
                           </w:rPr>
-                          <w:t>Figure 2</w:t>
+                          <w:t>Figure 6</w:t>
                         </w:r>
                         <w:r>
                           <w:rPr>
+                            <w:rFonts w:ascii="Times New Roman" w:hAnsi="Times New Roman" w:cs="Times New Roman"/>
                             <w:sz w:val="20"/>
                             <w:szCs w:val="20"/>
                           </w:rPr>
-                          <w:tab/>
+                          <w:t xml:space="preserve">     </w:t>
                         </w:r>
                         <w:r>
                           <w:rPr>
+                            <w:rFonts w:ascii="Times New Roman" w:hAnsi="Times New Roman" w:cs="Times New Roman"/>
+                            <w:b/>
                             <w:sz w:val="20"/>
                             <w:szCs w:val="20"/>
                           </w:rPr>
-                          <w:t>Figures from ABF talk (maybe 2)</w:t>
+                          <w:t>Experimental design for pairwise coinfection study.</w:t>
                         </w:r>
+                        <w:r>
+                          <w:rPr>
+                            <w:rFonts w:ascii="Times New Roman" w:hAnsi="Times New Roman" w:cs="Times New Roman"/>
+                            <w:b/>
+                            <w:sz w:val="20"/>
+                            <w:szCs w:val="20"/>
+                          </w:rPr>
+                          <w:t xml:space="preserve"> </w:t>
+                        </w:r>
+                        <w:r>
+                          <w:rPr>
+                            <w:rFonts w:ascii="Times New Roman" w:hAnsi="Times New Roman" w:cs="Times New Roman"/>
+                            <w:sz w:val="20"/>
+                            <w:szCs w:val="20"/>
+                          </w:rPr>
+                          <w:t>Each</w:t>
+                        </w:r>
+                        <w:r>
+                          <w:rPr>
+                            <w:rFonts w:ascii="Times New Roman" w:hAnsi="Times New Roman" w:cs="Times New Roman"/>
+                            <w:sz w:val="20"/>
+                            <w:szCs w:val="20"/>
+                          </w:rPr>
+                          <w:t xml:space="preserve"> of </w:t>
+                        </w:r>
+                        <w:r>
+                          <w:rPr>
+                            <w:rFonts w:ascii="Times New Roman" w:hAnsi="Times New Roman" w:cs="Times New Roman"/>
+                            <w:sz w:val="20"/>
+                            <w:szCs w:val="20"/>
+                          </w:rPr>
+                          <w:t>3</w:t>
+                        </w:r>
+                        <w:r>
+                          <w:rPr>
+                            <w:rFonts w:ascii="Times New Roman" w:hAnsi="Times New Roman" w:cs="Times New Roman"/>
+                            <w:sz w:val="20"/>
+                            <w:szCs w:val="20"/>
+                          </w:rPr>
+                          <w:t xml:space="preserve"> experiments will include 4 treatments (</w:t>
+                        </w:r>
+                        <w:proofErr w:type="spellStart"/>
+                        <w:r>
+                          <w:rPr>
+                            <w:rFonts w:ascii="Times New Roman" w:hAnsi="Times New Roman" w:cs="Times New Roman"/>
+                            <w:sz w:val="20"/>
+                            <w:szCs w:val="20"/>
+                          </w:rPr>
+                          <w:t>N</w:t>
+                        </w:r>
+                        <w:r>
+                          <w:rPr>
+                            <w:rFonts w:ascii="Times New Roman" w:hAnsi="Times New Roman" w:cs="Times New Roman"/>
+                            <w:sz w:val="20"/>
+                            <w:szCs w:val="20"/>
+                            <w:vertAlign w:val="subscript"/>
+                          </w:rPr>
+                          <w:t>t</w:t>
+                        </w:r>
+                        <w:proofErr w:type="spellEnd"/>
+                        <w:r>
+                          <w:rPr>
+                            <w:rFonts w:ascii="Times New Roman" w:hAnsi="Times New Roman" w:cs="Times New Roman"/>
+                            <w:sz w:val="20"/>
+                            <w:szCs w:val="20"/>
+                          </w:rPr>
+                          <w:t>=25) and a control (</w:t>
+                        </w:r>
+                        <w:proofErr w:type="spellStart"/>
+                        <w:r>
+                          <w:rPr>
+                            <w:rFonts w:ascii="Times New Roman" w:hAnsi="Times New Roman" w:cs="Times New Roman"/>
+                            <w:sz w:val="20"/>
+                            <w:szCs w:val="20"/>
+                          </w:rPr>
+                          <w:t>N</w:t>
+                        </w:r>
+                        <w:r>
+                          <w:rPr>
+                            <w:rFonts w:ascii="Times New Roman" w:hAnsi="Times New Roman" w:cs="Times New Roman"/>
+                            <w:sz w:val="20"/>
+                            <w:szCs w:val="20"/>
+                            <w:vertAlign w:val="subscript"/>
+                          </w:rPr>
+                          <w:t>c</w:t>
+                        </w:r>
+                        <w:proofErr w:type="spellEnd"/>
+                        <w:r>
+                          <w:rPr>
+                            <w:rFonts w:ascii="Times New Roman" w:hAnsi="Times New Roman" w:cs="Times New Roman"/>
+                            <w:sz w:val="20"/>
+                            <w:szCs w:val="20"/>
+                          </w:rPr>
+                          <w:t>=25). Coinfection treatments (bottom right cell in each matrix) will be conducted twice in reciprocal order. C</w:t>
+                        </w:r>
+                        <w:r>
+                          <w:rPr>
+                            <w:rFonts w:ascii="Times New Roman" w:hAnsi="Times New Roman" w:cs="Times New Roman"/>
+                            <w:sz w:val="20"/>
+                            <w:szCs w:val="20"/>
+                            <w:vertAlign w:val="subscript"/>
+                          </w:rPr>
+                          <w:t>1</w:t>
+                        </w:r>
+                        <w:r>
+                          <w:rPr>
+                            <w:rFonts w:ascii="Times New Roman" w:hAnsi="Times New Roman" w:cs="Times New Roman"/>
+                            <w:sz w:val="20"/>
+                            <w:szCs w:val="20"/>
+                          </w:rPr>
+                          <w:t xml:space="preserve"> &amp; C</w:t>
+                        </w:r>
+                        <w:r>
+                          <w:rPr>
+                            <w:rFonts w:ascii="Times New Roman" w:hAnsi="Times New Roman" w:cs="Times New Roman"/>
+                            <w:sz w:val="20"/>
+                            <w:szCs w:val="20"/>
+                            <w:vertAlign w:val="subscript"/>
+                          </w:rPr>
+                          <w:t xml:space="preserve">2 </w:t>
+                        </w:r>
+                        <w:r>
+                          <w:rPr>
+                            <w:rFonts w:ascii="Times New Roman" w:hAnsi="Times New Roman" w:cs="Times New Roman"/>
+                            <w:sz w:val="20"/>
+                            <w:szCs w:val="20"/>
+                          </w:rPr>
+                          <w:t>= 30% sucrose, V</w:t>
+                        </w:r>
+                        <w:r>
+                          <w:rPr>
+                            <w:rFonts w:ascii="Times New Roman" w:hAnsi="Times New Roman" w:cs="Times New Roman"/>
+                            <w:sz w:val="20"/>
+                            <w:szCs w:val="20"/>
+                            <w:vertAlign w:val="subscript"/>
+                          </w:rPr>
+                          <w:t>1</w:t>
+                        </w:r>
+                        <w:r>
+                          <w:rPr>
+                            <w:rFonts w:ascii="Times New Roman" w:hAnsi="Times New Roman" w:cs="Times New Roman"/>
+                            <w:sz w:val="20"/>
+                            <w:szCs w:val="20"/>
+                          </w:rPr>
+                          <w:t>=BQCV, V</w:t>
+                        </w:r>
+                        <w:r>
+                          <w:rPr>
+                            <w:rFonts w:ascii="Times New Roman" w:hAnsi="Times New Roman" w:cs="Times New Roman"/>
+                            <w:sz w:val="20"/>
+                            <w:szCs w:val="20"/>
+                            <w:vertAlign w:val="subscript"/>
+                          </w:rPr>
+                          <w:t>2</w:t>
+                        </w:r>
+                        <w:r>
+                          <w:rPr>
+                            <w:rFonts w:ascii="Times New Roman" w:hAnsi="Times New Roman" w:cs="Times New Roman"/>
+                            <w:sz w:val="20"/>
+                            <w:szCs w:val="20"/>
+                          </w:rPr>
+                          <w:t>=DWV, N</w:t>
+                        </w:r>
+                        <w:r>
+                          <w:rPr>
+                            <w:rFonts w:ascii="Times New Roman" w:hAnsi="Times New Roman" w:cs="Times New Roman"/>
+                            <w:sz w:val="20"/>
+                            <w:szCs w:val="20"/>
+                            <w:vertAlign w:val="subscript"/>
+                          </w:rPr>
+                          <w:t>1</w:t>
+                        </w:r>
+                        <w:r>
+                          <w:rPr>
+                            <w:rFonts w:ascii="Times New Roman" w:hAnsi="Times New Roman" w:cs="Times New Roman"/>
+                            <w:sz w:val="20"/>
+                            <w:szCs w:val="20"/>
+                          </w:rPr>
+                          <w:t>=</w:t>
+                        </w:r>
+                        <w:r>
+                          <w:rPr>
+                            <w:rFonts w:ascii="Times New Roman" w:hAnsi="Times New Roman" w:cs="Times New Roman"/>
+                            <w:i/>
+                            <w:sz w:val="20"/>
+                            <w:szCs w:val="20"/>
+                          </w:rPr>
+                          <w:t xml:space="preserve">N. </w:t>
+                        </w:r>
+                        <w:proofErr w:type="spellStart"/>
+                        <w:r>
+                          <w:rPr>
+                            <w:rFonts w:ascii="Times New Roman" w:hAnsi="Times New Roman" w:cs="Times New Roman"/>
+                            <w:i/>
+                            <w:sz w:val="20"/>
+                            <w:szCs w:val="20"/>
+                          </w:rPr>
+                          <w:t>ceranae</w:t>
+                        </w:r>
+                        <w:proofErr w:type="spellEnd"/>
+                        <w:r>
+                          <w:rPr>
+                            <w:rFonts w:ascii="Times New Roman" w:hAnsi="Times New Roman" w:cs="Times New Roman"/>
+                            <w:sz w:val="20"/>
+                            <w:szCs w:val="20"/>
+                          </w:rPr>
+                          <w:t xml:space="preserve"> and </w:t>
+                        </w:r>
+                        <w:r>
+                          <w:rPr>
+                            <w:rFonts w:ascii="Times New Roman" w:hAnsi="Times New Roman" w:cs="Times New Roman"/>
+                            <w:sz w:val="20"/>
+                            <w:szCs w:val="20"/>
+                          </w:rPr>
+                          <w:t>N</w:t>
+                        </w:r>
+                        <w:r>
+                          <w:rPr>
+                            <w:rFonts w:ascii="Times New Roman" w:hAnsi="Times New Roman" w:cs="Times New Roman"/>
+                            <w:sz w:val="20"/>
+                            <w:szCs w:val="20"/>
+                            <w:vertAlign w:val="subscript"/>
+                          </w:rPr>
+                          <w:t>2</w:t>
+                        </w:r>
+                        <w:r>
+                          <w:rPr>
+                            <w:rFonts w:ascii="Times New Roman" w:hAnsi="Times New Roman" w:cs="Times New Roman"/>
+                            <w:sz w:val="20"/>
+                            <w:szCs w:val="20"/>
+                          </w:rPr>
+                          <w:t>=</w:t>
+                        </w:r>
+                        <w:r>
+                          <w:rPr>
+                            <w:rFonts w:ascii="Times New Roman" w:hAnsi="Times New Roman" w:cs="Times New Roman"/>
+                            <w:i/>
+                            <w:sz w:val="20"/>
+                            <w:szCs w:val="20"/>
+                          </w:rPr>
+                          <w:t xml:space="preserve">N. </w:t>
+                        </w:r>
+                        <w:proofErr w:type="spellStart"/>
+                        <w:r>
+                          <w:rPr>
+                            <w:rFonts w:ascii="Times New Roman" w:hAnsi="Times New Roman" w:cs="Times New Roman"/>
+                            <w:i/>
+                            <w:sz w:val="20"/>
+                            <w:szCs w:val="20"/>
+                          </w:rPr>
+                          <w:t>bombi</w:t>
+                        </w:r>
+                        <w:proofErr w:type="spellEnd"/>
                       </w:p>
                     </w:txbxContent>
                   </v:textbox>
@@ -6936,290 +9146,381 @@
       </w:r>
       <w:r>
         <w:rPr>
-          <w:sz w:val="20"/>
-          <w:szCs w:val="20"/>
-        </w:rPr>
-        <w:t>Figure 5</w:t>
-      </w:r>
-      <w:r>
-        <w:rPr>
-          <w:sz w:val="20"/>
-          <w:szCs w:val="20"/>
-        </w:rPr>
-        <w:tab/>
-        <w:t>Experimental design figure</w:t>
-      </w:r>
-    </w:p>
-    <w:p>
-      <w:pPr>
-        <w:ind w:left="432" w:hanging="432"/>
-      </w:pPr>
-      <w:r>
-        <w:rPr>
           <w:noProof/>
         </w:rPr>
-        <w:lastRenderedPageBreak/>
-        <w:drawing>
-          <wp:inline distT="0" distB="0" distL="0" distR="0" wp14:anchorId="1A5193D3" wp14:editId="72587D11">
-            <wp:extent cx="3075763" cy="2761211"/>
-            <wp:effectExtent l="0" t="0" r="0" b="7620"/>
-            <wp:docPr id="6" name="Picture 6" descr="Figures/PathogenInteractionModels.jpg"/>
-            <wp:cNvGraphicFramePr>
-              <a:graphicFrameLocks xmlns:a="http://schemas.openxmlformats.org/drawingml/2006/main" noChangeAspect="1"/>
-            </wp:cNvGraphicFramePr>
-            <a:graphic xmlns:a="http://schemas.openxmlformats.org/drawingml/2006/main">
-              <a:graphicData uri="http://schemas.openxmlformats.org/drawingml/2006/picture">
-                <pic:pic xmlns:pic="http://schemas.openxmlformats.org/drawingml/2006/picture">
-                  <pic:nvPicPr>
-                    <pic:cNvPr id="0" name="Picture 8" descr="Figures/PathogenInteractionModels.jpg"/>
-                    <pic:cNvPicPr>
-                      <a:picLocks noChangeAspect="1" noChangeArrowheads="1"/>
-                    </pic:cNvPicPr>
-                  </pic:nvPicPr>
-                  <pic:blipFill>
-                    <a:blip r:embed="rId9">
-                      <a:extLst>
-                        <a:ext uri="{28A0092B-C50C-407E-A947-70E740481C1C}">
-                          <a14:useLocalDpi xmlns:a14="http://schemas.microsoft.com/office/drawing/2010/main" val="0"/>
-                        </a:ext>
-                      </a:extLst>
-                    </a:blip>
-                    <a:srcRect/>
-                    <a:stretch>
-                      <a:fillRect/>
-                    </a:stretch>
-                  </pic:blipFill>
-                  <pic:spPr bwMode="auto">
-                    <a:xfrm>
-                      <a:off x="0" y="0"/>
-                      <a:ext cx="3098176" cy="2781332"/>
-                    </a:xfrm>
-                    <a:prstGeom prst="rect">
-                      <a:avLst/>
-                    </a:prstGeom>
-                    <a:noFill/>
-                    <a:ln>
-                      <a:noFill/>
-                    </a:ln>
-                  </pic:spPr>
-                </pic:pic>
-              </a:graphicData>
-            </a:graphic>
-          </wp:inline>
-        </w:drawing>
-      </w:r>
-      <w:r>
-        <w:rPr>
-          <w:noProof/>
-        </w:rPr>
-        <w:drawing>
-          <wp:inline distT="0" distB="0" distL="0" distR="0" wp14:anchorId="4D6771B6" wp14:editId="235E0E72">
-            <wp:extent cx="2934027" cy="2285625"/>
-            <wp:effectExtent l="0" t="0" r="0" b="635"/>
-            <wp:docPr id="7" name="Picture 7" descr="Figures/Dose%20Fig.pdf"/>
-            <wp:cNvGraphicFramePr>
-              <a:graphicFrameLocks xmlns:a="http://schemas.openxmlformats.org/drawingml/2006/main" noChangeAspect="1"/>
-            </wp:cNvGraphicFramePr>
-            <a:graphic xmlns:a="http://schemas.openxmlformats.org/drawingml/2006/main">
-              <a:graphicData uri="http://schemas.openxmlformats.org/drawingml/2006/picture">
-                <pic:pic xmlns:pic="http://schemas.openxmlformats.org/drawingml/2006/picture">
-                  <pic:nvPicPr>
-                    <pic:cNvPr id="0" name="Picture 9" descr="Figures/Dose%20Fig.pdf"/>
-                    <pic:cNvPicPr>
-                      <a:picLocks noChangeAspect="1" noChangeArrowheads="1"/>
-                    </pic:cNvPicPr>
-                  </pic:nvPicPr>
-                  <pic:blipFill>
-                    <a:blip r:embed="rId10">
-                      <a:extLst>
-                        <a:ext uri="{28A0092B-C50C-407E-A947-70E740481C1C}">
-                          <a14:useLocalDpi xmlns:a14="http://schemas.microsoft.com/office/drawing/2010/main" val="0"/>
-                        </a:ext>
-                      </a:extLst>
-                    </a:blip>
-                    <a:srcRect/>
-                    <a:stretch>
-                      <a:fillRect/>
-                    </a:stretch>
-                  </pic:blipFill>
-                  <pic:spPr bwMode="auto">
-                    <a:xfrm>
-                      <a:off x="0" y="0"/>
-                      <a:ext cx="2986871" cy="2326791"/>
-                    </a:xfrm>
-                    <a:prstGeom prst="rect">
-                      <a:avLst/>
-                    </a:prstGeom>
-                    <a:noFill/>
-                    <a:ln>
-                      <a:noFill/>
-                    </a:ln>
-                  </pic:spPr>
-                </pic:pic>
-              </a:graphicData>
-            </a:graphic>
-          </wp:inline>
-        </w:drawing>
-      </w:r>
-      <w:r>
-        <w:rPr>
-          <w:noProof/>
-        </w:rPr>
-        <w:lastRenderedPageBreak/>
-        <w:drawing>
-          <wp:inline distT="0" distB="0" distL="0" distR="0" wp14:anchorId="39C6C860" wp14:editId="5D35D825">
-            <wp:extent cx="3055630" cy="2380355"/>
-            <wp:effectExtent l="0" t="0" r="0" b="7620"/>
-            <wp:docPr id="8" name="Picture 8" descr="Figures/Model.pdf"/>
-            <wp:cNvGraphicFramePr>
-              <a:graphicFrameLocks xmlns:a="http://schemas.openxmlformats.org/drawingml/2006/main" noChangeAspect="1"/>
-            </wp:cNvGraphicFramePr>
-            <a:graphic xmlns:a="http://schemas.openxmlformats.org/drawingml/2006/main">
-              <a:graphicData uri="http://schemas.openxmlformats.org/drawingml/2006/picture">
-                <pic:pic xmlns:pic="http://schemas.openxmlformats.org/drawingml/2006/picture">
-                  <pic:nvPicPr>
-                    <pic:cNvPr id="0" name="Picture 10" descr="Figures/Model.pdf"/>
-                    <pic:cNvPicPr>
-                      <a:picLocks noChangeAspect="1" noChangeArrowheads="1"/>
-                    </pic:cNvPicPr>
-                  </pic:nvPicPr>
-                  <pic:blipFill>
-                    <a:blip r:embed="rId11">
-                      <a:extLst>
-                        <a:ext uri="{28A0092B-C50C-407E-A947-70E740481C1C}">
-                          <a14:useLocalDpi xmlns:a14="http://schemas.microsoft.com/office/drawing/2010/main" val="0"/>
-                        </a:ext>
-                      </a:extLst>
-                    </a:blip>
-                    <a:srcRect/>
-                    <a:stretch>
-                      <a:fillRect/>
-                    </a:stretch>
-                  </pic:blipFill>
-                  <pic:spPr bwMode="auto">
-                    <a:xfrm>
-                      <a:off x="0" y="0"/>
-                      <a:ext cx="3067579" cy="2389663"/>
-                    </a:xfrm>
-                    <a:prstGeom prst="rect">
-                      <a:avLst/>
-                    </a:prstGeom>
-                    <a:noFill/>
-                    <a:ln>
-                      <a:noFill/>
-                    </a:ln>
-                  </pic:spPr>
-                </pic:pic>
-              </a:graphicData>
-            </a:graphic>
-          </wp:inline>
-        </w:drawing>
-      </w:r>
-      <w:r>
-        <w:rPr>
-          <w:noProof/>
-        </w:rPr>
-        <w:drawing>
-          <wp:inline distT="0" distB="0" distL="0" distR="0" wp14:anchorId="1BBB9C3B" wp14:editId="3A552852">
-            <wp:extent cx="2631617" cy="2050045"/>
-            <wp:effectExtent l="0" t="0" r="10160" b="7620"/>
-            <wp:docPr id="9" name="Picture 9" descr="Figures/pickup.pdf"/>
-            <wp:cNvGraphicFramePr>
-              <a:graphicFrameLocks xmlns:a="http://schemas.openxmlformats.org/drawingml/2006/main" noChangeAspect="1"/>
-            </wp:cNvGraphicFramePr>
-            <a:graphic xmlns:a="http://schemas.openxmlformats.org/drawingml/2006/main">
-              <a:graphicData uri="http://schemas.openxmlformats.org/drawingml/2006/picture">
-                <pic:pic xmlns:pic="http://schemas.openxmlformats.org/drawingml/2006/picture">
-                  <pic:nvPicPr>
-                    <pic:cNvPr id="0" name="Picture 11" descr="Figures/pickup.pdf"/>
-                    <pic:cNvPicPr>
-                      <a:picLocks noChangeAspect="1" noChangeArrowheads="1"/>
-                    </pic:cNvPicPr>
-                  </pic:nvPicPr>
-                  <pic:blipFill>
-                    <a:blip r:embed="rId12">
-                      <a:extLst>
-                        <a:ext uri="{28A0092B-C50C-407E-A947-70E740481C1C}">
-                          <a14:useLocalDpi xmlns:a14="http://schemas.microsoft.com/office/drawing/2010/main" val="0"/>
-                        </a:ext>
-                      </a:extLst>
-                    </a:blip>
-                    <a:srcRect/>
-                    <a:stretch>
-                      <a:fillRect/>
-                    </a:stretch>
-                  </pic:blipFill>
-                  <pic:spPr bwMode="auto">
-                    <a:xfrm>
-                      <a:off x="0" y="0"/>
-                      <a:ext cx="2641732" cy="2057925"/>
-                    </a:xfrm>
-                    <a:prstGeom prst="rect">
-                      <a:avLst/>
-                    </a:prstGeom>
-                    <a:noFill/>
-                    <a:ln>
-                      <a:noFill/>
-                    </a:ln>
-                  </pic:spPr>
-                </pic:pic>
-              </a:graphicData>
-            </a:graphic>
-          </wp:inline>
-        </w:drawing>
-      </w:r>
-      <w:r>
-        <w:rPr>
-          <w:noProof/>
-        </w:rPr>
-        <w:drawing>
-          <wp:inline distT="0" distB="0" distL="0" distR="0" wp14:anchorId="37161DD4" wp14:editId="2AEAE0DC">
-            <wp:extent cx="2963710" cy="2046824"/>
-            <wp:effectExtent l="0" t="0" r="8255" b="10795"/>
-            <wp:docPr id="10" name="Picture 10" descr="Figures/Picture1.png"/>
-            <wp:cNvGraphicFramePr>
-              <a:graphicFrameLocks xmlns:a="http://schemas.openxmlformats.org/drawingml/2006/main" noChangeAspect="1"/>
-            </wp:cNvGraphicFramePr>
-            <a:graphic xmlns:a="http://schemas.openxmlformats.org/drawingml/2006/main">
-              <a:graphicData uri="http://schemas.openxmlformats.org/drawingml/2006/picture">
-                <pic:pic xmlns:pic="http://schemas.openxmlformats.org/drawingml/2006/picture">
-                  <pic:nvPicPr>
-                    <pic:cNvPr id="0" name="Picture 12" descr="Figures/Picture1.png"/>
-                    <pic:cNvPicPr>
-                      <a:picLocks noChangeAspect="1" noChangeArrowheads="1"/>
-                    </pic:cNvPicPr>
-                  </pic:nvPicPr>
-                  <pic:blipFill>
-                    <a:blip r:embed="rId13">
-                      <a:extLst>
-                        <a:ext uri="{28A0092B-C50C-407E-A947-70E740481C1C}">
-                          <a14:useLocalDpi xmlns:a14="http://schemas.microsoft.com/office/drawing/2010/main" val="0"/>
-                        </a:ext>
-                      </a:extLst>
-                    </a:blip>
-                    <a:srcRect/>
-                    <a:stretch>
-                      <a:fillRect/>
-                    </a:stretch>
-                  </pic:blipFill>
-                  <pic:spPr bwMode="auto">
-                    <a:xfrm>
-                      <a:off x="0" y="0"/>
-                      <a:ext cx="2977710" cy="2056493"/>
-                    </a:xfrm>
-                    <a:prstGeom prst="rect">
-                      <a:avLst/>
-                    </a:prstGeom>
-                    <a:noFill/>
-                    <a:ln>
-                      <a:noFill/>
-                    </a:ln>
-                  </pic:spPr>
-                </pic:pic>
-              </a:graphicData>
-            </a:graphic>
-          </wp:inline>
-        </w:drawing>
+        <mc:AlternateContent>
+          <mc:Choice Requires="wpg">
+            <w:drawing>
+              <wp:anchor distT="0" distB="0" distL="114300" distR="114300" simplePos="0" relativeHeight="251673600" behindDoc="0" locked="0" layoutInCell="1" allowOverlap="1" wp14:anchorId="160F882D" wp14:editId="75F4C762">
+                <wp:simplePos x="0" y="0"/>
+                <wp:positionH relativeFrom="column">
+                  <wp:posOffset>3482340</wp:posOffset>
+                </wp:positionH>
+                <wp:positionV relativeFrom="paragraph">
+                  <wp:posOffset>3899535</wp:posOffset>
+                </wp:positionV>
+                <wp:extent cx="2966085" cy="2735580"/>
+                <wp:effectExtent l="0" t="0" r="5715" b="7620"/>
+                <wp:wrapThrough wrapText="bothSides">
+                  <wp:wrapPolygon edited="0">
+                    <wp:start x="2960" y="0"/>
+                    <wp:lineTo x="370" y="1604"/>
+                    <wp:lineTo x="0" y="2006"/>
+                    <wp:lineTo x="0" y="12234"/>
+                    <wp:lineTo x="925" y="13237"/>
+                    <wp:lineTo x="1480" y="14841"/>
+                    <wp:lineTo x="10728" y="16446"/>
+                    <wp:lineTo x="925" y="16446"/>
+                    <wp:lineTo x="185" y="16646"/>
+                    <wp:lineTo x="185" y="21460"/>
+                    <wp:lineTo x="21272" y="21460"/>
+                    <wp:lineTo x="21457" y="16646"/>
+                    <wp:lineTo x="20532" y="16446"/>
+                    <wp:lineTo x="10728" y="16446"/>
+                    <wp:lineTo x="17942" y="15643"/>
+                    <wp:lineTo x="19607" y="13838"/>
+                    <wp:lineTo x="18682" y="13237"/>
+                    <wp:lineTo x="19237" y="11833"/>
+                    <wp:lineTo x="19422" y="3610"/>
+                    <wp:lineTo x="18682" y="0"/>
+                    <wp:lineTo x="2960" y="0"/>
+                  </wp:wrapPolygon>
+                </wp:wrapThrough>
+                <wp:docPr id="32" name="Group 32"/>
+                <wp:cNvGraphicFramePr/>
+                <a:graphic xmlns:a="http://schemas.openxmlformats.org/drawingml/2006/main">
+                  <a:graphicData uri="http://schemas.microsoft.com/office/word/2010/wordprocessingGroup">
+                    <wpg:wgp>
+                      <wpg:cNvGrpSpPr/>
+                      <wpg:grpSpPr>
+                        <a:xfrm>
+                          <a:off x="0" y="0"/>
+                          <a:ext cx="2966085" cy="2735580"/>
+                          <a:chOff x="-24765" y="0"/>
+                          <a:chExt cx="2969895" cy="2735580"/>
+                        </a:xfrm>
+                      </wpg:grpSpPr>
+                      <wps:wsp>
+                        <wps:cNvPr id="16" name="Text Box 16"/>
+                        <wps:cNvSpPr txBox="1"/>
+                        <wps:spPr>
+                          <a:xfrm>
+                            <a:off x="-24765" y="2065020"/>
+                            <a:ext cx="2969895" cy="670560"/>
+                          </a:xfrm>
+                          <a:prstGeom prst="rect">
+                            <a:avLst/>
+                          </a:prstGeom>
+                          <a:noFill/>
+                          <a:ln>
+                            <a:noFill/>
+                          </a:ln>
+                          <a:effectLst/>
+                        </wps:spPr>
+                        <wps:style>
+                          <a:lnRef idx="0">
+                            <a:schemeClr val="accent1"/>
+                          </a:lnRef>
+                          <a:fillRef idx="0">
+                            <a:schemeClr val="accent1"/>
+                          </a:fillRef>
+                          <a:effectRef idx="0">
+                            <a:schemeClr val="accent1"/>
+                          </a:effectRef>
+                          <a:fontRef idx="minor">
+                            <a:schemeClr val="dk1"/>
+                          </a:fontRef>
+                        </wps:style>
+                        <wps:txbx>
+                          <w:txbxContent>
+                            <w:p>
+                              <w:pPr>
+                                <w:rPr>
+                                  <w:rFonts w:ascii="Times New Roman" w:hAnsi="Times New Roman" w:cs="Times New Roman"/>
+                                  <w:sz w:val="20"/>
+                                  <w:szCs w:val="20"/>
+                                </w:rPr>
+                              </w:pPr>
+                              <w:r>
+                                <w:rPr>
+                                  <w:rFonts w:ascii="Times New Roman" w:hAnsi="Times New Roman" w:cs="Times New Roman"/>
+                                  <w:b/>
+                                  <w:sz w:val="20"/>
+                                  <w:szCs w:val="20"/>
+                                </w:rPr>
+                                <w:t xml:space="preserve">Figure 3 </w:t>
+                              </w:r>
+                              <w:r>
+                                <w:rPr>
+                                  <w:rFonts w:ascii="Times New Roman" w:hAnsi="Times New Roman" w:cs="Times New Roman"/>
+                                  <w:sz w:val="20"/>
+                                  <w:szCs w:val="20"/>
+                                </w:rPr>
+                                <w:t xml:space="preserve">    </w:t>
+                              </w:r>
+                              <w:r>
+                                <w:rPr>
+                                  <w:rFonts w:ascii="Times New Roman" w:hAnsi="Times New Roman" w:cs="Times New Roman"/>
+                                  <w:b/>
+                                  <w:sz w:val="20"/>
+                                  <w:szCs w:val="20"/>
+                                </w:rPr>
+                                <w:t>Bees pickup up viruses on flowers.</w:t>
+                              </w:r>
+                              <w:r>
+                                <w:rPr>
+                                  <w:rFonts w:ascii="Times New Roman" w:hAnsi="Times New Roman" w:cs="Times New Roman"/>
+                                  <w:sz w:val="20"/>
+                                  <w:szCs w:val="20"/>
+                                </w:rPr>
+                                <w:t xml:space="preserve"> </w:t>
+                              </w:r>
+                              <w:r>
+                                <w:rPr>
+                                  <w:rFonts w:ascii="Times New Roman" w:hAnsi="Times New Roman" w:cs="Times New Roman"/>
+                                  <w:sz w:val="20"/>
+                                  <w:szCs w:val="20"/>
+                                </w:rPr>
+                                <w:t>The log (base-10) of vi</w:t>
+                              </w:r>
+                              <w:r>
+                                <w:rPr>
+                                  <w:rFonts w:ascii="Times New Roman" w:hAnsi="Times New Roman" w:cs="Times New Roman"/>
+                                  <w:sz w:val="20"/>
+                                  <w:szCs w:val="20"/>
+                                </w:rPr>
+                                <w:t>ral load in genome copies/</w:t>
+                              </w:r>
+                              <w:r>
+                                <w:rPr>
+                                  <w:rFonts w:ascii="Times New Roman" w:hAnsi="Times New Roman" w:cs="Times New Roman"/>
+                                  <w:sz w:val="20"/>
+                                  <w:szCs w:val="20"/>
+                                </w:rPr>
+                                <w:t>bee after foraging on field-realistically inoculated artificial flowers (10</w:t>
+                              </w:r>
+                              <w:r>
+                                <w:rPr>
+                                  <w:rFonts w:ascii="Times New Roman" w:hAnsi="Times New Roman" w:cs="Times New Roman"/>
+                                  <w:sz w:val="20"/>
+                                  <w:szCs w:val="20"/>
+                                  <w:vertAlign w:val="superscript"/>
+                                </w:rPr>
+                                <w:t>6</w:t>
+                              </w:r>
+                              <w:r>
+                                <w:rPr>
+                                  <w:rFonts w:ascii="Times New Roman" w:hAnsi="Times New Roman" w:cs="Times New Roman"/>
+                                  <w:sz w:val="20"/>
+                                  <w:szCs w:val="20"/>
+                                </w:rPr>
+                                <w:t xml:space="preserve"> genome copies) </w:t>
+                              </w:r>
+                              <w:r>
+                                <w:rPr>
+                                  <w:rFonts w:ascii="Times New Roman" w:hAnsi="Times New Roman" w:cs="Times New Roman"/>
+                                  <w:sz w:val="20"/>
+                                  <w:szCs w:val="20"/>
+                                </w:rPr>
+                                <w:t>by</w:t>
+                              </w:r>
+                              <w:r>
+                                <w:rPr>
+                                  <w:rFonts w:ascii="Times New Roman" w:hAnsi="Times New Roman" w:cs="Times New Roman"/>
+                                  <w:sz w:val="20"/>
+                                  <w:szCs w:val="20"/>
+                                </w:rPr>
+                                <w:t xml:space="preserve"> foraging time.</w:t>
+                              </w:r>
+                            </w:p>
+                            <w:p>
+                              <w:pPr>
+                                <w:rPr>
+                                  <w:rFonts w:ascii="Times New Roman" w:hAnsi="Times New Roman" w:cs="Times New Roman"/>
+                                  <w:sz w:val="20"/>
+                                  <w:szCs w:val="20"/>
+                                </w:rPr>
+                              </w:pPr>
+                            </w:p>
+                          </w:txbxContent>
+                        </wps:txbx>
+                        <wps:bodyPr rot="0" spcFirstLastPara="0" vertOverflow="overflow" horzOverflow="overflow" vert="horz" wrap="square" lIns="91440" tIns="45720" rIns="91440" bIns="45720" numCol="1" spcCol="0" rtlCol="0" fromWordArt="0" anchor="t" anchorCtr="0" forceAA="0" compatLnSpc="1">
+                          <a:prstTxWarp prst="textNoShape">
+                            <a:avLst/>
+                          </a:prstTxWarp>
+                          <a:noAutofit/>
+                        </wps:bodyPr>
+                      </wps:wsp>
+                      <pic:pic xmlns:pic="http://schemas.openxmlformats.org/drawingml/2006/picture">
+                        <pic:nvPicPr>
+                          <pic:cNvPr id="31" name="Picture 31" descr="Figures/Rplot.pdf"/>
+                          <pic:cNvPicPr>
+                            <a:picLocks noChangeAspect="1"/>
+                          </pic:cNvPicPr>
+                        </pic:nvPicPr>
+                        <pic:blipFill>
+                          <a:blip r:embed="rId19">
+                            <a:extLst>
+                              <a:ext uri="{28A0092B-C50C-407E-A947-70E740481C1C}">
+                                <a14:useLocalDpi xmlns:a14="http://schemas.microsoft.com/office/drawing/2010/main" val="0"/>
+                              </a:ext>
+                            </a:extLst>
+                          </a:blip>
+                          <a:srcRect/>
+                          <a:stretch>
+                            <a:fillRect/>
+                          </a:stretch>
+                        </pic:blipFill>
+                        <pic:spPr bwMode="auto">
+                          <a:xfrm>
+                            <a:off x="0" y="0"/>
+                            <a:ext cx="2646045" cy="2059940"/>
+                          </a:xfrm>
+                          <a:prstGeom prst="rect">
+                            <a:avLst/>
+                          </a:prstGeom>
+                          <a:noFill/>
+                          <a:ln>
+                            <a:noFill/>
+                          </a:ln>
+                        </pic:spPr>
+                      </pic:pic>
+                    </wpg:wgp>
+                  </a:graphicData>
+                </a:graphic>
+                <wp14:sizeRelH relativeFrom="margin">
+                  <wp14:pctWidth>0</wp14:pctWidth>
+                </wp14:sizeRelH>
+              </wp:anchor>
+            </w:drawing>
+          </mc:Choice>
+          <mc:Fallback>
+            <w:pict>
+              <v:group w14:anchorId="160F882D" id="Group 32" o:spid="_x0000_s1047" style="position:absolute;left:0;text-align:left;margin-left:274.2pt;margin-top:307.05pt;width:233.55pt;height:215.4pt;z-index:251673600;mso-width-relative:margin" coordorigin="-24765" coordsize="2969895,2735580" o:gfxdata="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">
+                <v:shape id="Text Box 16" o:spid="_x0000_s1048" type="#_x0000_t202" style="position:absolute;left:-24765;top:2065020;width:2969895;height:670560;visibility:visible;mso-wrap-style:square;v-text-anchor:top" o:gfxdata="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" filled="f" stroked="f">
+                  <v:textbox>
+                    <w:txbxContent>
+                      <w:p>
+                        <w:pPr>
+                          <w:rPr>
+                            <w:rFonts w:ascii="Times New Roman" w:hAnsi="Times New Roman" w:cs="Times New Roman"/>
+                            <w:sz w:val="20"/>
+                            <w:szCs w:val="20"/>
+                          </w:rPr>
+                        </w:pPr>
+                        <w:r>
+                          <w:rPr>
+                            <w:rFonts w:ascii="Times New Roman" w:hAnsi="Times New Roman" w:cs="Times New Roman"/>
+                            <w:b/>
+                            <w:sz w:val="20"/>
+                            <w:szCs w:val="20"/>
+                          </w:rPr>
+                          <w:t xml:space="preserve">Figure 3 </w:t>
+                        </w:r>
+                        <w:r>
+                          <w:rPr>
+                            <w:rFonts w:ascii="Times New Roman" w:hAnsi="Times New Roman" w:cs="Times New Roman"/>
+                            <w:sz w:val="20"/>
+                            <w:szCs w:val="20"/>
+                          </w:rPr>
+                          <w:t xml:space="preserve">    </w:t>
+                        </w:r>
+                        <w:r>
+                          <w:rPr>
+                            <w:rFonts w:ascii="Times New Roman" w:hAnsi="Times New Roman" w:cs="Times New Roman"/>
+                            <w:b/>
+                            <w:sz w:val="20"/>
+                            <w:szCs w:val="20"/>
+                          </w:rPr>
+                          <w:t>Bees pickup up viruses on flowers.</w:t>
+                        </w:r>
+                        <w:r>
+                          <w:rPr>
+                            <w:rFonts w:ascii="Times New Roman" w:hAnsi="Times New Roman" w:cs="Times New Roman"/>
+                            <w:sz w:val="20"/>
+                            <w:szCs w:val="20"/>
+                          </w:rPr>
+                          <w:t xml:space="preserve"> </w:t>
+                        </w:r>
+                        <w:r>
+                          <w:rPr>
+                            <w:rFonts w:ascii="Times New Roman" w:hAnsi="Times New Roman" w:cs="Times New Roman"/>
+                            <w:sz w:val="20"/>
+                            <w:szCs w:val="20"/>
+                          </w:rPr>
+                          <w:t>The log (base-10) of vi</w:t>
+                        </w:r>
+                        <w:r>
+                          <w:rPr>
+                            <w:rFonts w:ascii="Times New Roman" w:hAnsi="Times New Roman" w:cs="Times New Roman"/>
+                            <w:sz w:val="20"/>
+                            <w:szCs w:val="20"/>
+                          </w:rPr>
+                          <w:t>ral load in genome copies/</w:t>
+                        </w:r>
+                        <w:r>
+                          <w:rPr>
+                            <w:rFonts w:ascii="Times New Roman" w:hAnsi="Times New Roman" w:cs="Times New Roman"/>
+                            <w:sz w:val="20"/>
+                            <w:szCs w:val="20"/>
+                          </w:rPr>
+                          <w:t>bee after foraging on field-realistically inoculated artificial flowers (10</w:t>
+                        </w:r>
+                        <w:r>
+                          <w:rPr>
+                            <w:rFonts w:ascii="Times New Roman" w:hAnsi="Times New Roman" w:cs="Times New Roman"/>
+                            <w:sz w:val="20"/>
+                            <w:szCs w:val="20"/>
+                            <w:vertAlign w:val="superscript"/>
+                          </w:rPr>
+                          <w:t>6</w:t>
+                        </w:r>
+                        <w:r>
+                          <w:rPr>
+                            <w:rFonts w:ascii="Times New Roman" w:hAnsi="Times New Roman" w:cs="Times New Roman"/>
+                            <w:sz w:val="20"/>
+                            <w:szCs w:val="20"/>
+                          </w:rPr>
+                          <w:t xml:space="preserve"> genome copies) </w:t>
+                        </w:r>
+                        <w:r>
+                          <w:rPr>
+                            <w:rFonts w:ascii="Times New Roman" w:hAnsi="Times New Roman" w:cs="Times New Roman"/>
+                            <w:sz w:val="20"/>
+                            <w:szCs w:val="20"/>
+                          </w:rPr>
+                          <w:t>by</w:t>
+                        </w:r>
+                        <w:r>
+                          <w:rPr>
+                            <w:rFonts w:ascii="Times New Roman" w:hAnsi="Times New Roman" w:cs="Times New Roman"/>
+                            <w:sz w:val="20"/>
+                            <w:szCs w:val="20"/>
+                          </w:rPr>
+                          <w:t xml:space="preserve"> foraging time.</w:t>
+                        </w:r>
+                      </w:p>
+                      <w:p>
+                        <w:pPr>
+                          <w:rPr>
+                            <w:rFonts w:ascii="Times New Roman" w:hAnsi="Times New Roman" w:cs="Times New Roman"/>
+                            <w:sz w:val="20"/>
+                            <w:szCs w:val="20"/>
+                          </w:rPr>
+                        </w:pPr>
+                      </w:p>
+                    </w:txbxContent>
+                  </v:textbox>
+                </v:shape>
+                <v:shape id="Picture 31" o:spid="_x0000_s1049" type="#_x0000_t75" alt="Figures/Rplot.pdf" style="position:absolute;width:2646045;height:2059940;visibility:visible;mso-wrap-style:square" o:gfxdata="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">
+                  <v:imagedata r:id="rId20" o:title="Figures/Rplot.pdf"/>
+                  <v:path arrowok="t"/>
+                </v:shape>
+                <w10:wrap type="through"/>
+              </v:group>
+            </w:pict>
+          </mc:Fallback>
+        </mc:AlternateContent>
       </w:r>
     </w:p>
     <w:sectPr>
@@ -7230,6 +9531,44 @@
     </w:sectPr>
   </w:body>
 </w:document>
+</file>
+
+<file path=word/endnotes.xml><?xml version="1.0" encoding="utf-8"?>
+<w:endnotes xmlns:wpc="http://schemas.microsoft.com/office/word/2010/wordprocessingCanvas" xmlns:mo="http://schemas.microsoft.com/office/mac/office/2008/main" xmlns:mc="http://schemas.openxmlformats.org/markup-compatibility/2006" xmlns:mv="urn:schemas-microsoft-com:mac:vml" xmlns:o="urn:schemas-microsoft-com:office:office" xmlns:r="http://schemas.openxmlformats.org/officeDocument/2006/relationships" xmlns:m="http://schemas.openxmlformats.org/officeDocument/2006/math" xmlns:v="urn:schemas-microsoft-com:vml" xmlns:wp14="http://schemas.microsoft.com/office/word/2010/wordprocessingDrawing" xmlns:wp="http://schemas.openxmlformats.org/drawingml/2006/wordprocessingDrawing" xmlns:w10="urn:schemas-microsoft-com:office:word" xmlns:w="http://schemas.openxmlformats.org/wordprocessingml/2006/main" xmlns:w14="http://schemas.microsoft.com/office/word/2010/wordml" xmlns:w15="http://schemas.microsoft.com/office/word/2012/wordml" xmlns:wpg="http://schemas.microsoft.com/office/word/2010/wordprocessingGroup" xmlns:wpi="http://schemas.microsoft.com/office/word/2010/wordprocessingInk" xmlns:wne="http://schemas.microsoft.com/office/word/2006/wordml" xmlns:wps="http://schemas.microsoft.com/office/word/2010/wordprocessingShape" mc:Ignorable="w14 w15 wp14">
+  <w:endnote w:type="separator" w:id="-1">
+    <w:p>
+      <w:r>
+        <w:separator/>
+      </w:r>
+    </w:p>
+  </w:endnote>
+  <w:endnote w:type="continuationSeparator" w:id="0">
+    <w:p>
+      <w:r>
+        <w:continuationSeparator/>
+      </w:r>
+    </w:p>
+  </w:endnote>
+</w:endnotes>
+</file>
+
+<file path=word/footnotes.xml><?xml version="1.0" encoding="utf-8"?>
+<w:footnotes xmlns:wpc="http://schemas.microsoft.com/office/word/2010/wordprocessingCanvas" xmlns:mo="http://schemas.microsoft.com/office/mac/office/2008/main" xmlns:mc="http://schemas.openxmlformats.org/markup-compatibility/2006" xmlns:mv="urn:schemas-microsoft-com:mac:vml" xmlns:o="urn:schemas-microsoft-com:office:office" xmlns:r="http://schemas.openxmlformats.org/officeDocument/2006/relationships" xmlns:m="http://schemas.openxmlformats.org/officeDocument/2006/math" xmlns:v="urn:schemas-microsoft-com:vml" xmlns:wp14="http://schemas.microsoft.com/office/word/2010/wordprocessingDrawing" xmlns:wp="http://schemas.openxmlformats.org/drawingml/2006/wordprocessingDrawing" xmlns:w10="urn:schemas-microsoft-com:office:word" xmlns:w="http://schemas.openxmlformats.org/wordprocessingml/2006/main" xmlns:w14="http://schemas.microsoft.com/office/word/2010/wordml" xmlns:w15="http://schemas.microsoft.com/office/word/2012/wordml" xmlns:wpg="http://schemas.microsoft.com/office/word/2010/wordprocessingGroup" xmlns:wpi="http://schemas.microsoft.com/office/word/2010/wordprocessingInk" xmlns:wne="http://schemas.microsoft.com/office/word/2006/wordml" xmlns:wps="http://schemas.microsoft.com/office/word/2010/wordprocessingShape" mc:Ignorable="w14 w15 wp14">
+  <w:footnote w:type="separator" w:id="-1">
+    <w:p>
+      <w:r>
+        <w:separator/>
+      </w:r>
+    </w:p>
+  </w:footnote>
+  <w:footnote w:type="continuationSeparator" w:id="0">
+    <w:p>
+      <w:r>
+        <w:continuationSeparator/>
+      </w:r>
+    </w:p>
+  </w:footnote>
+</w:footnotes>
 </file>
 
 <file path=word/numbering.xml><?xml version="1.0" encoding="utf-8"?>
@@ -8132,6 +10471,27 @@
     <w:qFormat/>
     <w:rsid w:val="00787B42"/>
   </w:style>
+  <w:style w:type="paragraph" w:styleId="Footer">
+    <w:name w:val="footer"/>
+    <w:basedOn w:val="Normal"/>
+    <w:link w:val="FooterChar"/>
+    <w:uiPriority w:val="99"/>
+    <w:unhideWhenUsed/>
+    <w:rsid w:val="001D7F67"/>
+    <w:pPr>
+      <w:tabs>
+        <w:tab w:val="center" w:pos="4680"/>
+        <w:tab w:val="right" w:pos="9360"/>
+      </w:tabs>
+    </w:pPr>
+  </w:style>
+  <w:style w:type="character" w:customStyle="1" w:styleId="FooterChar">
+    <w:name w:val="Footer Char"/>
+    <w:basedOn w:val="DefaultParagraphFont"/>
+    <w:link w:val="Footer"/>
+    <w:uiPriority w:val="99"/>
+    <w:rsid w:val="001D7F67"/>
+  </w:style>
 </w:styles>
 </file>
 

--- a/Documents/DissertationProposal/DissertationProposalWorkingDoc.docx
+++ b/Documents/DissertationProposal/DissertationProposalWorkingDoc.docx
@@ -15,12 +15,21 @@
         </w:rPr>
         <w:t xml:space="preserve">Plight of the Bumble Bee: Spillover of RNA virus through shared flowers leads to synergistic coinfections in </w:t>
       </w:r>
+      <w:proofErr w:type="spellStart"/>
       <w:r>
         <w:rPr>
           <w:b/>
           <w:i/>
         </w:rPr>
-        <w:t>Bombus spp</w:t>
+        <w:t>Bombus</w:t>
+      </w:r>
+      <w:proofErr w:type="spellEnd"/>
+      <w:r>
+        <w:rPr>
+          <w:b/>
+          <w:i/>
+        </w:rPr>
+        <w:t xml:space="preserve"> spp</w:t>
       </w:r>
       <w:r>
         <w:rPr>
@@ -44,14 +53,6 @@
     </w:p>
     <w:p>
       <w:pPr>
-        <w:jc w:val="center"/>
-      </w:pPr>
-      <w:r>
-        <w:t>September 18, 2018</w:t>
-      </w:r>
-    </w:p>
-    <w:p>
-      <w:pPr>
         <w:rPr>
           <w:b/>
         </w:rPr>
@@ -83,7 +84,7 @@
         <mc:AlternateContent>
           <mc:Choice Requires="wpg">
             <w:drawing>
-              <wp:anchor distT="0" distB="0" distL="114300" distR="114300" simplePos="0" relativeHeight="251653120" behindDoc="0" locked="0" layoutInCell="1" allowOverlap="1" wp14:anchorId="2B740693" wp14:editId="1DF3F0BE">
+              <wp:anchor distT="0" distB="0" distL="114300" distR="114300" simplePos="0" relativeHeight="251653120" behindDoc="0" locked="0" layoutInCell="1" allowOverlap="1" wp14:anchorId="2B740693" wp14:editId="2AF7997D">
                 <wp:simplePos x="0" y="0"/>
                 <wp:positionH relativeFrom="column">
                   <wp:posOffset>2222500</wp:posOffset>
@@ -91,14 +92,14 @@
                 <wp:positionV relativeFrom="paragraph">
                   <wp:posOffset>2243455</wp:posOffset>
                 </wp:positionV>
-                <wp:extent cx="3767455" cy="2471420"/>
+                <wp:extent cx="3767455" cy="2700020"/>
                 <wp:effectExtent l="0" t="0" r="0" b="0"/>
                 <wp:wrapThrough wrapText="bothSides">
                   <wp:wrapPolygon edited="0">
                     <wp:start x="437" y="0"/>
-                    <wp:lineTo x="146" y="21311"/>
-                    <wp:lineTo x="21261" y="21311"/>
-                    <wp:lineTo x="21407" y="14208"/>
+                    <wp:lineTo x="146" y="21336"/>
+                    <wp:lineTo x="21261" y="21336"/>
+                    <wp:lineTo x="21407" y="13005"/>
                     <wp:lineTo x="21407" y="0"/>
                     <wp:lineTo x="437" y="0"/>
                   </wp:wrapPolygon>
@@ -112,9 +113,9 @@
                       <wpg:grpSpPr>
                         <a:xfrm>
                           <a:off x="0" y="0"/>
-                          <a:ext cx="3767455" cy="2471420"/>
+                          <a:ext cx="3767455" cy="2700020"/>
                           <a:chOff x="-62576" y="0"/>
-                          <a:chExt cx="3771815" cy="2314292"/>
+                          <a:chExt cx="3771815" cy="2528533"/>
                         </a:xfrm>
                       </wpg:grpSpPr>
                       <pic:pic xmlns:pic="http://schemas.openxmlformats.org/drawingml/2006/picture">
@@ -157,7 +158,7 @@
                         <wps:spPr>
                           <a:xfrm>
                             <a:off x="-62576" y="1630075"/>
-                            <a:ext cx="3771815" cy="684217"/>
+                            <a:ext cx="3771815" cy="898458"/>
                           </a:xfrm>
                           <a:prstGeom prst="rect">
                             <a:avLst/>
@@ -225,23 +226,7 @@
                                   <w:sz w:val="20"/>
                                   <w:szCs w:val="20"/>
                                 </w:rPr>
-                                <w:t xml:space="preserve"> We show how spillover, coinfection, biodiversity, synergism and temporal variation might work toget</w:t>
-                              </w:r>
-                              <w:r>
-                                <w:rPr>
-                                  <w:rFonts w:ascii="Times New Roman" w:hAnsi="Times New Roman" w:cs="Times New Roman"/>
-                                  <w:sz w:val="20"/>
-                                  <w:szCs w:val="20"/>
-                                </w:rPr>
-                                <w:t>her to influence</w:t>
-                              </w:r>
-                              <w:r>
-                                <w:rPr>
-                                  <w:rFonts w:ascii="Times New Roman" w:hAnsi="Times New Roman" w:cs="Times New Roman"/>
-                                  <w:sz w:val="20"/>
-                                  <w:szCs w:val="20"/>
-                                </w:rPr>
-                                <w:t xml:space="preserve"> dynamics.</w:t>
+                                <w:t xml:space="preserve"> We show how spillover, coinfection, biodiversity, synergism and temporal variation might work together to influence dynamics. Populations shown in orange, transmission mechanisms shown in blue and influential factors shown in blue.</w:t>
                               </w:r>
                             </w:p>
                             <w:p>
@@ -274,7 +259,7 @@
           </mc:Choice>
           <mc:Fallback>
             <w:pict>
-              <v:group w14:anchorId="2B740693" id="Group 15" o:spid="_x0000_s1026" style="position:absolute;margin-left:175pt;margin-top:176.65pt;width:296.65pt;height:194.6pt;z-index:251653120;mso-width-relative:margin;mso-height-relative:margin" coordorigin="-62576" coordsize="3771815,2314292" o:gfxdata="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">
+              <v:group w14:anchorId="2B740693" id="Group 15" o:spid="_x0000_s1026" style="position:absolute;margin-left:175pt;margin-top:176.65pt;width:296.65pt;height:212.6pt;z-index:251653120;mso-width-relative:margin;mso-height-relative:margin" coordorigin="-62576" coordsize="3771815,2528533" o:gfxdata="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">
                 <v:shapetype id="_x0000_t75" coordsize="21600,21600" o:spt="75" o:preferrelative="t" path="m@4@5l@4@11@9@11@9@5xe" filled="f" stroked="f">
                   <v:stroke joinstyle="miter"/>
                   <v:formulas>
@@ -302,7 +287,7 @@
                   <v:stroke joinstyle="miter"/>
                   <v:path gradientshapeok="t" o:connecttype="rect"/>
                 </v:shapetype>
-                <v:shape id="Text Box 14" o:spid="_x0000_s1028" type="#_x0000_t202" style="position:absolute;left:-62576;top:1630075;width:3771815;height:684217;visibility:visible;mso-wrap-style:square;v-text-anchor:top" o:gfxdata="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" filled="f" stroked="f">
+                <v:shape id="Text Box 14" o:spid="_x0000_s1028" type="#_x0000_t202" style="position:absolute;left:-62576;top:1630075;width:3771815;height:898458;visibility:visible;mso-wrap-style:square;v-text-anchor:top" o:gfxdata="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